--- a/opstartverslag.docx
+++ b/opstartverslag.docx
@@ -1,10 +1,10 @@
 
 <file path=word/document.xml><?xml version="1.0" encoding="utf-8"?>
-<w:document xmlns:wpc="http://schemas.microsoft.com/office/word/2010/wordprocessingCanvas" xmlns:cx="http://schemas.microsoft.com/office/drawing/2014/chartex" xmlns:cx1="http://schemas.microsoft.com/office/drawing/2015/9/8/chartex" xmlns:cx2="http://schemas.microsoft.com/office/drawing/2015/10/21/chartex" xmlns:cx3="http://schemas.microsoft.com/office/drawing/2016/5/9/chartex" xmlns:cx4="http://schemas.microsoft.com/office/drawing/2016/5/10/chartex" xmlns:cx5="http://schemas.microsoft.com/office/drawing/2016/5/11/chartex" xmlns:cx6="http://schemas.microsoft.com/office/drawing/2016/5/12/chartex" xmlns:cx7="http://schemas.microsoft.com/office/drawing/2016/5/13/chartex" xmlns:cx8="http://schemas.microsoft.com/office/drawing/2016/5/14/chartex" xmlns:mc="http://schemas.openxmlformats.org/markup-compatibility/2006" xmlns:aink="http://schemas.microsoft.com/office/drawing/2016/ink" xmlns:am3d="http://schemas.microsoft.com/office/drawing/2017/model3d" xmlns:o="urn:schemas-microsoft-com:office:office" xmlns:oel="http://schemas.microsoft.com/office/2019/extlst" xmlns:r="http://schemas.openxmlformats.org/officeDocument/2006/relationships" xmlns:m="http://schemas.openxmlformats.org/officeDocument/2006/math" xmlns:v="urn:schemas-microsoft-com:vml" xmlns:wp14="http://schemas.microsoft.com/office/word/2010/wordprocessingDrawing" xmlns:wp="http://schemas.openxmlformats.org/drawingml/2006/wordprocessingDrawing" xmlns:w10="urn:schemas-microsoft-com:office:word" xmlns:w="http://schemas.openxmlformats.org/wordprocessingml/2006/main" xmlns:w14="http://schemas.microsoft.com/office/word/2010/wordml" xmlns:w15="http://schemas.microsoft.com/office/word/2012/wordml" xmlns:w16cex="http://schemas.microsoft.com/office/word/2018/wordml/cex" xmlns:w16cid="http://schemas.microsoft.com/office/word/2016/wordml/cid" xmlns:w16="http://schemas.microsoft.com/office/word/2018/wordml" xmlns:w16du="http://schemas.microsoft.com/office/word/2023/wordml/word16du" xmlns:w16sdtdh="http://schemas.microsoft.com/office/word/2020/wordml/sdtdatahash" xmlns:w16se="http://schemas.microsoft.com/office/word/2015/wordml/symex" xmlns:wpg="http://schemas.microsoft.com/office/word/2010/wordprocessingGroup" xmlns:wpi="http://schemas.microsoft.com/office/word/2010/wordprocessingInk" xmlns:wne="http://schemas.microsoft.com/office/word/2006/wordml" xmlns:wps="http://schemas.microsoft.com/office/word/2010/wordprocessingShape" mc:Ignorable="w14 w15 w16se w16cid w16 w16cex w16sdtdh wp14">
+<w:document xmlns:wpc="http://schemas.microsoft.com/office/word/2010/wordprocessingCanvas" xmlns:cx="http://schemas.microsoft.com/office/drawing/2014/chartex" xmlns:cx1="http://schemas.microsoft.com/office/drawing/2015/9/8/chartex" xmlns:cx2="http://schemas.microsoft.com/office/drawing/2015/10/21/chartex" xmlns:cx3="http://schemas.microsoft.com/office/drawing/2016/5/9/chartex" xmlns:cx4="http://schemas.microsoft.com/office/drawing/2016/5/10/chartex" xmlns:cx5="http://schemas.microsoft.com/office/drawing/2016/5/11/chartex" xmlns:cx6="http://schemas.microsoft.com/office/drawing/2016/5/12/chartex" xmlns:cx7="http://schemas.microsoft.com/office/drawing/2016/5/13/chartex" xmlns:cx8="http://schemas.microsoft.com/office/drawing/2016/5/14/chartex" xmlns:mc="http://schemas.openxmlformats.org/markup-compatibility/2006" xmlns:aink="http://schemas.microsoft.com/office/drawing/2016/ink" xmlns:am3d="http://schemas.microsoft.com/office/drawing/2017/model3d" xmlns:o="urn:schemas-microsoft-com:office:office" xmlns:oel="http://schemas.microsoft.com/office/2019/extlst" xmlns:r="http://schemas.openxmlformats.org/officeDocument/2006/relationships" xmlns:m="http://schemas.openxmlformats.org/officeDocument/2006/math" xmlns:v="urn:schemas-microsoft-com:vml" xmlns:wp14="http://schemas.microsoft.com/office/word/2010/wordprocessingDrawing" xmlns:wp="http://schemas.openxmlformats.org/drawingml/2006/wordprocessingDrawing" xmlns:w10="urn:schemas-microsoft-com:office:word" xmlns:w="http://schemas.openxmlformats.org/wordprocessingml/2006/main" xmlns:w14="http://schemas.microsoft.com/office/word/2010/wordml" xmlns:w15="http://schemas.microsoft.com/office/word/2012/wordml" xmlns:w16cex="http://schemas.microsoft.com/office/word/2018/wordml/cex" xmlns:w16cid="http://schemas.microsoft.com/office/word/2016/wordml/cid" xmlns:w16="http://schemas.microsoft.com/office/word/2018/wordml" xmlns:w16du="http://schemas.microsoft.com/office/word/2023/wordml/word16du" xmlns:w16sdtdh="http://schemas.microsoft.com/office/word/2020/wordml/sdtdatahash" xmlns:w16sdtfl="http://schemas.microsoft.com/office/word/2024/wordml/sdtformatlock" xmlns:w16se="http://schemas.microsoft.com/office/word/2015/wordml/symex" xmlns:wpg="http://schemas.microsoft.com/office/word/2010/wordprocessingGroup" xmlns:wpi="http://schemas.microsoft.com/office/word/2010/wordprocessingInk" xmlns:wne="http://schemas.microsoft.com/office/word/2006/wordml" xmlns:wps="http://schemas.microsoft.com/office/word/2010/wordprocessingShape" mc:Ignorable="w14 w15 w16se w16cid w16 w16cex w16sdtdh w16sdtfl w16du wp14">
   <w:body>
     <w:p>
       <w:pPr>
-        <w:pStyle w:val="Kop1"/>
+        <w:pStyle w:val="Heading1"/>
         <w:spacing w:before="120" w:after="0"/>
         <w:jc w:val="center"/>
         <w:rPr>
@@ -17,18 +17,16 @@
         </w:rPr>
         <w:t xml:space="preserve">Opstartverslag </w:t>
       </w:r>
-      <w:proofErr w:type="spellStart"/>
       <w:r>
         <w:rPr>
           <w:lang w:val="nl-BE"/>
         </w:rPr>
         <w:t>bachelorproef</w:t>
       </w:r>
-      <w:proofErr w:type="spellEnd"/>
     </w:p>
     <w:p>
       <w:pPr>
-        <w:pStyle w:val="Kop1"/>
+        <w:pStyle w:val="Heading1"/>
         <w:spacing w:before="120" w:after="0"/>
         <w:jc w:val="center"/>
         <w:rPr>
@@ -71,7 +69,7 @@
     </w:p>
     <w:tbl>
       <w:tblPr>
-        <w:tblStyle w:val="Tabelraster"/>
+        <w:tblStyle w:val="TableGrid"/>
         <w:tblW w:w="0" w:type="auto"/>
         <w:tblLook w:val="04A0" w:firstRow="1" w:lastRow="0" w:firstColumn="1" w:lastColumn="0" w:noHBand="0" w:noVBand="1"/>
       </w:tblPr>
@@ -112,7 +110,7 @@
                 <w:rFonts w:cstheme="minorHAnsi"/>
                 <w:color w:val="000000"/>
                 <w:shd w:val="clear" w:color="auto" w:fill="FFFFFF"/>
-                <w:lang w:eastAsia="nl-BE"/>
+                <w:lang w:val="en-US" w:eastAsia="nl-BE"/>
               </w:rPr>
             </w:pPr>
             <w:r>
@@ -122,7 +120,7 @@
                 <w:bCs/>
                 <w:color w:val="000000"/>
                 <w:shd w:val="clear" w:color="auto" w:fill="FFFFFF"/>
-                <w:lang w:eastAsia="nl-BE"/>
+                <w:lang w:val="en-US" w:eastAsia="nl-BE"/>
               </w:rPr>
               <w:t xml:space="preserve">Student 1: </w:t>
             </w:r>
@@ -131,7 +129,7 @@
                 <w:rFonts w:cstheme="minorHAnsi"/>
                 <w:color w:val="000000"/>
                 <w:shd w:val="clear" w:color="auto" w:fill="FFFFFF"/>
-                <w:lang w:eastAsia="nl-BE"/>
+                <w:lang w:val="en-US" w:eastAsia="nl-BE"/>
               </w:rPr>
               <w:t xml:space="preserve"> </w:t>
             </w:r>
@@ -147,14 +145,16 @@
                 <w:placeholder>
                   <w:docPart w:val="D25CE0673C764D83ACED16DF247998AA"/>
                 </w:placeholder>
-                <w:showingPlcHdr/>
               </w:sdtPr>
               <w:sdtContent>
                 <w:r>
                   <w:rPr>
-                    <w:rStyle w:val="Tekstvantijdelijkeaanduiding"/>
-                  </w:rPr>
-                  <w:t>Klik of tik om tekst in te voeren.</w:t>
+                    <w:rFonts w:cstheme="minorHAnsi"/>
+                    <w:color w:val="000000"/>
+                    <w:shd w:val="clear" w:color="auto" w:fill="FFFFFF"/>
+                    <w:lang w:val="en-US" w:eastAsia="nl-BE"/>
+                  </w:rPr>
+                  <w:t>Yente Lens</w:t>
                 </w:r>
               </w:sdtContent>
             </w:sdt>
@@ -168,7 +168,7 @@
                 <w:bCs/>
                 <w:color w:val="000000"/>
                 <w:shd w:val="clear" w:color="auto" w:fill="FFFFFF"/>
-                <w:lang w:eastAsia="nl-BE"/>
+                <w:lang w:val="en-US" w:eastAsia="nl-BE"/>
               </w:rPr>
             </w:pPr>
             <w:r>
@@ -178,20 +178,9 @@
                 <w:bCs/>
                 <w:color w:val="000000"/>
                 <w:shd w:val="clear" w:color="auto" w:fill="FFFFFF"/>
-                <w:lang w:eastAsia="nl-BE"/>
+                <w:lang w:val="en-US" w:eastAsia="nl-BE"/>
               </w:rPr>
-              <w:t>Opleiding</w:t>
-            </w:r>
-            <w:r>
-              <w:rPr>
-                <w:rFonts w:cstheme="minorHAnsi"/>
-                <w:b/>
-                <w:bCs/>
-                <w:color w:val="000000"/>
-                <w:shd w:val="clear" w:color="auto" w:fill="FFFFFF"/>
-                <w:lang w:eastAsia="nl-BE"/>
-              </w:rPr>
-              <w:t xml:space="preserve">: </w:t>
+              <w:t xml:space="preserve">Opleiding: </w:t>
             </w:r>
             <w:sdt>
               <w:sdtPr>
@@ -199,13 +188,12 @@
                   <w:rFonts w:cstheme="minorHAnsi"/>
                   <w:color w:val="000000"/>
                   <w:shd w:val="clear" w:color="auto" w:fill="FFFFFF"/>
-                  <w:lang w:eastAsia="nl-BE"/>
+                  <w:lang w:val="en-US" w:eastAsia="nl-BE"/>
                 </w:rPr>
                 <w:id w:val="-580440303"/>
                 <w:placeholder>
                   <w:docPart w:val="D58EE5D516184CC19AE9CAE41C544F16"/>
                 </w:placeholder>
-                <w:showingPlcHdr/>
                 <w:comboBox>
                   <w:listItem w:value="Kies een item."/>
                   <w:listItem w:displayText="Autotechnologie" w:value="Autotechnologie"/>
@@ -217,9 +205,21 @@
               <w:sdtContent>
                 <w:r>
                   <w:rPr>
-                    <w:rStyle w:val="Tekstvantijdelijkeaanduiding"/>
-                  </w:rPr>
-                  <w:t>Kies een item.</w:t>
+                    <w:rFonts w:cstheme="minorHAnsi"/>
+                    <w:color w:val="000000"/>
+                    <w:shd w:val="clear" w:color="auto" w:fill="FFFFFF"/>
+                    <w:lang w:val="en-US" w:eastAsia="nl-BE"/>
+                  </w:rPr>
+                  <w:t>E-ICT: Systems, Servic</w:t>
+                </w:r>
+                <w:r>
+                  <w:rPr>
+                    <w:rFonts w:cstheme="minorHAnsi"/>
+                    <w:color w:val="000000"/>
+                    <w:shd w:val="clear" w:color="auto" w:fill="FFFFFF"/>
+                    <w:lang w:val="en-US" w:eastAsia="nl-BE"/>
+                  </w:rPr>
+                  <w:t>es &amp; Security</w:t>
                 </w:r>
               </w:sdtContent>
             </w:sdt>
@@ -262,14 +262,16 @@
                 <w:placeholder>
                   <w:docPart w:val="3BAEE2E8FAD943B29E42369448E387E0"/>
                 </w:placeholder>
-                <w:showingPlcHdr/>
               </w:sdtPr>
               <w:sdtContent>
                 <w:r>
                   <w:rPr>
-                    <w:rStyle w:val="Tekstvantijdelijkeaanduiding"/>
-                  </w:rPr>
-                  <w:t>Klik of tik om tekst in te voeren.</w:t>
+                    <w:rFonts w:cstheme="minorHAnsi"/>
+                    <w:color w:val="000000"/>
+                    <w:shd w:val="clear" w:color="auto" w:fill="FFFFFF"/>
+                    <w:lang w:val="en-US" w:eastAsia="nl-BE"/>
+                  </w:rPr>
+                  <w:t>+32 492 10 75 90</w:t>
                 </w:r>
               </w:sdtContent>
             </w:sdt>
@@ -281,194 +283,8 @@
           </w:tcPr>
           <w:p>
             <w:pPr>
-              <w:spacing w:before="240" w:line="480" w:lineRule="auto"/>
-              <w:rPr>
-                <w:rFonts w:cstheme="minorHAnsi"/>
-                <w:color w:val="000000"/>
-                <w:shd w:val="clear" w:color="auto" w:fill="FFFFFF"/>
-                <w:lang w:eastAsia="nl-BE"/>
-              </w:rPr>
-            </w:pPr>
-            <w:r>
-              <w:rPr>
-                <w:rFonts w:cstheme="minorHAnsi"/>
-                <w:b/>
-                <w:bCs/>
-                <w:color w:val="000000"/>
-                <w:shd w:val="clear" w:color="auto" w:fill="FFFFFF"/>
-                <w:lang w:eastAsia="nl-BE"/>
-              </w:rPr>
-              <w:t xml:space="preserve">Student </w:t>
-            </w:r>
-            <w:r>
-              <w:rPr>
-                <w:rFonts w:cstheme="minorHAnsi"/>
-                <w:b/>
-                <w:bCs/>
-                <w:color w:val="000000"/>
-                <w:shd w:val="clear" w:color="auto" w:fill="FFFFFF"/>
-                <w:lang w:eastAsia="nl-BE"/>
-              </w:rPr>
-              <w:t>2</w:t>
-            </w:r>
-            <w:r>
-              <w:rPr>
-                <w:rFonts w:cstheme="minorHAnsi"/>
-                <w:b/>
-                <w:bCs/>
-                <w:color w:val="000000"/>
-                <w:shd w:val="clear" w:color="auto" w:fill="FFFFFF"/>
-                <w:lang w:eastAsia="nl-BE"/>
-              </w:rPr>
-              <w:t xml:space="preserve">: </w:t>
-            </w:r>
-            <w:r>
-              <w:rPr>
-                <w:rFonts w:cstheme="minorHAnsi"/>
-                <w:color w:val="000000"/>
-                <w:shd w:val="clear" w:color="auto" w:fill="FFFFFF"/>
-                <w:lang w:eastAsia="nl-BE"/>
-              </w:rPr>
-              <w:t xml:space="preserve"> </w:t>
-            </w:r>
-            <w:sdt>
-              <w:sdtPr>
-                <w:rPr>
-                  <w:rFonts w:cstheme="minorHAnsi"/>
-                  <w:color w:val="000000"/>
-                  <w:shd w:val="clear" w:color="auto" w:fill="FFFFFF"/>
-                  <w:lang w:val="en-US" w:eastAsia="nl-BE"/>
-                </w:rPr>
-                <w:id w:val="918989821"/>
-                <w:placeholder>
-                  <w:docPart w:val="BD36578FB155482AB3DEEBB471BCD948"/>
-                </w:placeholder>
-                <w:showingPlcHdr/>
-              </w:sdtPr>
-              <w:sdtContent>
-                <w:r>
-                  <w:rPr>
-                    <w:rStyle w:val="Tekstvantijdelijkeaanduiding"/>
-                  </w:rPr>
-                  <w:t>Klik of tik om tekst in te voeren.</w:t>
-                </w:r>
-              </w:sdtContent>
-            </w:sdt>
-          </w:p>
-          <w:p>
-            <w:pPr>
-              <w:spacing w:line="480" w:lineRule="auto"/>
-              <w:rPr>
-                <w:rFonts w:cstheme="minorHAnsi"/>
-                <w:b/>
-                <w:bCs/>
-                <w:color w:val="000000"/>
-                <w:shd w:val="clear" w:color="auto" w:fill="FFFFFF"/>
-                <w:lang w:eastAsia="nl-BE"/>
-              </w:rPr>
-            </w:pPr>
-            <w:r>
-              <w:rPr>
-                <w:rFonts w:cstheme="minorHAnsi"/>
-                <w:b/>
-                <w:bCs/>
-                <w:color w:val="000000"/>
-                <w:shd w:val="clear" w:color="auto" w:fill="FFFFFF"/>
-                <w:lang w:eastAsia="nl-BE"/>
-              </w:rPr>
-              <w:t>Opleiding</w:t>
-            </w:r>
-            <w:r>
-              <w:rPr>
-                <w:rFonts w:cstheme="minorHAnsi"/>
-                <w:b/>
-                <w:bCs/>
-                <w:color w:val="000000"/>
-                <w:shd w:val="clear" w:color="auto" w:fill="FFFFFF"/>
-                <w:lang w:eastAsia="nl-BE"/>
-              </w:rPr>
-              <w:t xml:space="preserve">: </w:t>
-            </w:r>
-            <w:sdt>
-              <w:sdtPr>
-                <w:rPr>
-                  <w:rFonts w:cstheme="minorHAnsi"/>
-                  <w:color w:val="000000"/>
-                  <w:shd w:val="clear" w:color="auto" w:fill="FFFFFF"/>
-                  <w:lang w:eastAsia="nl-BE"/>
-                </w:rPr>
-                <w:id w:val="1759714828"/>
-                <w:placeholder>
-                  <w:docPart w:val="6018E73751F544F0BAF14699309B7BDC"/>
-                </w:placeholder>
-                <w:showingPlcHdr/>
-                <w:comboBox>
-                  <w:listItem w:value="Kies een item."/>
-                  <w:listItem w:displayText="Autotechnologie" w:value="Autotechnologie"/>
-                  <w:listItem w:displayText="Elektromechanica" w:value="Elektromechanica"/>
-                  <w:listItem w:displayText="Elektronica-ICT" w:value="Elektronica-ICT"/>
-                  <w:listItem w:displayText="Ontwerp- en Productietechnologie" w:value="Ontwerp- en Productietechnologie"/>
-                </w:comboBox>
-              </w:sdtPr>
-              <w:sdtContent>
-                <w:r>
-                  <w:rPr>
-                    <w:rStyle w:val="Tekstvantijdelijkeaanduiding"/>
-                  </w:rPr>
-                  <w:t>Kies een item.</w:t>
-                </w:r>
-              </w:sdtContent>
-            </w:sdt>
-          </w:p>
-          <w:p>
-            <w:pPr>
               <w:spacing w:after="240"/>
             </w:pPr>
-            <w:r>
-              <w:rPr>
-                <w:rFonts w:cstheme="minorHAnsi"/>
-                <w:b/>
-                <w:bCs/>
-                <w:color w:val="000000"/>
-                <w:shd w:val="clear" w:color="auto" w:fill="FFFFFF"/>
-                <w:lang w:eastAsia="nl-BE"/>
-              </w:rPr>
-              <w:t>GSM:</w:t>
-            </w:r>
-            <w:r>
-              <w:rPr>
-                <w:rFonts w:cstheme="minorHAnsi"/>
-                <w:b/>
-                <w:bCs/>
-                <w:color w:val="000000"/>
-                <w:shd w:val="clear" w:color="auto" w:fill="FFFFFF"/>
-                <w:lang w:eastAsia="nl-BE"/>
-              </w:rPr>
-              <w:t xml:space="preserve"> </w:t>
-            </w:r>
-            <w:sdt>
-              <w:sdtPr>
-                <w:rPr>
-                  <w:rFonts w:cstheme="minorHAnsi"/>
-                  <w:color w:val="000000"/>
-                  <w:shd w:val="clear" w:color="auto" w:fill="FFFFFF"/>
-                  <w:lang w:val="en-US" w:eastAsia="nl-BE"/>
-                </w:rPr>
-                <w:id w:val="-28417836"/>
-                <w:placeholder>
-                  <w:docPart w:val="D0510106777A4C6B987E07F707E3ADAE"/>
-                </w:placeholder>
-                <w:showingPlcHdr/>
-              </w:sdtPr>
-              <w:sdtContent>
-                <w:r>
-                  <w:rPr>
-                    <w:rStyle w:val="Tekstvantijdelijkeaanduiding"/>
-                  </w:rPr>
-                  <w:t>Klik of tik om tekst in te voeren.</w:t>
-                </w:r>
-              </w:sdtContent>
-            </w:sdt>
           </w:p>
         </w:tc>
       </w:tr>
@@ -559,14 +375,16 @@
                 <w:placeholder>
                   <w:docPart w:val="0A20D43AB7C0446F86EFAE567E9DB1B4"/>
                 </w:placeholder>
-                <w:showingPlcHdr/>
               </w:sdtPr>
               <w:sdtContent>
                 <w:r>
                   <w:rPr>
-                    <w:rStyle w:val="Tekstvantijdelijkeaanduiding"/>
-                  </w:rPr>
-                  <w:t>Klik of tik om tekst in te voeren.</w:t>
+                    <w:rFonts w:cstheme="minorHAnsi"/>
+                    <w:color w:val="000000"/>
+                    <w:shd w:val="clear" w:color="auto" w:fill="FFFFFF"/>
+                    <w:lang w:val="nl-NL" w:eastAsia="nl-BE"/>
+                  </w:rPr>
+                  <w:t>Interligo nv</w:t>
                 </w:r>
               </w:sdtContent>
             </w:sdt>
@@ -606,14 +424,25 @@
                 <w:placeholder>
                   <w:docPart w:val="B3B649974FF049659D5C2126AF6128A0"/>
                 </w:placeholder>
-                <w:showingPlcHdr/>
               </w:sdtPr>
               <w:sdtContent>
                 <w:r>
                   <w:rPr>
-                    <w:rStyle w:val="Tekstvantijdelijkeaanduiding"/>
-                  </w:rPr>
-                  <w:t>Klik of tik om tekst in te voeren.</w:t>
+                    <w:rFonts w:cstheme="minorHAnsi"/>
+                    <w:color w:val="000000"/>
+                    <w:shd w:val="clear" w:color="auto" w:fill="FFFFFF"/>
+                    <w:lang w:val="nl-NL" w:eastAsia="nl-BE"/>
+                  </w:rPr>
+                  <w:t>V</w:t>
+                </w:r>
+                <w:r>
+                  <w:rPr>
+                    <w:rFonts w:cstheme="minorHAnsi"/>
+                    <w:color w:val="000000"/>
+                    <w:shd w:val="clear" w:color="auto" w:fill="FFFFFF"/>
+                    <w:lang w:val="nl-NL" w:eastAsia="nl-BE"/>
+                  </w:rPr>
+                  <w:t>eldkant 31, Kontich 2550</w:t>
                 </w:r>
               </w:sdtContent>
             </w:sdt>
@@ -667,15 +496,21 @@
                 <w:placeholder>
                   <w:docPart w:val="8E900F6C724E4AC2893BD5801F57E5A1"/>
                 </w:placeholder>
-                <w:showingPlcHdr/>
               </w:sdtPr>
               <w:sdtContent>
-                <w:r>
-                  <w:rPr>
-                    <w:rStyle w:val="Tekstvantijdelijkeaanduiding"/>
-                  </w:rPr>
-                  <w:t>Klik of tik om tekst in te voeren.</w:t>
-                </w:r>
+                <w:hyperlink r:id="rId11" w:history="1">
+                  <w:r>
+                    <w:rPr>
+                      <w:rStyle w:val="Hyperlink"/>
+                      <w:rFonts w:cstheme="minorHAnsi"/>
+                      <w:sz w:val="22"/>
+                      <w:szCs w:val="22"/>
+                      <w:shd w:val="clear" w:color="auto" w:fill="FFFFFF"/>
+                      <w:lang w:val="nl-NL" w:eastAsia="nl-BE"/>
+                    </w:rPr>
+                    <w:t>03 451 23 82</w:t>
+                  </w:r>
+                </w:hyperlink>
               </w:sdtContent>
             </w:sdt>
           </w:p>
@@ -707,7 +542,6 @@
               </w:rPr>
               <w:t xml:space="preserve">Gegevens </w:t>
             </w:r>
-            <w:proofErr w:type="spellStart"/>
             <w:r>
               <w:rPr>
                 <w:b/>
@@ -715,7 +549,6 @@
               </w:rPr>
               <w:t>bedrijfspromoter</w:t>
             </w:r>
-            <w:proofErr w:type="spellEnd"/>
           </w:p>
         </w:tc>
       </w:tr>
@@ -777,14 +610,16 @@
                 <w:placeholder>
                   <w:docPart w:val="DA6997E334EA40D0B77BD12D33782AEE"/>
                 </w:placeholder>
-                <w:showingPlcHdr/>
               </w:sdtPr>
               <w:sdtContent>
                 <w:r>
                   <w:rPr>
-                    <w:rStyle w:val="Tekstvantijdelijkeaanduiding"/>
-                  </w:rPr>
-                  <w:t>Klik of tik om tekst in te voeren.</w:t>
+                    <w:rFonts w:cstheme="minorHAnsi"/>
+                    <w:color w:val="000000"/>
+                    <w:shd w:val="clear" w:color="auto" w:fill="FFFFFF"/>
+                    <w:lang w:val="nl-NL" w:eastAsia="nl-BE"/>
+                  </w:rPr>
+                  <w:t>Kenzo De Ruysscher</w:t>
                 </w:r>
               </w:sdtContent>
             </w:sdt>
@@ -822,14 +657,25 @@
                 <w:placeholder>
                   <w:docPart w:val="EF3B399247144F44815F3FDBA33B1CB7"/>
                 </w:placeholder>
-                <w:showingPlcHdr/>
               </w:sdtPr>
               <w:sdtContent>
                 <w:r>
                   <w:rPr>
-                    <w:rStyle w:val="Tekstvantijdelijkeaanduiding"/>
-                  </w:rPr>
-                  <w:t>Klik of tik om tekst in te voeren.</w:t>
+                    <w:rFonts w:cstheme="minorHAnsi"/>
+                    <w:color w:val="000000"/>
+                    <w:shd w:val="clear" w:color="auto" w:fill="FFFFFF"/>
+                    <w:lang w:val="nl-NL" w:eastAsia="nl-BE"/>
+                  </w:rPr>
+                  <w:t>T</w:t>
+                </w:r>
+                <w:r>
+                  <w:rPr>
+                    <w:rFonts w:cstheme="minorHAnsi"/>
+                    <w:color w:val="000000"/>
+                    <w:shd w:val="clear" w:color="auto" w:fill="FFFFFF"/>
+                    <w:lang w:val="nl-NL" w:eastAsia="nl-BE"/>
+                  </w:rPr>
+                  <w:t>echnical &amp; Presales Consultant</w:t>
                 </w:r>
               </w:sdtContent>
             </w:sdt>
@@ -891,14 +737,16 @@
                 <w:placeholder>
                   <w:docPart w:val="4DB685C9009E42F8AA2C307636D1D392"/>
                 </w:placeholder>
-                <w:showingPlcHdr/>
               </w:sdtPr>
               <w:sdtContent>
                 <w:r>
                   <w:rPr>
-                    <w:rStyle w:val="Tekstvantijdelijkeaanduiding"/>
-                  </w:rPr>
-                  <w:t>Klik of tik om tekst in te voeren.</w:t>
+                    <w:rFonts w:cstheme="minorHAnsi"/>
+                    <w:color w:val="000000"/>
+                    <w:shd w:val="clear" w:color="auto" w:fill="FFFFFF"/>
+                    <w:lang w:val="en-US" w:eastAsia="nl-BE"/>
+                  </w:rPr>
+                  <w:t>Internal IT</w:t>
                 </w:r>
               </w:sdtContent>
             </w:sdt>
@@ -915,7 +763,7 @@
                 <w:rFonts w:cstheme="minorHAnsi"/>
                 <w:color w:val="000000"/>
                 <w:shd w:val="clear" w:color="auto" w:fill="FFFFFF"/>
-                <w:lang w:eastAsia="nl-BE"/>
+                <w:lang w:val="en-US" w:eastAsia="nl-BE"/>
               </w:rPr>
             </w:pPr>
             <w:r>
@@ -925,27 +773,16 @@
                 <w:bCs/>
                 <w:color w:val="000000"/>
                 <w:shd w:val="clear" w:color="auto" w:fill="FFFFFF"/>
-                <w:lang w:eastAsia="nl-BE"/>
+                <w:lang w:val="en-US" w:eastAsia="nl-BE"/>
               </w:rPr>
-              <w:t>Tel/GSM</w:t>
-            </w:r>
-            <w:r>
-              <w:rPr>
-                <w:rFonts w:cstheme="minorHAnsi"/>
-                <w:b/>
-                <w:bCs/>
-                <w:color w:val="000000"/>
-                <w:shd w:val="clear" w:color="auto" w:fill="FFFFFF"/>
-                <w:lang w:eastAsia="nl-BE"/>
-              </w:rPr>
-              <w:t xml:space="preserve">: </w:t>
+              <w:t xml:space="preserve">Tel/GSM: </w:t>
             </w:r>
             <w:r>
               <w:rPr>
                 <w:rFonts w:cstheme="minorHAnsi"/>
                 <w:color w:val="000000"/>
                 <w:shd w:val="clear" w:color="auto" w:fill="FFFFFF"/>
-                <w:lang w:eastAsia="nl-BE"/>
+                <w:lang w:val="en-US" w:eastAsia="nl-BE"/>
               </w:rPr>
               <w:t xml:space="preserve"> </w:t>
             </w:r>
@@ -961,14 +798,16 @@
                 <w:placeholder>
                   <w:docPart w:val="97830B99F2834C90AC9AA9DDA5D3E88E"/>
                 </w:placeholder>
-                <w:showingPlcHdr/>
               </w:sdtPr>
               <w:sdtContent>
                 <w:r>
                   <w:rPr>
-                    <w:rStyle w:val="Tekstvantijdelijkeaanduiding"/>
-                  </w:rPr>
-                  <w:t>Klik of tik om tekst in te voeren.</w:t>
+                    <w:rFonts w:cstheme="minorHAnsi"/>
+                    <w:color w:val="000000"/>
+                    <w:shd w:val="clear" w:color="auto" w:fill="FFFFFF"/>
+                    <w:lang w:val="en-US" w:eastAsia="nl-BE"/>
+                  </w:rPr>
+                  <w:t>+32 477 97 35 70</w:t>
                 </w:r>
               </w:sdtContent>
             </w:sdt>
@@ -980,7 +819,7 @@
                 <w:rFonts w:cstheme="minorHAnsi"/>
                 <w:color w:val="000000"/>
                 <w:shd w:val="clear" w:color="auto" w:fill="FFFFFF"/>
-                <w:lang w:eastAsia="nl-BE"/>
+                <w:lang w:val="en-US" w:eastAsia="nl-BE"/>
               </w:rPr>
             </w:pPr>
             <w:r>
@@ -990,7 +829,7 @@
                 <w:bCs/>
                 <w:color w:val="000000"/>
                 <w:shd w:val="clear" w:color="auto" w:fill="FFFFFF"/>
-                <w:lang w:eastAsia="nl-BE"/>
+                <w:lang w:val="en-US" w:eastAsia="nl-BE"/>
               </w:rPr>
               <w:t xml:space="preserve">Email: </w:t>
             </w:r>
@@ -1006,14 +845,16 @@
                 <w:placeholder>
                   <w:docPart w:val="80539B9FC93E4D9EA13DA9A3DBD2A66E"/>
                 </w:placeholder>
-                <w:showingPlcHdr/>
               </w:sdtPr>
               <w:sdtContent>
                 <w:r>
                   <w:rPr>
-                    <w:rStyle w:val="Tekstvantijdelijkeaanduiding"/>
-                  </w:rPr>
-                  <w:t>Klik of tik om tekst in te voeren.</w:t>
+                    <w:rFonts w:cstheme="minorHAnsi"/>
+                    <w:color w:val="000000"/>
+                    <w:shd w:val="clear" w:color="auto" w:fill="FFFFFF"/>
+                    <w:lang w:val="en-US" w:eastAsia="nl-BE"/>
+                  </w:rPr>
+                  <w:t>kenzo.deruysscher@interligo.be</w:t>
                 </w:r>
               </w:sdtContent>
             </w:sdt>
@@ -1027,7 +868,7 @@
                 <w:bCs/>
                 <w:color w:val="000000"/>
                 <w:shd w:val="clear" w:color="auto" w:fill="FFFFFF"/>
-                <w:lang w:eastAsia="nl-BE"/>
+                <w:lang w:val="en-US" w:eastAsia="nl-BE"/>
               </w:rPr>
             </w:pPr>
           </w:p>
@@ -1041,6 +882,7 @@
           <w:bCs/>
           <w:noProof/>
           <w:sz w:val="22"/>
+          <w:lang w:val="en-US"/>
         </w:rPr>
       </w:pPr>
     </w:p>
@@ -1051,6 +893,7 @@
           <w:bCs/>
           <w:noProof/>
           <w:sz w:val="22"/>
+          <w:lang w:val="en-US"/>
         </w:rPr>
       </w:pPr>
     </w:p>
@@ -1061,6 +904,7 @@
           <w:bCs/>
           <w:noProof/>
           <w:sz w:val="22"/>
+          <w:lang w:val="en-US"/>
         </w:rPr>
       </w:pPr>
     </w:p>
@@ -1071,6 +915,7 @@
           <w:bCs/>
           <w:noProof/>
           <w:sz w:val="22"/>
+          <w:lang w:val="en-US"/>
         </w:rPr>
       </w:pPr>
     </w:p>
@@ -1081,6 +926,7 @@
           <w:bCs/>
           <w:noProof/>
           <w:sz w:val="22"/>
+          <w:lang w:val="en-US"/>
         </w:rPr>
       </w:pPr>
     </w:p>
@@ -1091,6 +937,7 @@
           <w:bCs/>
           <w:noProof/>
           <w:sz w:val="22"/>
+          <w:lang w:val="en-US"/>
         </w:rPr>
       </w:pPr>
     </w:p>
@@ -1101,6 +948,7 @@
           <w:bCs/>
           <w:noProof/>
           <w:sz w:val="22"/>
+          <w:lang w:val="en-US"/>
         </w:rPr>
       </w:pPr>
     </w:p>
@@ -1111,6 +959,7 @@
           <w:bCs/>
           <w:noProof/>
           <w:sz w:val="22"/>
+          <w:lang w:val="en-US"/>
         </w:rPr>
       </w:pPr>
     </w:p>
@@ -1121,6 +970,7 @@
           <w:bCs/>
           <w:noProof/>
           <w:sz w:val="22"/>
+          <w:lang w:val="en-US"/>
         </w:rPr>
       </w:pPr>
     </w:p>
@@ -1131,6 +981,7 @@
           <w:bCs/>
           <w:noProof/>
           <w:sz w:val="22"/>
+          <w:lang w:val="en-US"/>
         </w:rPr>
       </w:pPr>
     </w:p>
@@ -1141,12 +992,13 @@
           <w:bCs/>
           <w:noProof/>
           <w:sz w:val="22"/>
+          <w:lang w:val="en-US"/>
         </w:rPr>
       </w:pPr>
     </w:p>
     <w:tbl>
       <w:tblPr>
-        <w:tblStyle w:val="Tabelraster"/>
+        <w:tblStyle w:val="TableGrid"/>
         <w:tblW w:w="0" w:type="auto"/>
         <w:tblLook w:val="04A0" w:firstRow="1" w:lastRow="0" w:firstColumn="1" w:lastColumn="0" w:noHBand="0" w:noVBand="1"/>
       </w:tblPr>
@@ -1176,10 +1028,8 @@
                 <w:b/>
                 <w:bCs/>
               </w:rPr>
-              <w:lastRenderedPageBreak/>
               <w:t xml:space="preserve">Gegevens </w:t>
             </w:r>
-            <w:proofErr w:type="spellStart"/>
             <w:r>
               <w:rPr>
                 <w:b/>
@@ -1187,7 +1037,6 @@
               </w:rPr>
               <w:t>bachelorproef</w:t>
             </w:r>
-            <w:proofErr w:type="spellEnd"/>
           </w:p>
         </w:tc>
       </w:tr>
@@ -1216,31 +1065,7 @@
                 <w:shd w:val="clear" w:color="auto" w:fill="FFFFFF"/>
                 <w:lang w:eastAsia="nl-BE"/>
               </w:rPr>
-              <w:t xml:space="preserve">Titel </w:t>
-            </w:r>
-            <w:proofErr w:type="spellStart"/>
-            <w:r>
-              <w:rPr>
-                <w:rFonts w:cstheme="minorHAnsi"/>
-                <w:b/>
-                <w:bCs/>
-                <w:color w:val="000000"/>
-                <w:shd w:val="clear" w:color="auto" w:fill="FFFFFF"/>
-                <w:lang w:eastAsia="nl-BE"/>
-              </w:rPr>
-              <w:t>bachelorproef</w:t>
-            </w:r>
-            <w:proofErr w:type="spellEnd"/>
-            <w:r>
-              <w:rPr>
-                <w:rFonts w:cstheme="minorHAnsi"/>
-                <w:b/>
-                <w:bCs/>
-                <w:color w:val="000000"/>
-                <w:shd w:val="clear" w:color="auto" w:fill="FFFFFF"/>
-                <w:lang w:eastAsia="nl-BE"/>
-              </w:rPr>
-              <w:t xml:space="preserve"> </w:t>
+              <w:t xml:space="preserve">Titel bachelorproef </w:t>
             </w:r>
           </w:p>
           <w:sdt>
@@ -1283,14 +1108,14 @@
                     <w:placeholder>
                       <w:docPart w:val="EA11C18D1D76461485B79783B81A4177"/>
                     </w:placeholder>
-                    <w:showingPlcHdr/>
                   </w:sdtPr>
                   <w:sdtContent>
                     <w:r>
                       <w:rPr>
-                        <w:rStyle w:val="Tekstvantijdelijkeaanduiding"/>
+                        <w:rStyle w:val="markedcontent"/>
+                        <w:rFonts w:ascii="Calibri" w:hAnsi="Calibri" w:cs="Calibri"/>
                       </w:rPr>
-                      <w:t>Klik of tik om tekst in te voeren.</w:t>
+                      <w:t>EVE-NG Pro cluster</w:t>
                     </w:r>
                   </w:sdtContent>
                 </w:sdt>
@@ -1320,37 +1145,257 @@
               <w:t xml:space="preserve">Omschrijving van het probleem </w:t>
             </w:r>
           </w:p>
+          <w:sdt>
+            <w:sdtPr>
+              <w:rPr>
+                <w:rFonts w:cstheme="minorHAnsi"/>
+                <w:color w:val="000000"/>
+                <w:shd w:val="clear" w:color="auto" w:fill="FFFFFF"/>
+                <w:lang w:val="en-US" w:eastAsia="nl-BE"/>
+              </w:rPr>
+              <w:id w:val="-866513232"/>
+              <w:placeholder>
+                <w:docPart w:val="160AF35ACED64EBBBCB83BD22F3CAAFA"/>
+              </w:placeholder>
+            </w:sdtPr>
+            <w:sdtContent>
+              <w:p>
+                <w:pPr>
+                  <w:spacing w:line="480" w:lineRule="auto"/>
+                  <w:rPr>
+                    <w:rFonts w:cstheme="minorHAnsi"/>
+                    <w:color w:val="000000"/>
+                    <w:shd w:val="clear" w:color="auto" w:fill="FFFFFF"/>
+                    <w:lang w:val="nl-NL" w:eastAsia="nl-BE"/>
+                  </w:rPr>
+                </w:pPr>
+                <w:r>
+                  <w:rPr>
+                    <w:rFonts w:cstheme="minorHAnsi"/>
+                    <w:color w:val="000000"/>
+                    <w:shd w:val="clear" w:color="auto" w:fill="FFFFFF"/>
+                    <w:lang w:val="nl-NL" w:eastAsia="nl-BE"/>
+                  </w:rPr>
+                  <w:t>Als eerste onderdeel zal de stagair een EVE-NG Pro cluster opzetten op de virtuele</w:t>
+                </w:r>
+              </w:p>
+              <w:p>
+                <w:pPr>
+                  <w:spacing w:line="480" w:lineRule="auto"/>
+                  <w:rPr>
+                    <w:rFonts w:cstheme="minorHAnsi"/>
+                    <w:color w:val="000000"/>
+                    <w:shd w:val="clear" w:color="auto" w:fill="FFFFFF"/>
+                    <w:lang w:val="nl-NL" w:eastAsia="nl-BE"/>
+                  </w:rPr>
+                </w:pPr>
+                <w:r>
+                  <w:rPr>
+                    <w:rFonts w:cstheme="minorHAnsi"/>
+                    <w:color w:val="000000"/>
+                    <w:shd w:val="clear" w:color="auto" w:fill="FFFFFF"/>
+                    <w:lang w:val="nl-NL" w:eastAsia="nl-BE"/>
+                  </w:rPr>
+                  <w:t>omgeving. Dit wordt op een schaalbare manier opgezet met AD integratie etc.</w:t>
+                </w:r>
+              </w:p>
+              <w:p>
+                <w:pPr>
+                  <w:spacing w:line="480" w:lineRule="auto"/>
+                  <w:rPr>
+                    <w:rFonts w:cstheme="minorHAnsi"/>
+                    <w:color w:val="000000"/>
+                    <w:shd w:val="clear" w:color="auto" w:fill="FFFFFF"/>
+                    <w:lang w:val="nl-NL" w:eastAsia="nl-BE"/>
+                  </w:rPr>
+                </w:pPr>
+                <w:r>
+                  <w:rPr>
+                    <w:rFonts w:cstheme="minorHAnsi"/>
+                    <w:color w:val="000000"/>
+                    <w:shd w:val="clear" w:color="auto" w:fill="FFFFFF"/>
+                    <w:lang w:val="nl-NL" w:eastAsia="nl-BE"/>
+                  </w:rPr>
+                  <w:t>In het tweede onderdeel van de stageopdracht zal de stagair verschillende labo's</w:t>
+                </w:r>
+              </w:p>
+              <w:p>
+                <w:pPr>
+                  <w:spacing w:line="480" w:lineRule="auto"/>
+                  <w:rPr>
+                    <w:rFonts w:cstheme="minorHAnsi"/>
+                    <w:color w:val="000000"/>
+                    <w:shd w:val="clear" w:color="auto" w:fill="FFFFFF"/>
+                    <w:lang w:val="nl-NL" w:eastAsia="nl-BE"/>
+                  </w:rPr>
+                </w:pPr>
+                <w:r>
+                  <w:rPr>
+                    <w:rFonts w:cstheme="minorHAnsi"/>
+                    <w:color w:val="000000"/>
+                    <w:shd w:val="clear" w:color="auto" w:fill="FFFFFF"/>
+                    <w:lang w:val="nl-NL" w:eastAsia="nl-BE"/>
+                  </w:rPr>
+                  <w:t>voorbereiden en deze automatiseren voor hergebruik.</w:t>
+                </w:r>
+              </w:p>
+              <w:p>
+                <w:pPr>
+                  <w:spacing w:line="480" w:lineRule="auto"/>
+                  <w:rPr>
+                    <w:rFonts w:cstheme="minorHAnsi"/>
+                    <w:color w:val="000000"/>
+                    <w:shd w:val="clear" w:color="auto" w:fill="FFFFFF"/>
+                    <w:lang w:val="nl-NL" w:eastAsia="nl-BE"/>
+                  </w:rPr>
+                </w:pPr>
+                <w:r>
+                  <w:rPr>
+                    <w:rFonts w:cstheme="minorHAnsi"/>
+                    <w:color w:val="000000"/>
+                    <w:shd w:val="clear" w:color="auto" w:fill="FFFFFF"/>
+                    <w:lang w:val="nl-NL" w:eastAsia="nl-BE"/>
+                  </w:rPr>
+                  <w:t>De invulling van de labo's zal de netwerk kennis van de student testen. Gebaseerd op een</w:t>
+                </w:r>
+              </w:p>
+              <w:p>
+                <w:pPr>
+                  <w:spacing w:line="480" w:lineRule="auto"/>
+                  <w:rPr>
+                    <w:rFonts w:cstheme="minorHAnsi"/>
+                    <w:color w:val="000000"/>
+                    <w:shd w:val="clear" w:color="auto" w:fill="FFFFFF"/>
+                    <w:lang w:val="nl-NL" w:eastAsia="nl-BE"/>
+                  </w:rPr>
+                </w:pPr>
+                <w:r>
+                  <w:rPr>
+                    <w:rFonts w:cstheme="minorHAnsi"/>
+                    <w:color w:val="000000"/>
+                    <w:shd w:val="clear" w:color="auto" w:fill="FFFFFF"/>
+                    <w:lang w:val="nl-NL" w:eastAsia="nl-BE"/>
+                  </w:rPr>
+                  <w:t>ruw scenario zal hij de nodige devices moeten preconfiguren om problem scenario's te</w:t>
+                </w:r>
+              </w:p>
+              <w:p>
+                <w:pPr>
+                  <w:spacing w:line="480" w:lineRule="auto"/>
+                  <w:rPr>
+                    <w:rFonts w:cstheme="minorHAnsi"/>
+                    <w:color w:val="000000"/>
+                    <w:shd w:val="clear" w:color="auto" w:fill="FFFFFF"/>
+                    <w:lang w:val="nl-NL" w:eastAsia="nl-BE"/>
+                  </w:rPr>
+                </w:pPr>
+                <w:r>
+                  <w:rPr>
+                    <w:rFonts w:cstheme="minorHAnsi"/>
+                    <w:color w:val="000000"/>
+                    <w:shd w:val="clear" w:color="auto" w:fill="FFFFFF"/>
+                    <w:lang w:val="nl-NL" w:eastAsia="nl-BE"/>
+                  </w:rPr>
+                  <w:t>creëren.</w:t>
+                </w:r>
+              </w:p>
+              <w:p>
+                <w:pPr>
+                  <w:spacing w:line="480" w:lineRule="auto"/>
+                  <w:rPr>
+                    <w:rFonts w:cstheme="minorHAnsi"/>
+                    <w:color w:val="000000"/>
+                    <w:shd w:val="clear" w:color="auto" w:fill="FFFFFF"/>
+                    <w:lang w:val="nl-NL" w:eastAsia="nl-BE"/>
+                  </w:rPr>
+                </w:pPr>
+                <w:r>
+                  <w:rPr>
+                    <w:rFonts w:cstheme="minorHAnsi"/>
+                    <w:color w:val="000000"/>
+                    <w:shd w:val="clear" w:color="auto" w:fill="FFFFFF"/>
+                    <w:lang w:val="nl-NL" w:eastAsia="nl-BE"/>
+                  </w:rPr>
+                  <w:t>Aansluitend moet de student de oplossing voor elk scenario compleet uitwerken met een</w:t>
+                </w:r>
+              </w:p>
+              <w:p>
+                <w:pPr>
+                  <w:spacing w:line="480" w:lineRule="auto"/>
+                  <w:rPr>
+                    <w:rFonts w:cstheme="minorHAnsi"/>
+                    <w:color w:val="000000"/>
+                    <w:shd w:val="clear" w:color="auto" w:fill="FFFFFF"/>
+                    <w:lang w:val="nl-NL" w:eastAsia="nl-BE"/>
+                  </w:rPr>
+                </w:pPr>
+                <w:r>
+                  <w:rPr>
+                    <w:rFonts w:cstheme="minorHAnsi"/>
+                    <w:color w:val="000000"/>
+                    <w:shd w:val="clear" w:color="auto" w:fill="FFFFFF"/>
+                    <w:lang w:val="nl-NL" w:eastAsia="nl-BE"/>
+                  </w:rPr>
+                  <w:t>oplossing gids.</w:t>
+                </w:r>
+              </w:p>
+              <w:p>
+                <w:pPr>
+                  <w:spacing w:line="480" w:lineRule="auto"/>
+                  <w:rPr>
+                    <w:rFonts w:cstheme="minorHAnsi"/>
+                    <w:color w:val="000000"/>
+                    <w:shd w:val="clear" w:color="auto" w:fill="FFFFFF"/>
+                    <w:lang w:val="nl-NL" w:eastAsia="nl-BE"/>
+                  </w:rPr>
+                </w:pPr>
+                <w:r>
+                  <w:rPr>
+                    <w:rFonts w:cstheme="minorHAnsi"/>
+                    <w:color w:val="000000"/>
+                    <w:shd w:val="clear" w:color="auto" w:fill="FFFFFF"/>
+                    <w:lang w:val="nl-NL" w:eastAsia="nl-BE"/>
+                  </w:rPr>
+                  <w:t>Het doel van deze opdracht is om een (leer)omgeving te creëren voor werknemers ter</w:t>
+                </w:r>
+              </w:p>
+              <w:p>
+                <w:pPr>
+                  <w:spacing w:line="480" w:lineRule="auto"/>
+                  <w:rPr>
+                    <w:b/>
+                    <w:bCs/>
+                  </w:rPr>
+                </w:pPr>
+                <w:r>
+                  <w:rPr>
+                    <w:rFonts w:cstheme="minorHAnsi"/>
+                    <w:color w:val="000000"/>
+                    <w:shd w:val="clear" w:color="auto" w:fill="FFFFFF"/>
+                    <w:lang w:val="nl-NL" w:eastAsia="nl-BE"/>
+                  </w:rPr>
+                  <w:t>voorbereiding van certificaties of voor demo's bij klanten.</w:t>
+                </w:r>
+              </w:p>
+            </w:sdtContent>
+          </w:sdt>
           <w:p>
             <w:pPr>
-              <w:spacing w:line="480" w:lineRule="auto"/>
+              <w:spacing w:before="240" w:line="480" w:lineRule="auto"/>
               <w:rPr>
                 <w:b/>
                 <w:bCs/>
               </w:rPr>
             </w:pPr>
-            <w:sdt>
-              <w:sdtPr>
-                <w:rPr>
-                  <w:rFonts w:cstheme="minorHAnsi"/>
-                  <w:color w:val="000000"/>
-                  <w:shd w:val="clear" w:color="auto" w:fill="FFFFFF"/>
-                  <w:lang w:val="en-US" w:eastAsia="nl-BE"/>
-                </w:rPr>
-                <w:id w:val="-866513232"/>
-                <w:placeholder>
-                  <w:docPart w:val="160AF35ACED64EBBBCB83BD22F3CAAFA"/>
-                </w:placeholder>
-                <w:showingPlcHdr/>
-              </w:sdtPr>
-              <w:sdtContent>
-                <w:r>
-                  <w:rPr>
-                    <w:rStyle w:val="Tekstvantijdelijkeaanduiding"/>
-                  </w:rPr>
-                  <w:t>Klik of tik om tekst in te voeren.</w:t>
-                </w:r>
-              </w:sdtContent>
-            </w:sdt>
+          </w:p>
+          <w:p>
+            <w:pPr>
+              <w:spacing w:before="240" w:line="480" w:lineRule="auto"/>
+              <w:rPr>
+                <w:b/>
+                <w:bCs/>
+              </w:rPr>
+            </w:pPr>
           </w:p>
           <w:p>
             <w:pPr>
@@ -1399,59 +1444,153 @@
                 <w:b/>
                 <w:bCs/>
               </w:rPr>
-              <w:t xml:space="preserve">Doelstellingen van de </w:t>
-            </w:r>
-            <w:proofErr w:type="spellStart"/>
-            <w:r>
-              <w:rPr>
-                <w:b/>
-                <w:bCs/>
-              </w:rPr>
-              <w:t>bachelorproef</w:t>
-            </w:r>
-            <w:proofErr w:type="spellEnd"/>
-            <w:r>
-              <w:rPr>
-                <w:b/>
-                <w:bCs/>
-              </w:rPr>
-              <w:t xml:space="preserve"> (kwantitatief en meetbaar)</w:t>
+              <w:lastRenderedPageBreak/>
+              <w:t>Doelstellingen van de bachelorproef (kwantitatief en meetbaar)</w:t>
             </w:r>
           </w:p>
-          <w:p>
-            <w:pPr>
-              <w:spacing w:after="240" w:line="480" w:lineRule="auto"/>
+          <w:sdt>
+            <w:sdtPr>
               <w:rPr>
                 <w:rFonts w:cstheme="minorHAnsi"/>
                 <w:color w:val="000000"/>
                 <w:shd w:val="clear" w:color="auto" w:fill="FFFFFF"/>
-                <w:lang w:eastAsia="nl-BE"/>
+                <w:lang w:val="en-US" w:eastAsia="nl-BE"/>
               </w:rPr>
-            </w:pPr>
-            <w:sdt>
-              <w:sdtPr>
-                <w:rPr>
-                  <w:rFonts w:cstheme="minorHAnsi"/>
-                  <w:color w:val="000000"/>
-                  <w:shd w:val="clear" w:color="auto" w:fill="FFFFFF"/>
-                  <w:lang w:val="en-US" w:eastAsia="nl-BE"/>
-                </w:rPr>
-                <w:id w:val="-1096093608"/>
-                <w:placeholder>
-                  <w:docPart w:val="B6A7C845E16A4710AD84864188EA62CC"/>
-                </w:placeholder>
-                <w:showingPlcHdr/>
-              </w:sdtPr>
-              <w:sdtContent>
+              <w:id w:val="-1096093608"/>
+              <w:placeholder>
+                <w:docPart w:val="B6A7C845E16A4710AD84864188EA62CC"/>
+              </w:placeholder>
+            </w:sdtPr>
+            <w:sdtContent>
+              <w:p>
+                <w:pPr>
+                  <w:spacing w:after="240" w:line="480" w:lineRule="auto"/>
+                  <w:rPr>
+                    <w:rFonts w:cstheme="minorHAnsi"/>
+                    <w:color w:val="000000"/>
+                    <w:shd w:val="clear" w:color="auto" w:fill="FFFFFF"/>
+                    <w:lang w:val="nl-NL" w:eastAsia="nl-BE"/>
+                  </w:rPr>
+                </w:pPr>
                 <w:r>
                   <w:rPr>
-                    <w:rStyle w:val="Tekstvantijdelijkeaanduiding"/>
-                  </w:rPr>
-                  <w:t>Klik of tik om tekst in te voeren.</w:t>
+                    <w:rFonts w:cstheme="minorHAnsi"/>
+                    <w:color w:val="000000"/>
+                    <w:shd w:val="clear" w:color="auto" w:fill="FFFFFF"/>
+                    <w:lang w:val="nl-NL" w:eastAsia="nl-BE"/>
+                  </w:rPr>
+                  <w:t>-</w:t>
                 </w:r>
-              </w:sdtContent>
-            </w:sdt>
-          </w:p>
+                <w:r>
+                  <w:rPr>
+                    <w:rFonts w:cstheme="minorHAnsi"/>
+                    <w:color w:val="000000"/>
+                    <w:shd w:val="clear" w:color="auto" w:fill="FFFFFF"/>
+                    <w:lang w:val="nl-NL" w:eastAsia="nl-BE"/>
+                  </w:rPr>
+                  <w:t>Werkende EVE-NG Pro cluster</w:t>
+                </w:r>
+              </w:p>
+              <w:p>
+                <w:pPr>
+                  <w:spacing w:after="240" w:line="480" w:lineRule="auto"/>
+                  <w:rPr>
+                    <w:rFonts w:cstheme="minorHAnsi"/>
+                    <w:color w:val="000000"/>
+                    <w:shd w:val="clear" w:color="auto" w:fill="FFFFFF"/>
+                    <w:lang w:val="nl-NL" w:eastAsia="nl-BE"/>
+                  </w:rPr>
+                </w:pPr>
+                <w:r>
+                  <w:rPr>
+                    <w:rFonts w:cstheme="minorHAnsi"/>
+                    <w:color w:val="000000"/>
+                    <w:shd w:val="clear" w:color="auto" w:fill="FFFFFF"/>
+                    <w:lang w:val="nl-NL" w:eastAsia="nl-BE"/>
+                  </w:rPr>
+                  <w:t>- Schaalbaarheid van de cluster</w:t>
+                </w:r>
+              </w:p>
+              <w:p>
+                <w:pPr>
+                  <w:spacing w:after="240" w:line="480" w:lineRule="auto"/>
+                  <w:rPr>
+                    <w:rFonts w:cstheme="minorHAnsi"/>
+                    <w:color w:val="000000"/>
+                    <w:shd w:val="clear" w:color="auto" w:fill="FFFFFF"/>
+                    <w:lang w:val="nl-NL" w:eastAsia="nl-BE"/>
+                  </w:rPr>
+                </w:pPr>
+                <w:r>
+                  <w:rPr>
+                    <w:rFonts w:cstheme="minorHAnsi"/>
+                    <w:color w:val="000000"/>
+                    <w:shd w:val="clear" w:color="auto" w:fill="FFFFFF"/>
+                    <w:lang w:val="nl-NL" w:eastAsia="nl-BE"/>
+                  </w:rPr>
+                  <w:t>- Integratie van de cluster met AD</w:t>
+                </w:r>
+              </w:p>
+              <w:p>
+                <w:pPr>
+                  <w:spacing w:after="240" w:line="480" w:lineRule="auto"/>
+                  <w:rPr>
+                    <w:rFonts w:cstheme="minorHAnsi"/>
+                    <w:color w:val="000000"/>
+                    <w:shd w:val="clear" w:color="auto" w:fill="FFFFFF"/>
+                    <w:lang w:val="nl-NL" w:eastAsia="nl-BE"/>
+                  </w:rPr>
+                </w:pPr>
+                <w:r>
+                  <w:rPr>
+                    <w:rFonts w:cstheme="minorHAnsi"/>
+                    <w:color w:val="000000"/>
+                    <w:shd w:val="clear" w:color="auto" w:fill="FFFFFF"/>
+                    <w:lang w:val="nl-NL" w:eastAsia="nl-BE"/>
+                  </w:rPr>
+                  <w:t>- Verschillende labo’s voorbereiden die door middel van automatisering herbruikt</w:t>
+                </w:r>
+                <w:r>
+                  <w:rPr>
+                    <w:rFonts w:cstheme="minorHAnsi"/>
+                    <w:color w:val="000000"/>
+                    <w:shd w:val="clear" w:color="auto" w:fill="FFFFFF"/>
+                    <w:lang w:val="nl-NL" w:eastAsia="nl-BE"/>
+                  </w:rPr>
+                  <w:br/>
+                </w:r>
+                <w:r>
+                  <w:rPr>
+                    <w:rFonts w:cstheme="minorHAnsi"/>
+                    <w:color w:val="000000"/>
+                    <w:shd w:val="clear" w:color="auto" w:fill="FFFFFF"/>
+                    <w:lang w:val="nl-NL" w:eastAsia="nl-BE"/>
+                  </w:rPr>
+                  <w:t>kunnen worden</w:t>
+                </w:r>
+              </w:p>
+              <w:p>
+                <w:pPr>
+                  <w:spacing w:after="240" w:line="480" w:lineRule="auto"/>
+                  <w:rPr>
+                    <w:rFonts w:cstheme="minorHAnsi"/>
+                    <w:color w:val="000000"/>
+                    <w:shd w:val="clear" w:color="auto" w:fill="FFFFFF"/>
+                    <w:lang w:eastAsia="nl-BE"/>
+                  </w:rPr>
+                </w:pPr>
+                <w:r>
+                  <w:rPr>
+                    <w:rFonts w:cstheme="minorHAnsi"/>
+                    <w:color w:val="000000"/>
+                    <w:shd w:val="clear" w:color="auto" w:fill="FFFFFF"/>
+                    <w:lang w:val="nl-NL" w:eastAsia="nl-BE"/>
+                  </w:rPr>
+                  <w:t>- Maken van een oplossing gids voor elk labo</w:t>
+                </w:r>
+              </w:p>
+            </w:sdtContent>
+          </w:sdt>
           <w:p>
             <w:pPr>
               <w:spacing w:before="240" w:after="240" w:line="480" w:lineRule="auto"/>
@@ -1542,6 +1681,45 @@
               </w:rPr>
             </w:pPr>
           </w:p>
+          <w:p>
+            <w:pPr>
+              <w:spacing w:before="240" w:line="480" w:lineRule="auto"/>
+              <w:rPr>
+                <w:rFonts w:cstheme="minorHAnsi"/>
+                <w:b/>
+                <w:bCs/>
+                <w:color w:val="000000"/>
+                <w:shd w:val="clear" w:color="auto" w:fill="FFFFFF"/>
+                <w:lang w:eastAsia="nl-BE"/>
+              </w:rPr>
+            </w:pPr>
+          </w:p>
+          <w:p>
+            <w:pPr>
+              <w:spacing w:before="240" w:line="480" w:lineRule="auto"/>
+              <w:rPr>
+                <w:rFonts w:cstheme="minorHAnsi"/>
+                <w:b/>
+                <w:bCs/>
+                <w:color w:val="000000"/>
+                <w:shd w:val="clear" w:color="auto" w:fill="FFFFFF"/>
+                <w:lang w:eastAsia="nl-BE"/>
+              </w:rPr>
+            </w:pPr>
+          </w:p>
+          <w:p>
+            <w:pPr>
+              <w:spacing w:before="240" w:line="480" w:lineRule="auto"/>
+              <w:rPr>
+                <w:rFonts w:cstheme="minorHAnsi"/>
+                <w:b/>
+                <w:bCs/>
+                <w:color w:val="000000"/>
+                <w:shd w:val="clear" w:color="auto" w:fill="FFFFFF"/>
+                <w:lang w:eastAsia="nl-BE"/>
+              </w:rPr>
+            </w:pPr>
+          </w:p>
         </w:tc>
       </w:tr>
       <w:tr>
@@ -1608,34 +1786,96 @@
               <w:t xml:space="preserve"> opgeleverd worden?</w:t>
             </w:r>
           </w:p>
-          <w:p>
-            <w:pPr>
-              <w:spacing w:line="480" w:lineRule="auto"/>
-            </w:pPr>
-            <w:sdt>
-              <w:sdtPr>
-                <w:rPr>
-                  <w:rFonts w:cstheme="minorHAnsi"/>
-                  <w:color w:val="000000"/>
-                  <w:shd w:val="clear" w:color="auto" w:fill="FFFFFF"/>
-                  <w:lang w:val="en-US" w:eastAsia="nl-BE"/>
-                </w:rPr>
-                <w:id w:val="-631712869"/>
-                <w:placeholder>
-                  <w:docPart w:val="0526AEB747914C03B9A7345360A7591F"/>
-                </w:placeholder>
-                <w:showingPlcHdr/>
-              </w:sdtPr>
-              <w:sdtContent>
+          <w:sdt>
+            <w:sdtPr>
+              <w:rPr>
+                <w:rFonts w:cstheme="minorHAnsi"/>
+                <w:color w:val="000000"/>
+                <w:shd w:val="clear" w:color="auto" w:fill="FFFFFF"/>
+                <w:lang w:val="en-US" w:eastAsia="nl-BE"/>
+              </w:rPr>
+              <w:id w:val="-631712869"/>
+              <w:placeholder>
+                <w:docPart w:val="0526AEB747914C03B9A7345360A7591F"/>
+              </w:placeholder>
+            </w:sdtPr>
+            <w:sdtContent>
+              <w:p>
+                <w:pPr>
+                  <w:spacing w:line="480" w:lineRule="auto"/>
+                  <w:rPr>
+                    <w:rFonts w:cstheme="minorHAnsi"/>
+                    <w:color w:val="000000"/>
+                    <w:shd w:val="clear" w:color="auto" w:fill="FFFFFF"/>
+                    <w:lang w:val="nl-NL" w:eastAsia="nl-BE"/>
+                  </w:rPr>
+                </w:pPr>
                 <w:r>
                   <w:rPr>
-                    <w:rStyle w:val="Tekstvantijdelijkeaanduiding"/>
-                  </w:rPr>
-                  <w:t>Klik of tik om tekst in te voeren.</w:t>
+                    <w:rFonts w:cstheme="minorHAnsi"/>
+                    <w:color w:val="000000"/>
+                    <w:shd w:val="clear" w:color="auto" w:fill="FFFFFF"/>
+                    <w:lang w:val="nl-NL" w:eastAsia="nl-BE"/>
+                  </w:rPr>
+                  <w:t>-Een volledig werkende EVE-NG Pro cluster waarop alle labo’s gesimuleerd kunnen</w:t>
                 </w:r>
-              </w:sdtContent>
-            </w:sdt>
-          </w:p>
+              </w:p>
+              <w:p>
+                <w:pPr>
+                  <w:spacing w:line="480" w:lineRule="auto"/>
+                  <w:rPr>
+                    <w:rFonts w:cstheme="minorHAnsi"/>
+                    <w:color w:val="000000"/>
+                    <w:shd w:val="clear" w:color="auto" w:fill="FFFFFF"/>
+                    <w:lang w:val="nl-NL" w:eastAsia="nl-BE"/>
+                  </w:rPr>
+                </w:pPr>
+                <w:r>
+                  <w:rPr>
+                    <w:rFonts w:cstheme="minorHAnsi"/>
+                    <w:color w:val="000000"/>
+                    <w:shd w:val="clear" w:color="auto" w:fill="FFFFFF"/>
+                    <w:lang w:val="nl-NL" w:eastAsia="nl-BE"/>
+                  </w:rPr>
+                  <w:t>worden.</w:t>
+                </w:r>
+              </w:p>
+              <w:p>
+                <w:pPr>
+                  <w:spacing w:line="480" w:lineRule="auto"/>
+                  <w:rPr>
+                    <w:rFonts w:cstheme="minorHAnsi"/>
+                    <w:color w:val="000000"/>
+                    <w:shd w:val="clear" w:color="auto" w:fill="FFFFFF"/>
+                    <w:lang w:val="nl-NL" w:eastAsia="nl-BE"/>
+                  </w:rPr>
+                </w:pPr>
+                <w:r>
+                  <w:rPr>
+                    <w:rFonts w:cstheme="minorHAnsi"/>
+                    <w:color w:val="000000"/>
+                    <w:shd w:val="clear" w:color="auto" w:fill="FFFFFF"/>
+                    <w:lang w:val="nl-NL" w:eastAsia="nl-BE"/>
+                  </w:rPr>
+                  <w:t>- Een leeromgeving die gemakkelijk hebruikt kan worden en voor elke opdracht</w:t>
+                </w:r>
+              </w:p>
+              <w:p>
+                <w:pPr>
+                  <w:spacing w:line="480" w:lineRule="auto"/>
+                </w:pPr>
+                <w:r>
+                  <w:rPr>
+                    <w:rFonts w:cstheme="minorHAnsi"/>
+                    <w:color w:val="000000"/>
+                    <w:shd w:val="clear" w:color="auto" w:fill="FFFFFF"/>
+                    <w:lang w:val="nl-NL" w:eastAsia="nl-BE"/>
+                  </w:rPr>
+                  <w:t>voorzien is van een oplossing gids</w:t>
+                </w:r>
+              </w:p>
+            </w:sdtContent>
+          </w:sdt>
           <w:p>
             <w:pPr>
               <w:spacing w:before="240" w:line="480" w:lineRule="auto"/>
@@ -1688,51 +1928,999 @@
               <w:t>Wat is de planning (activiteiten van de student + includeer ook planning m.b.t. het schrijven van de scriptie)?</w:t>
             </w:r>
           </w:p>
-          <w:p>
-            <w:pPr>
-              <w:spacing w:before="240" w:line="480" w:lineRule="auto"/>
+          <w:sdt>
+            <w:sdtPr>
               <w:rPr>
-                <w:rFonts w:cstheme="minorHAnsi"/>
+                <w:rFonts w:ascii="Arial" w:eastAsiaTheme="minorHAnsi" w:hAnsi="Arial" w:cstheme="minorHAnsi"/>
+                <w:b w:val="0"/>
                 <w:color w:val="000000"/>
+                <w:sz w:val="18"/>
+                <w:szCs w:val="18"/>
                 <w:shd w:val="clear" w:color="auto" w:fill="FFFFFF"/>
-                <w:lang w:eastAsia="nl-BE"/>
+                <w:lang w:val="nl-NL" w:eastAsia="nl-BE"/>
               </w:rPr>
-            </w:pPr>
-            <w:sdt>
-              <w:sdtPr>
-                <w:rPr>
-                  <w:rFonts w:cstheme="minorHAnsi"/>
-                  <w:color w:val="000000"/>
-                  <w:shd w:val="clear" w:color="auto" w:fill="FFFFFF"/>
-                  <w:lang w:val="en-US" w:eastAsia="nl-BE"/>
-                </w:rPr>
-                <w:id w:val="941190710"/>
-                <w:placeholder>
-                  <w:docPart w:val="A6B534BDB1D94FB59DF29E1994D01772"/>
-                </w:placeholder>
-                <w:showingPlcHdr/>
-              </w:sdtPr>
-              <w:sdtContent>
+              <w:id w:val="941190710"/>
+              <w:placeholder>
+                <w:docPart w:val="A6B534BDB1D94FB59DF29E1994D01772"/>
+              </w:placeholder>
+            </w:sdtPr>
+            <w:sdtEndPr>
+              <w:rPr>
+                <w:rFonts w:asciiTheme="minorHAnsi" w:hAnsiTheme="minorHAnsi"/>
+                <w:sz w:val="22"/>
+                <w:szCs w:val="22"/>
+                <w:lang w:val="nl-BE"/>
+              </w:rPr>
+            </w:sdtEndPr>
+            <w:sdtContent>
+              <w:p>
+                <w:pPr>
+                  <w:pStyle w:val="Heading3"/>
+                  <w:rPr>
+                    <w:lang w:val="nl-BE"/>
+                  </w:rPr>
+                </w:pPr>
                 <w:r>
                   <w:rPr>
-                    <w:rStyle w:val="Tekstvantijdelijkeaanduiding"/>
-                  </w:rPr>
-                  <w:t>Klik of tik om tekst in te voeren.</w:t>
+                    <w:lang w:val="nl-BE"/>
+                  </w:rPr>
+                  <w:t>Fase 1 – Analyse &amp; ontwerp (09/02 – 23/02)</w:t>
                 </w:r>
-              </w:sdtContent>
-            </w:sdt>
-          </w:p>
-          <w:p>
-            <w:pPr>
-              <w:spacing w:before="240" w:line="480" w:lineRule="auto"/>
-              <w:rPr>
-                <w:rFonts w:cstheme="minorHAnsi"/>
-                <w:color w:val="000000"/>
-                <w:shd w:val="clear" w:color="auto" w:fill="FFFFFF"/>
-                <w:lang w:eastAsia="nl-BE"/>
-              </w:rPr>
-            </w:pPr>
-          </w:p>
+              </w:p>
+              <w:p>
+                <w:pPr>
+                  <w:pStyle w:val="Compact"/>
+                  <w:numPr>
+                    <w:ilvl w:val="0"/>
+                    <w:numId w:val="48"/>
+                  </w:numPr>
+                  <w:rPr>
+                    <w:sz w:val="22"/>
+                    <w:szCs w:val="22"/>
+                    <w:lang w:val="nl-BE"/>
+                  </w:rPr>
+                </w:pPr>
+                <w:r>
+                  <w:rPr>
+                    <w:sz w:val="22"/>
+                    <w:szCs w:val="22"/>
+                    <w:lang w:val="nl-BE"/>
+                  </w:rPr>
+                  <w:t>Requirementsanalyse</w:t>
+                </w:r>
+              </w:p>
+              <w:p>
+                <w:pPr>
+                  <w:pStyle w:val="Compact"/>
+                  <w:numPr>
+                    <w:ilvl w:val="0"/>
+                    <w:numId w:val="48"/>
+                  </w:numPr>
+                  <w:rPr>
+                    <w:sz w:val="22"/>
+                    <w:szCs w:val="22"/>
+                    <w:lang w:val="nl-BE"/>
+                  </w:rPr>
+                </w:pPr>
+                <w:r>
+                  <w:rPr>
+                    <w:sz w:val="22"/>
+                    <w:szCs w:val="22"/>
+                    <w:lang w:val="nl-BE"/>
+                  </w:rPr>
+                  <w:t>Architectuurontwerp</w:t>
+                </w:r>
+              </w:p>
+              <w:p>
+                <w:pPr>
+                  <w:pStyle w:val="Compact"/>
+                  <w:numPr>
+                    <w:ilvl w:val="0"/>
+                    <w:numId w:val="48"/>
+                  </w:numPr>
+                  <w:rPr>
+                    <w:sz w:val="22"/>
+                    <w:szCs w:val="22"/>
+                    <w:lang w:val="nl-BE"/>
+                  </w:rPr>
+                </w:pPr>
+                <w:r>
+                  <w:rPr>
+                    <w:sz w:val="22"/>
+                    <w:szCs w:val="22"/>
+                    <w:lang w:val="nl-BE"/>
+                  </w:rPr>
+                  <w:t>Scopebepaling</w:t>
+                </w:r>
+              </w:p>
+              <w:p>
+                <w:pPr>
+                  <w:pStyle w:val="Heading3"/>
+                  <w:rPr>
+                    <w:lang w:val="nl-BE"/>
+                  </w:rPr>
+                </w:pPr>
+                <w:bookmarkStart w:id="0" w:name="fase-1-analyse-ontwerp-0902-2302"/>
+                <w:bookmarkStart w:id="1" w:name="X5fc6b1700e7c9a9bb95c36c64bef762c9689bd9"/>
+                <w:bookmarkEnd w:id="0"/>
+                <w:r>
+                  <w:rPr>
+                    <w:lang w:val="nl-BE"/>
+                  </w:rPr>
+                  <w:t>Fase 2 – Voorbereiding virtuele omgeving (24/02 – 02/03)</w:t>
+                </w:r>
+              </w:p>
+              <w:p>
+                <w:pPr>
+                  <w:pStyle w:val="Compact"/>
+                  <w:numPr>
+                    <w:ilvl w:val="0"/>
+                    <w:numId w:val="48"/>
+                  </w:numPr>
+                  <w:rPr>
+                    <w:sz w:val="22"/>
+                    <w:szCs w:val="22"/>
+                    <w:lang w:val="nl-BE"/>
+                  </w:rPr>
+                </w:pPr>
+                <w:r>
+                  <w:rPr>
+                    <w:sz w:val="22"/>
+                    <w:szCs w:val="22"/>
+                    <w:lang w:val="nl-BE"/>
+                  </w:rPr>
+                  <w:t>Toegang tot Proxmox</w:t>
+                </w:r>
+              </w:p>
+              <w:p>
+                <w:pPr>
+                  <w:pStyle w:val="Compact"/>
+                  <w:numPr>
+                    <w:ilvl w:val="0"/>
+                    <w:numId w:val="48"/>
+                  </w:numPr>
+                  <w:rPr>
+                    <w:sz w:val="22"/>
+                    <w:szCs w:val="22"/>
+                    <w:lang w:val="nl-BE"/>
+                  </w:rPr>
+                </w:pPr>
+                <w:r>
+                  <w:rPr>
+                    <w:sz w:val="22"/>
+                    <w:szCs w:val="22"/>
+                    <w:lang w:val="nl-BE"/>
+                  </w:rPr>
+                  <w:t>Resource-allocatie</w:t>
+                </w:r>
+              </w:p>
+              <w:p>
+                <w:pPr>
+                  <w:pStyle w:val="Compact"/>
+                  <w:numPr>
+                    <w:ilvl w:val="0"/>
+                    <w:numId w:val="48"/>
+                  </w:numPr>
+                  <w:rPr>
+                    <w:sz w:val="22"/>
+                    <w:szCs w:val="22"/>
+                    <w:lang w:val="nl-BE"/>
+                  </w:rPr>
+                </w:pPr>
+                <w:r>
+                  <w:rPr>
+                    <w:sz w:val="22"/>
+                    <w:szCs w:val="22"/>
+                    <w:lang w:val="nl-BE"/>
+                  </w:rPr>
+                  <w:t>Netwerktoegang</w:t>
+                </w:r>
+              </w:p>
+              <w:p>
+                <w:pPr>
+                  <w:pStyle w:val="Compact"/>
+                  <w:numPr>
+                    <w:ilvl w:val="0"/>
+                    <w:numId w:val="48"/>
+                  </w:numPr>
+                  <w:rPr>
+                    <w:sz w:val="22"/>
+                    <w:szCs w:val="22"/>
+                    <w:lang w:val="nl-BE"/>
+                  </w:rPr>
+                </w:pPr>
+                <w:r>
+                  <w:rPr>
+                    <w:sz w:val="22"/>
+                    <w:szCs w:val="22"/>
+                    <w:lang w:val="nl-BE"/>
+                  </w:rPr>
+                  <w:t>Omgevingsvalidatie</w:t>
+                </w:r>
+              </w:p>
+              <w:p>
+                <w:pPr>
+                  <w:pStyle w:val="Heading3"/>
+                </w:pPr>
+                <w:bookmarkStart w:id="2" w:name="X11ed9b513b2b3b725af26caefc4eb25e1b43cd4"/>
+                <w:bookmarkEnd w:id="1"/>
+                <w:r>
+                  <w:t>Fase 3 – EVE-NG Pro cluster implementatie (03/03 – 23/03)</w:t>
+                </w:r>
+              </w:p>
+              <w:p>
+                <w:pPr>
+                  <w:pStyle w:val="Compact"/>
+                  <w:numPr>
+                    <w:ilvl w:val="0"/>
+                    <w:numId w:val="48"/>
+                  </w:numPr>
+                  <w:rPr>
+                    <w:sz w:val="22"/>
+                    <w:szCs w:val="22"/>
+                    <w:lang w:val="nl-BE"/>
+                  </w:rPr>
+                </w:pPr>
+                <w:r>
+                  <w:rPr>
+                    <w:sz w:val="22"/>
+                    <w:szCs w:val="22"/>
+                    <w:lang w:val="nl-BE"/>
+                  </w:rPr>
+                  <w:t>Installatie EVE-NG Pro</w:t>
+                </w:r>
+              </w:p>
+              <w:p>
+                <w:pPr>
+                  <w:pStyle w:val="Compact"/>
+                  <w:numPr>
+                    <w:ilvl w:val="0"/>
+                    <w:numId w:val="48"/>
+                  </w:numPr>
+                  <w:rPr>
+                    <w:sz w:val="22"/>
+                    <w:szCs w:val="22"/>
+                    <w:lang w:val="nl-BE"/>
+                  </w:rPr>
+                </w:pPr>
+                <w:r>
+                  <w:rPr>
+                    <w:sz w:val="22"/>
+                    <w:szCs w:val="22"/>
+                    <w:lang w:val="nl-BE"/>
+                  </w:rPr>
+                  <w:t>Clustering</w:t>
+                </w:r>
+              </w:p>
+              <w:p>
+                <w:pPr>
+                  <w:pStyle w:val="Compact"/>
+                  <w:numPr>
+                    <w:ilvl w:val="0"/>
+                    <w:numId w:val="48"/>
+                  </w:numPr>
+                  <w:rPr>
+                    <w:sz w:val="22"/>
+                    <w:szCs w:val="22"/>
+                    <w:lang w:val="nl-BE"/>
+                  </w:rPr>
+                </w:pPr>
+                <w:r>
+                  <w:rPr>
+                    <w:sz w:val="22"/>
+                    <w:szCs w:val="22"/>
+                    <w:lang w:val="nl-BE"/>
+                  </w:rPr>
+                  <w:t>AD-integratie</w:t>
+                </w:r>
+              </w:p>
+              <w:p>
+                <w:pPr>
+                  <w:pStyle w:val="Compact"/>
+                  <w:numPr>
+                    <w:ilvl w:val="0"/>
+                    <w:numId w:val="48"/>
+                  </w:numPr>
+                  <w:rPr>
+                    <w:sz w:val="22"/>
+                    <w:szCs w:val="22"/>
+                    <w:lang w:val="nl-BE"/>
+                  </w:rPr>
+                </w:pPr>
+                <w:r>
+                  <w:rPr>
+                    <w:sz w:val="22"/>
+                    <w:szCs w:val="22"/>
+                    <w:lang w:val="nl-BE"/>
+                  </w:rPr>
+                  <w:t>Multi-user setup</w:t>
+                </w:r>
+              </w:p>
+              <w:p>
+                <w:pPr>
+                  <w:pStyle w:val="Heading3"/>
+                  <w:rPr>
+                    <w:lang w:val="nl-BE"/>
+                  </w:rPr>
+                </w:pPr>
+                <w:bookmarkStart w:id="3" w:name="X31bf877524e67a67ddff2d587ac3223aacdfafe"/>
+                <w:bookmarkEnd w:id="2"/>
+                <w:r>
+                  <w:rPr>
+                    <w:lang w:val="nl-BE"/>
+                  </w:rPr>
+                  <w:t>Fase 4 – Stabilisatie &amp; documentatie (24/03 – 06/04)</w:t>
+                </w:r>
+              </w:p>
+              <w:p>
+                <w:pPr>
+                  <w:pStyle w:val="Compact"/>
+                  <w:numPr>
+                    <w:ilvl w:val="0"/>
+                    <w:numId w:val="48"/>
+                  </w:numPr>
+                  <w:rPr>
+                    <w:sz w:val="22"/>
+                    <w:szCs w:val="22"/>
+                    <w:lang w:val="nl-BE"/>
+                  </w:rPr>
+                </w:pPr>
+                <w:r>
+                  <w:rPr>
+                    <w:sz w:val="22"/>
+                    <w:szCs w:val="22"/>
+                    <w:lang w:val="nl-BE"/>
+                  </w:rPr>
+                  <w:t>Testing</w:t>
+                </w:r>
+              </w:p>
+              <w:p>
+                <w:pPr>
+                  <w:pStyle w:val="Compact"/>
+                  <w:numPr>
+                    <w:ilvl w:val="0"/>
+                    <w:numId w:val="48"/>
+                  </w:numPr>
+                  <w:rPr>
+                    <w:sz w:val="22"/>
+                    <w:szCs w:val="22"/>
+                    <w:lang w:val="nl-BE"/>
+                  </w:rPr>
+                </w:pPr>
+                <w:r>
+                  <w:rPr>
+                    <w:sz w:val="22"/>
+                    <w:szCs w:val="22"/>
+                    <w:lang w:val="nl-BE"/>
+                  </w:rPr>
+                  <w:t>Optimalisatie</w:t>
+                </w:r>
+              </w:p>
+              <w:p>
+                <w:pPr>
+                  <w:pStyle w:val="Compact"/>
+                  <w:numPr>
+                    <w:ilvl w:val="0"/>
+                    <w:numId w:val="48"/>
+                  </w:numPr>
+                  <w:rPr>
+                    <w:sz w:val="22"/>
+                    <w:szCs w:val="22"/>
+                    <w:lang w:val="nl-BE"/>
+                  </w:rPr>
+                </w:pPr>
+                <w:r>
+                  <w:rPr>
+                    <w:sz w:val="22"/>
+                    <w:szCs w:val="22"/>
+                    <w:lang w:val="nl-BE"/>
+                  </w:rPr>
+                  <w:t>Technische documentatie</w:t>
+                </w:r>
+              </w:p>
+              <w:bookmarkEnd w:id="3"/>
+              <w:p>
+                <w:pPr>
+                  <w:pStyle w:val="Heading3"/>
+                  <w:rPr>
+                    <w:lang w:val="nl-BE"/>
+                  </w:rPr>
+                </w:pPr>
+                <w:r>
+                  <w:rPr>
+                    <w:lang w:val="nl-BE"/>
+                  </w:rPr>
+                  <w:lastRenderedPageBreak/>
+                  <w:t>Fase 5 – Labo-ontwikkeling (07/04 – 11/05)</w:t>
+                </w:r>
+              </w:p>
+              <w:p>
+                <w:pPr>
+                  <w:pStyle w:val="Compact"/>
+                  <w:numPr>
+                    <w:ilvl w:val="0"/>
+                    <w:numId w:val="48"/>
+                  </w:numPr>
+                  <w:rPr>
+                    <w:sz w:val="22"/>
+                    <w:szCs w:val="22"/>
+                    <w:lang w:val="nl-BE"/>
+                  </w:rPr>
+                </w:pPr>
+                <w:r>
+                  <w:rPr>
+                    <w:sz w:val="22"/>
+                    <w:szCs w:val="22"/>
+                    <w:lang w:val="nl-BE"/>
+                  </w:rPr>
+                  <w:t>Scenario’s</w:t>
+                </w:r>
+              </w:p>
+              <w:p>
+                <w:pPr>
+                  <w:pStyle w:val="Compact"/>
+                  <w:numPr>
+                    <w:ilvl w:val="0"/>
+                    <w:numId w:val="48"/>
+                  </w:numPr>
+                  <w:rPr>
+                    <w:sz w:val="22"/>
+                    <w:szCs w:val="22"/>
+                    <w:lang w:val="nl-BE"/>
+                  </w:rPr>
+                </w:pPr>
+                <w:r>
+                  <w:rPr>
+                    <w:sz w:val="22"/>
+                    <w:szCs w:val="22"/>
+                    <w:lang w:val="nl-BE"/>
+                  </w:rPr>
+                  <w:t>Topologieën</w:t>
+                </w:r>
+              </w:p>
+              <w:p>
+                <w:pPr>
+                  <w:pStyle w:val="Compact"/>
+                  <w:numPr>
+                    <w:ilvl w:val="0"/>
+                    <w:numId w:val="48"/>
+                  </w:numPr>
+                  <w:rPr>
+                    <w:sz w:val="22"/>
+                    <w:szCs w:val="22"/>
+                    <w:lang w:val="nl-BE"/>
+                  </w:rPr>
+                </w:pPr>
+                <w:r>
+                  <w:rPr>
+                    <w:sz w:val="22"/>
+                    <w:szCs w:val="22"/>
+                    <w:lang w:val="nl-BE"/>
+                  </w:rPr>
+                  <w:t>Device configuraties</w:t>
+                </w:r>
+              </w:p>
+              <w:p>
+                <w:pPr>
+                  <w:pStyle w:val="Compact"/>
+                  <w:numPr>
+                    <w:ilvl w:val="0"/>
+                    <w:numId w:val="48"/>
+                  </w:numPr>
+                  <w:rPr>
+                    <w:sz w:val="22"/>
+                    <w:szCs w:val="22"/>
+                    <w:lang w:val="nl-BE"/>
+                  </w:rPr>
+                </w:pPr>
+                <w:r>
+                  <w:rPr>
+                    <w:sz w:val="22"/>
+                    <w:szCs w:val="22"/>
+                    <w:lang w:val="nl-BE"/>
+                  </w:rPr>
+                  <w:t>Probleemscenario’s</w:t>
+                </w:r>
+              </w:p>
+              <w:p>
+                <w:pPr>
+                  <w:pStyle w:val="Heading3"/>
+                  <w:rPr>
+                    <w:lang w:val="nl-BE"/>
+                  </w:rPr>
+                </w:pPr>
+                <w:bookmarkStart w:id="4" w:name="fase-5-labo-ontwikkeling-0704-1105"/>
+                <w:bookmarkEnd w:id="4"/>
+                <w:r>
+                  <w:rPr>
+                    <w:lang w:val="nl-BE"/>
+                  </w:rPr>
+                  <w:t>Fase 6 – Automatisatie (12/05 – 25/05)</w:t>
+                </w:r>
+              </w:p>
+              <w:p>
+                <w:pPr>
+                  <w:pStyle w:val="Compact"/>
+                  <w:numPr>
+                    <w:ilvl w:val="0"/>
+                    <w:numId w:val="48"/>
+                  </w:numPr>
+                  <w:rPr>
+                    <w:sz w:val="22"/>
+                    <w:szCs w:val="22"/>
+                    <w:lang w:val="nl-BE"/>
+                  </w:rPr>
+                </w:pPr>
+                <w:r>
+                  <w:rPr>
+                    <w:sz w:val="22"/>
+                    <w:szCs w:val="22"/>
+                    <w:lang w:val="nl-BE"/>
+                  </w:rPr>
+                  <w:t>Deployment automatisatie</w:t>
+                </w:r>
+              </w:p>
+              <w:p>
+                <w:pPr>
+                  <w:pStyle w:val="Compact"/>
+                  <w:numPr>
+                    <w:ilvl w:val="0"/>
+                    <w:numId w:val="48"/>
+                  </w:numPr>
+                  <w:rPr>
+                    <w:sz w:val="22"/>
+                    <w:szCs w:val="22"/>
+                    <w:lang w:val="nl-BE"/>
+                  </w:rPr>
+                </w:pPr>
+                <w:r>
+                  <w:rPr>
+                    <w:sz w:val="22"/>
+                    <w:szCs w:val="22"/>
+                    <w:lang w:val="nl-BE"/>
+                  </w:rPr>
+                  <w:t>Reset-mechanismes</w:t>
+                </w:r>
+              </w:p>
+              <w:p>
+                <w:pPr>
+                  <w:pStyle w:val="Compact"/>
+                  <w:numPr>
+                    <w:ilvl w:val="0"/>
+                    <w:numId w:val="48"/>
+                  </w:numPr>
+                  <w:rPr>
+                    <w:sz w:val="22"/>
+                    <w:szCs w:val="22"/>
+                    <w:lang w:val="nl-BE"/>
+                  </w:rPr>
+                </w:pPr>
+                <w:r>
+                  <w:rPr>
+                    <w:sz w:val="22"/>
+                    <w:szCs w:val="22"/>
+                    <w:lang w:val="nl-BE"/>
+                  </w:rPr>
+                  <w:t>Templates</w:t>
+                </w:r>
+              </w:p>
+              <w:p>
+                <w:pPr>
+                  <w:pStyle w:val="Heading3"/>
+                  <w:rPr>
+                    <w:lang w:val="nl-BE"/>
+                  </w:rPr>
+                </w:pPr>
+                <w:bookmarkStart w:id="5" w:name="fase-6-automatisatie-1205-2505"/>
+                <w:bookmarkStart w:id="6" w:name="X409a89b45e16d4ff923b6f661d7601fe2f03a4d"/>
+                <w:bookmarkEnd w:id="5"/>
+                <w:r>
+                  <w:rPr>
+                    <w:lang w:val="nl-BE"/>
+                  </w:rPr>
+                  <w:t>Fase 7 – Oplossingsgidsen &amp; documentatie (26/05 – 01/06)</w:t>
+                </w:r>
+              </w:p>
+              <w:p>
+                <w:pPr>
+                  <w:pStyle w:val="Compact"/>
+                  <w:numPr>
+                    <w:ilvl w:val="0"/>
+                    <w:numId w:val="48"/>
+                  </w:numPr>
+                  <w:rPr>
+                    <w:sz w:val="22"/>
+                    <w:szCs w:val="22"/>
+                    <w:lang w:val="nl-BE"/>
+                  </w:rPr>
+                </w:pPr>
+                <w:r>
+                  <w:rPr>
+                    <w:sz w:val="22"/>
+                    <w:szCs w:val="22"/>
+                    <w:lang w:val="nl-BE"/>
+                  </w:rPr>
+                  <w:t>Oplossingsdocumentatie</w:t>
+                </w:r>
+              </w:p>
+              <w:p>
+                <w:pPr>
+                  <w:pStyle w:val="Compact"/>
+                  <w:numPr>
+                    <w:ilvl w:val="0"/>
+                    <w:numId w:val="48"/>
+                  </w:numPr>
+                  <w:rPr>
+                    <w:sz w:val="22"/>
+                    <w:szCs w:val="22"/>
+                    <w:lang w:val="nl-BE"/>
+                  </w:rPr>
+                </w:pPr>
+                <w:r>
+                  <w:rPr>
+                    <w:sz w:val="22"/>
+                    <w:szCs w:val="22"/>
+                    <w:lang w:val="nl-BE"/>
+                  </w:rPr>
+                  <w:t>Troubleshooting gidsen</w:t>
+                </w:r>
+              </w:p>
+              <w:p>
+                <w:pPr>
+                  <w:pStyle w:val="Heading3"/>
+                  <w:rPr>
+                    <w:lang w:val="nl-BE"/>
+                  </w:rPr>
+                </w:pPr>
+                <w:bookmarkStart w:id="7" w:name="X3b7d9880451fd84e4d311a2a8b41e7de6e91948"/>
+                <w:bookmarkEnd w:id="6"/>
+                <w:r>
+                  <w:rPr>
+                    <w:lang w:val="nl-BE"/>
+                  </w:rPr>
+                  <w:t>Fase 8 – Integratie, testing &amp; validatie (02/06 – 08/06)</w:t>
+                </w:r>
+              </w:p>
+              <w:p>
+                <w:pPr>
+                  <w:pStyle w:val="Compact"/>
+                  <w:numPr>
+                    <w:ilvl w:val="0"/>
+                    <w:numId w:val="48"/>
+                  </w:numPr>
+                  <w:rPr>
+                    <w:sz w:val="22"/>
+                    <w:szCs w:val="22"/>
+                    <w:lang w:val="nl-BE"/>
+                  </w:rPr>
+                </w:pPr>
+                <w:r>
+                  <w:rPr>
+                    <w:sz w:val="22"/>
+                    <w:szCs w:val="22"/>
+                    <w:lang w:val="nl-BE"/>
+                  </w:rPr>
+                  <w:t>End-to-end testing</w:t>
+                </w:r>
+              </w:p>
+              <w:p>
+                <w:pPr>
+                  <w:pStyle w:val="Compact"/>
+                  <w:numPr>
+                    <w:ilvl w:val="0"/>
+                    <w:numId w:val="48"/>
+                  </w:numPr>
+                  <w:rPr>
+                    <w:sz w:val="22"/>
+                    <w:szCs w:val="22"/>
+                    <w:lang w:val="nl-BE"/>
+                  </w:rPr>
+                </w:pPr>
+                <w:r>
+                  <w:rPr>
+                    <w:sz w:val="22"/>
+                    <w:szCs w:val="22"/>
+                    <w:lang w:val="nl-BE"/>
+                  </w:rPr>
+                  <w:t>Validatie</w:t>
+                </w:r>
+              </w:p>
+              <w:p>
+                <w:pPr>
+                  <w:pStyle w:val="Compact"/>
+                  <w:numPr>
+                    <w:ilvl w:val="0"/>
+                    <w:numId w:val="48"/>
+                  </w:numPr>
+                  <w:rPr>
+                    <w:sz w:val="22"/>
+                    <w:szCs w:val="22"/>
+                    <w:lang w:val="nl-BE"/>
+                  </w:rPr>
+                </w:pPr>
+                <w:r>
+                  <w:rPr>
+                    <w:sz w:val="22"/>
+                    <w:szCs w:val="22"/>
+                    <w:lang w:val="nl-BE"/>
+                  </w:rPr>
+                  <w:t>Optimalisatie</w:t>
+                </w:r>
+              </w:p>
+              <w:bookmarkEnd w:id="7"/>
+              <w:p>
+                <w:pPr>
+                  <w:pStyle w:val="Heading3"/>
+                  <w:rPr>
+                    <w:lang w:val="nl-BE"/>
+                  </w:rPr>
+                </w:pPr>
+                <w:r>
+                  <w:rPr>
+                    <w:lang w:val="nl-BE"/>
+                  </w:rPr>
+                  <w:t>Fase 9 – Bufferperiode / marge (09/06 – 22/06)</w:t>
+                </w:r>
+              </w:p>
+              <w:p>
+                <w:pPr>
+                  <w:pStyle w:val="FirstParagraph"/>
+                  <w:rPr>
+                    <w:sz w:val="22"/>
+                    <w:szCs w:val="22"/>
+                    <w:lang w:val="nl-BE"/>
+                  </w:rPr>
+                </w:pPr>
+                <w:r>
+                  <w:rPr>
+                    <w:b/>
+                    <w:bCs/>
+                    <w:sz w:val="22"/>
+                    <w:szCs w:val="22"/>
+                    <w:lang w:val="nl-BE"/>
+                  </w:rPr>
+                  <w:t>2 weken marge voorzien voor:</w:t>
+                </w:r>
+              </w:p>
+              <w:p>
+                <w:pPr>
+                  <w:pStyle w:val="Compact"/>
+                  <w:numPr>
+                    <w:ilvl w:val="0"/>
+                    <w:numId w:val="48"/>
+                  </w:numPr>
+                  <w:rPr>
+                    <w:sz w:val="22"/>
+                    <w:szCs w:val="22"/>
+                    <w:lang w:val="nl-BE"/>
+                  </w:rPr>
+                </w:pPr>
+                <w:r>
+                  <w:rPr>
+                    <w:sz w:val="22"/>
+                    <w:szCs w:val="22"/>
+                    <w:lang w:val="nl-BE"/>
+                  </w:rPr>
+                  <w:t>Onvoorziene problemen</w:t>
+                </w:r>
+              </w:p>
+              <w:p>
+                <w:pPr>
+                  <w:pStyle w:val="Compact"/>
+                  <w:numPr>
+                    <w:ilvl w:val="0"/>
+                    <w:numId w:val="48"/>
+                  </w:numPr>
+                  <w:rPr>
+                    <w:sz w:val="22"/>
+                    <w:szCs w:val="22"/>
+                    <w:lang w:val="nl-BE"/>
+                  </w:rPr>
+                </w:pPr>
+                <w:r>
+                  <w:rPr>
+                    <w:sz w:val="22"/>
+                    <w:szCs w:val="22"/>
+                    <w:lang w:val="nl-BE"/>
+                  </w:rPr>
+                  <w:t>Stabilisatie</w:t>
+                </w:r>
+              </w:p>
+              <w:p>
+                <w:pPr>
+                  <w:pStyle w:val="Compact"/>
+                  <w:numPr>
+                    <w:ilvl w:val="0"/>
+                    <w:numId w:val="48"/>
+                  </w:numPr>
+                  <w:rPr>
+                    <w:sz w:val="22"/>
+                    <w:szCs w:val="22"/>
+                    <w:lang w:val="nl-BE"/>
+                  </w:rPr>
+                </w:pPr>
+                <w:r>
+                  <w:rPr>
+                    <w:sz w:val="22"/>
+                    <w:szCs w:val="22"/>
+                    <w:lang w:val="nl-BE"/>
+                  </w:rPr>
+                  <w:t>Extra optimalisaties</w:t>
+                </w:r>
+              </w:p>
+              <w:p>
+                <w:pPr>
+                  <w:pStyle w:val="Compact"/>
+                  <w:numPr>
+                    <w:ilvl w:val="0"/>
+                    <w:numId w:val="48"/>
+                  </w:numPr>
+                  <w:rPr>
+                    <w:sz w:val="22"/>
+                    <w:szCs w:val="22"/>
+                    <w:lang w:val="nl-BE"/>
+                  </w:rPr>
+                </w:pPr>
+                <w:r>
+                  <w:rPr>
+                    <w:sz w:val="22"/>
+                    <w:szCs w:val="22"/>
+                    <w:lang w:val="nl-BE"/>
+                  </w:rPr>
+                  <w:t>Aanvullende documentatie</w:t>
+                </w:r>
+              </w:p>
+              <w:p>
+                <w:pPr>
+                  <w:pStyle w:val="Compact"/>
+                  <w:numPr>
+                    <w:ilvl w:val="0"/>
+                    <w:numId w:val="48"/>
+                  </w:numPr>
+                  <w:rPr>
+                    <w:sz w:val="22"/>
+                    <w:szCs w:val="22"/>
+                    <w:lang w:val="nl-BE"/>
+                  </w:rPr>
+                </w:pPr>
+                <w:r>
+                  <w:rPr>
+                    <w:sz w:val="22"/>
+                    <w:szCs w:val="22"/>
+                    <w:lang w:val="nl-BE"/>
+                  </w:rPr>
+                  <w:t>Feedbackverwerking</w:t>
+                </w:r>
+              </w:p>
+              <w:p>
+                <w:pPr>
+                  <w:spacing w:before="240" w:line="480" w:lineRule="auto"/>
+                  <w:rPr>
+                    <w:rFonts w:cstheme="minorHAnsi"/>
+                    <w:color w:val="000000"/>
+                    <w:shd w:val="clear" w:color="auto" w:fill="FFFFFF"/>
+                    <w:lang w:eastAsia="nl-BE"/>
+                  </w:rPr>
+                </w:pPr>
+              </w:p>
+              <w:p>
+                <w:pPr>
+                  <w:spacing w:before="240" w:line="480" w:lineRule="auto"/>
+                  <w:rPr>
+                    <w:rFonts w:cstheme="minorHAnsi"/>
+                    <w:color w:val="000000"/>
+                    <w:shd w:val="clear" w:color="auto" w:fill="FFFFFF"/>
+                    <w:lang w:eastAsia="nl-BE"/>
+                  </w:rPr>
+                </w:pPr>
+                <w:r>
+                  <w:rPr>
+                    <w:rFonts w:cstheme="minorHAnsi"/>
+                    <w:color w:val="000000"/>
+                    <w:shd w:val="clear" w:color="auto" w:fill="FFFFFF"/>
+                    <w:lang w:eastAsia="nl-BE"/>
+                  </w:rPr>
+                  <w:t xml:space="preserve">Beginnen schrijven scriptie: toevoegen probleemstelling, </w:t>
+                </w:r>
+                <w:r>
+                  <w:rPr>
+                    <w:rFonts w:cstheme="minorHAnsi"/>
+                    <w:color w:val="000000"/>
+                    <w:shd w:val="clear" w:color="auto" w:fill="FFFFFF"/>
+                    <w:lang w:eastAsia="nl-BE"/>
+                  </w:rPr>
+                  <w:t>opstartverslag</w:t>
+                </w:r>
+                <w:r>
+                  <w:rPr>
+                    <w:rFonts w:cstheme="minorHAnsi"/>
+                    <w:color w:val="000000"/>
+                    <w:shd w:val="clear" w:color="auto" w:fill="FFFFFF"/>
+                    <w:lang w:eastAsia="nl-BE"/>
+                  </w:rPr>
+                  <w:t xml:space="preserve"> 16/3 – 22/3</w:t>
+                </w:r>
+              </w:p>
+              <w:p>
+                <w:pPr>
+                  <w:spacing w:before="240" w:line="480" w:lineRule="auto"/>
+                  <w:rPr>
+                    <w:rFonts w:cstheme="minorHAnsi"/>
+                    <w:color w:val="000000"/>
+                    <w:shd w:val="clear" w:color="auto" w:fill="FFFFFF"/>
+                    <w:lang w:eastAsia="nl-BE"/>
+                  </w:rPr>
+                </w:pPr>
+                <w:r>
+                  <w:rPr>
+                    <w:rFonts w:cstheme="minorHAnsi"/>
+                    <w:color w:val="000000"/>
+                    <w:shd w:val="clear" w:color="auto" w:fill="FFFFFF"/>
+                    <w:lang w:eastAsia="nl-BE"/>
+                  </w:rPr>
+                  <w:t>Toevoegen behaalde resultaten, bronnen aan literatuurlijst, lijst met tabellen/figuren 23/3 – 19/5</w:t>
+                </w:r>
+              </w:p>
+              <w:p>
+                <w:pPr>
+                  <w:spacing w:before="240" w:line="480" w:lineRule="auto"/>
+                  <w:rPr>
+                    <w:rFonts w:cstheme="minorHAnsi"/>
+                    <w:color w:val="000000"/>
+                    <w:shd w:val="clear" w:color="auto" w:fill="FFFFFF"/>
+                    <w:lang w:eastAsia="nl-BE"/>
+                  </w:rPr>
+                </w:pPr>
+                <w:r>
+                  <w:rPr>
+                    <w:rFonts w:cstheme="minorHAnsi"/>
+                    <w:color w:val="000000"/>
+                    <w:shd w:val="clear" w:color="auto" w:fill="FFFFFF"/>
+                    <w:lang w:eastAsia="nl-BE"/>
+                  </w:rPr>
+                  <w:t>Besluit/Discussie samenvatting</w:t>
+                </w:r>
+                <w:r>
+                  <w:rPr>
+                    <w:rFonts w:cstheme="minorHAnsi"/>
+                    <w:color w:val="000000"/>
+                    <w:shd w:val="clear" w:color="auto" w:fill="FFFFFF"/>
+                    <w:lang w:eastAsia="nl-BE"/>
+                  </w:rPr>
+                  <w:t>, woord vooraf, interpretatie van de resultaten</w:t>
+                </w:r>
+                <w:r>
+                  <w:rPr>
+                    <w:rFonts w:cstheme="minorHAnsi"/>
+                    <w:color w:val="000000"/>
+                    <w:shd w:val="clear" w:color="auto" w:fill="FFFFFF"/>
+                    <w:lang w:eastAsia="nl-BE"/>
+                  </w:rPr>
+                  <w:t xml:space="preserve"> 19/5 – 24/5</w:t>
+                </w:r>
+              </w:p>
+              <w:p>
+                <w:pPr>
+                  <w:spacing w:before="240" w:line="480" w:lineRule="auto"/>
+                  <w:rPr>
+                    <w:rFonts w:cstheme="minorHAnsi"/>
+                    <w:color w:val="000000"/>
+                    <w:shd w:val="clear" w:color="auto" w:fill="FFFFFF"/>
+                    <w:lang w:eastAsia="nl-BE"/>
+                  </w:rPr>
+                </w:pPr>
+                <w:r>
+                  <w:rPr>
+                    <w:rFonts w:cstheme="minorHAnsi"/>
+                    <w:color w:val="000000"/>
+                    <w:shd w:val="clear" w:color="auto" w:fill="FFFFFF"/>
+                    <w:lang w:eastAsia="nl-BE"/>
+                  </w:rPr>
+                  <w:t>Laatste controle 24/5 – 25/5</w:t>
+                </w:r>
+              </w:p>
+            </w:sdtContent>
+          </w:sdt>
           <w:p>
             <w:pPr>
               <w:spacing w:before="240" w:line="480" w:lineRule="auto"/>
@@ -1835,15 +3023,14 @@
           <w:placeholder>
             <w:docPart w:val="4232F19B338F4BF9AC5A1D4C8777F708"/>
           </w:placeholder>
-          <w:showingPlcHdr/>
         </w:sdtPr>
         <w:sdtContent>
           <w:r>
             <w:rPr>
-              <w:rStyle w:val="Tekstvantijdelijkeaanduiding"/>
-              <w:lang w:val="nl-BE"/>
+              <w:rFonts w:cs="Arial"/>
+              <w:sz w:val="22"/>
             </w:rPr>
-            <w:t>Klik of tik om tekst in te voeren.</w:t>
+            <w:t>Veldkant 31, Kontich</w:t>
           </w:r>
         </w:sdtContent>
       </w:sdt>
@@ -1893,8 +3080,7 @@
           <w:placeholder>
             <w:docPart w:val="DefaultPlaceholder_-1854013437"/>
           </w:placeholder>
-          <w:showingPlcHdr/>
-          <w:date>
+          <w:date w:fullDate="2026-11-02T00:00:00Z">
             <w:dateFormat w:val="d/MM/yyyy"/>
             <w:lid w:val="nl-BE"/>
             <w:storeMappedDataAs w:val="dateTime"/>
@@ -1904,9 +3090,13 @@
         <w:sdtContent>
           <w:r>
             <w:rPr>
-              <w:rStyle w:val="Tekstvantijdelijkeaanduiding"/>
+              <w:rFonts w:cs="Arial"/>
+              <w:b/>
+              <w:bCs/>
+              <w:sz w:val="22"/>
+              <w:lang w:val="nl-BE"/>
             </w:rPr>
-            <w:t>Klik of tik om een datum in te voeren.</w:t>
+            <w:t>2/11/2026</w:t>
           </w:r>
         </w:sdtContent>
       </w:sdt>
@@ -1990,36 +3180,7 @@
           <w:sz w:val="22"/>
         </w:rPr>
         <w:tab/>
-        <w:t>Student 1</w:t>
-      </w:r>
-      <w:r>
-        <w:rPr>
-          <w:rFonts w:cs="Arial"/>
-          <w:sz w:val="22"/>
-        </w:rPr>
-        <w:tab/>
-      </w:r>
-      <w:r>
-        <w:rPr>
-          <w:rFonts w:cs="Arial"/>
-          <w:sz w:val="22"/>
-        </w:rPr>
-        <w:tab/>
-        <w:t>Student</w:t>
-      </w:r>
-      <w:r>
-        <w:rPr>
-          <w:rFonts w:cs="Arial"/>
-          <w:sz w:val="22"/>
-        </w:rPr>
-        <w:t xml:space="preserve"> 2</w:t>
-      </w:r>
-      <w:r>
-        <w:rPr>
-          <w:rFonts w:cs="Arial"/>
-          <w:sz w:val="22"/>
-        </w:rPr>
-        <w:t xml:space="preserve"> </w:t>
+        <w:t xml:space="preserve">Student 1 </w:t>
       </w:r>
       <w:r>
         <w:rPr>
@@ -2146,11 +3307,11 @@
       </w:r>
     </w:p>
     <w:sectPr>
-      <w:headerReference w:type="default" r:id="rId11"/>
-      <w:footerReference w:type="even" r:id="rId12"/>
-      <w:footerReference w:type="default" r:id="rId13"/>
-      <w:headerReference w:type="first" r:id="rId14"/>
-      <w:footerReference w:type="first" r:id="rId15"/>
+      <w:headerReference w:type="default" r:id="rId12"/>
+      <w:footerReference w:type="even" r:id="rId13"/>
+      <w:footerReference w:type="default" r:id="rId14"/>
+      <w:headerReference w:type="first" r:id="rId15"/>
+      <w:footerReference w:type="first" r:id="rId16"/>
       <w:pgSz w:w="11906" w:h="16838" w:code="9"/>
       <w:pgMar w:top="1134" w:right="1134" w:bottom="2552" w:left="1134" w:header="0" w:footer="737" w:gutter="0"/>
       <w:cols w:space="708"/>
@@ -2162,7 +3323,7 @@
 </file>
 
 <file path=word/endnotes.xml><?xml version="1.0" encoding="utf-8"?>
-<w:endnotes xmlns:wpc="http://schemas.microsoft.com/office/word/2010/wordprocessingCanvas" xmlns:cx="http://schemas.microsoft.com/office/drawing/2014/chartex" xmlns:cx1="http://schemas.microsoft.com/office/drawing/2015/9/8/chartex" xmlns:cx2="http://schemas.microsoft.com/office/drawing/2015/10/21/chartex" xmlns:cx3="http://schemas.microsoft.com/office/drawing/2016/5/9/chartex" xmlns:cx4="http://schemas.microsoft.com/office/drawing/2016/5/10/chartex" xmlns:cx5="http://schemas.microsoft.com/office/drawing/2016/5/11/chartex" xmlns:cx6="http://schemas.microsoft.com/office/drawing/2016/5/12/chartex" xmlns:cx7="http://schemas.microsoft.com/office/drawing/2016/5/13/chartex" xmlns:cx8="http://schemas.microsoft.com/office/drawing/2016/5/14/chartex" xmlns:mc="http://schemas.openxmlformats.org/markup-compatibility/2006" xmlns:aink="http://schemas.microsoft.com/office/drawing/2016/ink" xmlns:am3d="http://schemas.microsoft.com/office/drawing/2017/model3d" xmlns:o="urn:schemas-microsoft-com:office:office" xmlns:oel="http://schemas.microsoft.com/office/2019/extlst" xmlns:r="http://schemas.openxmlformats.org/officeDocument/2006/relationships" xmlns:m="http://schemas.openxmlformats.org/officeDocument/2006/math" xmlns:v="urn:schemas-microsoft-com:vml" xmlns:wp14="http://schemas.microsoft.com/office/word/2010/wordprocessingDrawing" xmlns:wp="http://schemas.openxmlformats.org/drawingml/2006/wordprocessingDrawing" xmlns:w10="urn:schemas-microsoft-com:office:word" xmlns:w="http://schemas.openxmlformats.org/wordprocessingml/2006/main" xmlns:w14="http://schemas.microsoft.com/office/word/2010/wordml" xmlns:w15="http://schemas.microsoft.com/office/word/2012/wordml" xmlns:w16cex="http://schemas.microsoft.com/office/word/2018/wordml/cex" xmlns:w16cid="http://schemas.microsoft.com/office/word/2016/wordml/cid" xmlns:w16="http://schemas.microsoft.com/office/word/2018/wordml" xmlns:w16du="http://schemas.microsoft.com/office/word/2023/wordml/word16du" xmlns:w16sdtdh="http://schemas.microsoft.com/office/word/2020/wordml/sdtdatahash" xmlns:w16se="http://schemas.microsoft.com/office/word/2015/wordml/symex" xmlns:wpg="http://schemas.microsoft.com/office/word/2010/wordprocessingGroup" xmlns:wpi="http://schemas.microsoft.com/office/word/2010/wordprocessingInk" xmlns:wne="http://schemas.microsoft.com/office/word/2006/wordml" xmlns:wps="http://schemas.microsoft.com/office/word/2010/wordprocessingShape" mc:Ignorable="w14 w15 w16se w16cid w16 w16cex w16sdtdh wp14">
+<w:endnotes xmlns:wpc="http://schemas.microsoft.com/office/word/2010/wordprocessingCanvas" xmlns:cx="http://schemas.microsoft.com/office/drawing/2014/chartex" xmlns:cx1="http://schemas.microsoft.com/office/drawing/2015/9/8/chartex" xmlns:cx2="http://schemas.microsoft.com/office/drawing/2015/10/21/chartex" xmlns:cx3="http://schemas.microsoft.com/office/drawing/2016/5/9/chartex" xmlns:cx4="http://schemas.microsoft.com/office/drawing/2016/5/10/chartex" xmlns:cx5="http://schemas.microsoft.com/office/drawing/2016/5/11/chartex" xmlns:cx6="http://schemas.microsoft.com/office/drawing/2016/5/12/chartex" xmlns:cx7="http://schemas.microsoft.com/office/drawing/2016/5/13/chartex" xmlns:cx8="http://schemas.microsoft.com/office/drawing/2016/5/14/chartex" xmlns:mc="http://schemas.openxmlformats.org/markup-compatibility/2006" xmlns:aink="http://schemas.microsoft.com/office/drawing/2016/ink" xmlns:am3d="http://schemas.microsoft.com/office/drawing/2017/model3d" xmlns:o="urn:schemas-microsoft-com:office:office" xmlns:oel="http://schemas.microsoft.com/office/2019/extlst" xmlns:r="http://schemas.openxmlformats.org/officeDocument/2006/relationships" xmlns:m="http://schemas.openxmlformats.org/officeDocument/2006/math" xmlns:v="urn:schemas-microsoft-com:vml" xmlns:wp14="http://schemas.microsoft.com/office/word/2010/wordprocessingDrawing" xmlns:wp="http://schemas.openxmlformats.org/drawingml/2006/wordprocessingDrawing" xmlns:w10="urn:schemas-microsoft-com:office:word" xmlns:w="http://schemas.openxmlformats.org/wordprocessingml/2006/main" xmlns:w14="http://schemas.microsoft.com/office/word/2010/wordml" xmlns:w15="http://schemas.microsoft.com/office/word/2012/wordml" xmlns:w16cex="http://schemas.microsoft.com/office/word/2018/wordml/cex" xmlns:w16cid="http://schemas.microsoft.com/office/word/2016/wordml/cid" xmlns:w16="http://schemas.microsoft.com/office/word/2018/wordml" xmlns:w16du="http://schemas.microsoft.com/office/word/2023/wordml/word16du" xmlns:w16sdtdh="http://schemas.microsoft.com/office/word/2020/wordml/sdtdatahash" xmlns:w16sdtfl="http://schemas.microsoft.com/office/word/2024/wordml/sdtformatlock" xmlns:w16se="http://schemas.microsoft.com/office/word/2015/wordml/symex" xmlns:wpg="http://schemas.microsoft.com/office/word/2010/wordprocessingGroup" xmlns:wpi="http://schemas.microsoft.com/office/word/2010/wordprocessingInk" xmlns:wne="http://schemas.microsoft.com/office/word/2006/wordml" xmlns:wps="http://schemas.microsoft.com/office/word/2010/wordprocessingShape" mc:Ignorable="w14 w15 w16se w16cid w16 w16cex w16sdtdh w16sdtfl w16du wp14">
   <w:endnote w:type="separator" w:id="-1">
     <w:p>
       <w:r>
@@ -2181,7 +3342,7 @@
 </file>
 
 <file path=word/footer1.xml><?xml version="1.0" encoding="utf-8"?>
-<w:ftr xmlns:wpc="http://schemas.microsoft.com/office/word/2010/wordprocessingCanvas" xmlns:cx="http://schemas.microsoft.com/office/drawing/2014/chartex" xmlns:cx1="http://schemas.microsoft.com/office/drawing/2015/9/8/chartex" xmlns:cx2="http://schemas.microsoft.com/office/drawing/2015/10/21/chartex" xmlns:cx3="http://schemas.microsoft.com/office/drawing/2016/5/9/chartex" xmlns:cx4="http://schemas.microsoft.com/office/drawing/2016/5/10/chartex" xmlns:cx5="http://schemas.microsoft.com/office/drawing/2016/5/11/chartex" xmlns:cx6="http://schemas.microsoft.com/office/drawing/2016/5/12/chartex" xmlns:cx7="http://schemas.microsoft.com/office/drawing/2016/5/13/chartex" xmlns:cx8="http://schemas.microsoft.com/office/drawing/2016/5/14/chartex" xmlns:mc="http://schemas.openxmlformats.org/markup-compatibility/2006" xmlns:aink="http://schemas.microsoft.com/office/drawing/2016/ink" xmlns:am3d="http://schemas.microsoft.com/office/drawing/2017/model3d" xmlns:o="urn:schemas-microsoft-com:office:office" xmlns:oel="http://schemas.microsoft.com/office/2019/extlst" xmlns:r="http://schemas.openxmlformats.org/officeDocument/2006/relationships" xmlns:m="http://schemas.openxmlformats.org/officeDocument/2006/math" xmlns:v="urn:schemas-microsoft-com:vml" xmlns:wp14="http://schemas.microsoft.com/office/word/2010/wordprocessingDrawing" xmlns:wp="http://schemas.openxmlformats.org/drawingml/2006/wordprocessingDrawing" xmlns:w10="urn:schemas-microsoft-com:office:word" xmlns:w="http://schemas.openxmlformats.org/wordprocessingml/2006/main" xmlns:w14="http://schemas.microsoft.com/office/word/2010/wordml" xmlns:w15="http://schemas.microsoft.com/office/word/2012/wordml" xmlns:w16cex="http://schemas.microsoft.com/office/word/2018/wordml/cex" xmlns:w16cid="http://schemas.microsoft.com/office/word/2016/wordml/cid" xmlns:w16="http://schemas.microsoft.com/office/word/2018/wordml" xmlns:w16du="http://schemas.microsoft.com/office/word/2023/wordml/word16du" xmlns:w16sdtdh="http://schemas.microsoft.com/office/word/2020/wordml/sdtdatahash" xmlns:w16se="http://schemas.microsoft.com/office/word/2015/wordml/symex" xmlns:wpg="http://schemas.microsoft.com/office/word/2010/wordprocessingGroup" xmlns:wpi="http://schemas.microsoft.com/office/word/2010/wordprocessingInk" xmlns:wne="http://schemas.microsoft.com/office/word/2006/wordml" xmlns:wps="http://schemas.microsoft.com/office/word/2010/wordprocessingShape" mc:Ignorable="w14 w15 w16se w16cid w16 w16cex w16sdtdh wp14">
+<w:ftr xmlns:wpc="http://schemas.microsoft.com/office/word/2010/wordprocessingCanvas" xmlns:cx="http://schemas.microsoft.com/office/drawing/2014/chartex" xmlns:cx1="http://schemas.microsoft.com/office/drawing/2015/9/8/chartex" xmlns:cx2="http://schemas.microsoft.com/office/drawing/2015/10/21/chartex" xmlns:cx3="http://schemas.microsoft.com/office/drawing/2016/5/9/chartex" xmlns:cx4="http://schemas.microsoft.com/office/drawing/2016/5/10/chartex" xmlns:cx5="http://schemas.microsoft.com/office/drawing/2016/5/11/chartex" xmlns:cx6="http://schemas.microsoft.com/office/drawing/2016/5/12/chartex" xmlns:cx7="http://schemas.microsoft.com/office/drawing/2016/5/13/chartex" xmlns:cx8="http://schemas.microsoft.com/office/drawing/2016/5/14/chartex" xmlns:mc="http://schemas.openxmlformats.org/markup-compatibility/2006" xmlns:aink="http://schemas.microsoft.com/office/drawing/2016/ink" xmlns:am3d="http://schemas.microsoft.com/office/drawing/2017/model3d" xmlns:o="urn:schemas-microsoft-com:office:office" xmlns:oel="http://schemas.microsoft.com/office/2019/extlst" xmlns:r="http://schemas.openxmlformats.org/officeDocument/2006/relationships" xmlns:m="http://schemas.openxmlformats.org/officeDocument/2006/math" xmlns:v="urn:schemas-microsoft-com:vml" xmlns:wp14="http://schemas.microsoft.com/office/word/2010/wordprocessingDrawing" xmlns:wp="http://schemas.openxmlformats.org/drawingml/2006/wordprocessingDrawing" xmlns:w10="urn:schemas-microsoft-com:office:word" xmlns:w="http://schemas.openxmlformats.org/wordprocessingml/2006/main" xmlns:w14="http://schemas.microsoft.com/office/word/2010/wordml" xmlns:w15="http://schemas.microsoft.com/office/word/2012/wordml" xmlns:w16cex="http://schemas.microsoft.com/office/word/2018/wordml/cex" xmlns:w16cid="http://schemas.microsoft.com/office/word/2016/wordml/cid" xmlns:w16="http://schemas.microsoft.com/office/word/2018/wordml" xmlns:w16du="http://schemas.microsoft.com/office/word/2023/wordml/word16du" xmlns:w16sdtdh="http://schemas.microsoft.com/office/word/2020/wordml/sdtdatahash" xmlns:w16sdtfl="http://schemas.microsoft.com/office/word/2024/wordml/sdtformatlock" xmlns:w16se="http://schemas.microsoft.com/office/word/2015/wordml/symex" xmlns:wpg="http://schemas.microsoft.com/office/word/2010/wordprocessingGroup" xmlns:wpi="http://schemas.microsoft.com/office/word/2010/wordprocessingInk" xmlns:wne="http://schemas.microsoft.com/office/word/2006/wordml" xmlns:wps="http://schemas.microsoft.com/office/word/2010/wordprocessingShape" mc:Ignorable="w14 w15 w16se w16cid w16 w16cex w16sdtdh w16sdtfl w16du wp14">
   <w:p>
     <w:r>
       <w:rPr>
@@ -2280,7 +3441,7 @@
 </file>
 
 <file path=word/footer2.xml><?xml version="1.0" encoding="utf-8"?>
-<w:ftr xmlns:wpc="http://schemas.microsoft.com/office/word/2010/wordprocessingCanvas" xmlns:cx="http://schemas.microsoft.com/office/drawing/2014/chartex" xmlns:cx1="http://schemas.microsoft.com/office/drawing/2015/9/8/chartex" xmlns:cx2="http://schemas.microsoft.com/office/drawing/2015/10/21/chartex" xmlns:cx3="http://schemas.microsoft.com/office/drawing/2016/5/9/chartex" xmlns:cx4="http://schemas.microsoft.com/office/drawing/2016/5/10/chartex" xmlns:cx5="http://schemas.microsoft.com/office/drawing/2016/5/11/chartex" xmlns:cx6="http://schemas.microsoft.com/office/drawing/2016/5/12/chartex" xmlns:cx7="http://schemas.microsoft.com/office/drawing/2016/5/13/chartex" xmlns:cx8="http://schemas.microsoft.com/office/drawing/2016/5/14/chartex" xmlns:mc="http://schemas.openxmlformats.org/markup-compatibility/2006" xmlns:aink="http://schemas.microsoft.com/office/drawing/2016/ink" xmlns:am3d="http://schemas.microsoft.com/office/drawing/2017/model3d" xmlns:o="urn:schemas-microsoft-com:office:office" xmlns:oel="http://schemas.microsoft.com/office/2019/extlst" xmlns:r="http://schemas.openxmlformats.org/officeDocument/2006/relationships" xmlns:m="http://schemas.openxmlformats.org/officeDocument/2006/math" xmlns:v="urn:schemas-microsoft-com:vml" xmlns:wp14="http://schemas.microsoft.com/office/word/2010/wordprocessingDrawing" xmlns:wp="http://schemas.openxmlformats.org/drawingml/2006/wordprocessingDrawing" xmlns:w10="urn:schemas-microsoft-com:office:word" xmlns:w="http://schemas.openxmlformats.org/wordprocessingml/2006/main" xmlns:w14="http://schemas.microsoft.com/office/word/2010/wordml" xmlns:w15="http://schemas.microsoft.com/office/word/2012/wordml" xmlns:w16cex="http://schemas.microsoft.com/office/word/2018/wordml/cex" xmlns:w16cid="http://schemas.microsoft.com/office/word/2016/wordml/cid" xmlns:w16="http://schemas.microsoft.com/office/word/2018/wordml" xmlns:w16du="http://schemas.microsoft.com/office/word/2023/wordml/word16du" xmlns:w16sdtdh="http://schemas.microsoft.com/office/word/2020/wordml/sdtdatahash" xmlns:w16se="http://schemas.microsoft.com/office/word/2015/wordml/symex" xmlns:wpg="http://schemas.microsoft.com/office/word/2010/wordprocessingGroup" xmlns:wpi="http://schemas.microsoft.com/office/word/2010/wordprocessingInk" xmlns:wne="http://schemas.microsoft.com/office/word/2006/wordml" xmlns:wps="http://schemas.microsoft.com/office/word/2010/wordprocessingShape" mc:Ignorable="w14 w15 w16se w16cid w16 w16cex w16sdtdh wp14">
+<w:ftr xmlns:wpc="http://schemas.microsoft.com/office/word/2010/wordprocessingCanvas" xmlns:cx="http://schemas.microsoft.com/office/drawing/2014/chartex" xmlns:cx1="http://schemas.microsoft.com/office/drawing/2015/9/8/chartex" xmlns:cx2="http://schemas.microsoft.com/office/drawing/2015/10/21/chartex" xmlns:cx3="http://schemas.microsoft.com/office/drawing/2016/5/9/chartex" xmlns:cx4="http://schemas.microsoft.com/office/drawing/2016/5/10/chartex" xmlns:cx5="http://schemas.microsoft.com/office/drawing/2016/5/11/chartex" xmlns:cx6="http://schemas.microsoft.com/office/drawing/2016/5/12/chartex" xmlns:cx7="http://schemas.microsoft.com/office/drawing/2016/5/13/chartex" xmlns:cx8="http://schemas.microsoft.com/office/drawing/2016/5/14/chartex" xmlns:mc="http://schemas.openxmlformats.org/markup-compatibility/2006" xmlns:aink="http://schemas.microsoft.com/office/drawing/2016/ink" xmlns:am3d="http://schemas.microsoft.com/office/drawing/2017/model3d" xmlns:o="urn:schemas-microsoft-com:office:office" xmlns:oel="http://schemas.microsoft.com/office/2019/extlst" xmlns:r="http://schemas.openxmlformats.org/officeDocument/2006/relationships" xmlns:m="http://schemas.openxmlformats.org/officeDocument/2006/math" xmlns:v="urn:schemas-microsoft-com:vml" xmlns:wp14="http://schemas.microsoft.com/office/word/2010/wordprocessingDrawing" xmlns:wp="http://schemas.openxmlformats.org/drawingml/2006/wordprocessingDrawing" xmlns:w10="urn:schemas-microsoft-com:office:word" xmlns:w="http://schemas.openxmlformats.org/wordprocessingml/2006/main" xmlns:w14="http://schemas.microsoft.com/office/word/2010/wordml" xmlns:w15="http://schemas.microsoft.com/office/word/2012/wordml" xmlns:w16cex="http://schemas.microsoft.com/office/word/2018/wordml/cex" xmlns:w16cid="http://schemas.microsoft.com/office/word/2016/wordml/cid" xmlns:w16="http://schemas.microsoft.com/office/word/2018/wordml" xmlns:w16du="http://schemas.microsoft.com/office/word/2023/wordml/word16du" xmlns:w16sdtdh="http://schemas.microsoft.com/office/word/2020/wordml/sdtdatahash" xmlns:w16sdtfl="http://schemas.microsoft.com/office/word/2024/wordml/sdtformatlock" xmlns:w16se="http://schemas.microsoft.com/office/word/2015/wordml/symex" xmlns:wpg="http://schemas.microsoft.com/office/word/2010/wordprocessingGroup" xmlns:wpi="http://schemas.microsoft.com/office/word/2010/wordprocessingInk" xmlns:wne="http://schemas.microsoft.com/office/word/2006/wordml" xmlns:wps="http://schemas.microsoft.com/office/word/2010/wordprocessingShape" mc:Ignorable="w14 w15 w16se w16cid w16 w16cex w16sdtdh w16sdtfl w16du wp14">
   <w:p>
     <w:r>
       <w:rPr>
@@ -2360,7 +3521,7 @@
 </file>
 
 <file path=word/footer3.xml><?xml version="1.0" encoding="utf-8"?>
-<w:ftr xmlns:wpc="http://schemas.microsoft.com/office/word/2010/wordprocessingCanvas" xmlns:cx="http://schemas.microsoft.com/office/drawing/2014/chartex" xmlns:cx1="http://schemas.microsoft.com/office/drawing/2015/9/8/chartex" xmlns:cx2="http://schemas.microsoft.com/office/drawing/2015/10/21/chartex" xmlns:cx3="http://schemas.microsoft.com/office/drawing/2016/5/9/chartex" xmlns:cx4="http://schemas.microsoft.com/office/drawing/2016/5/10/chartex" xmlns:cx5="http://schemas.microsoft.com/office/drawing/2016/5/11/chartex" xmlns:cx6="http://schemas.microsoft.com/office/drawing/2016/5/12/chartex" xmlns:cx7="http://schemas.microsoft.com/office/drawing/2016/5/13/chartex" xmlns:cx8="http://schemas.microsoft.com/office/drawing/2016/5/14/chartex" xmlns:mc="http://schemas.openxmlformats.org/markup-compatibility/2006" xmlns:aink="http://schemas.microsoft.com/office/drawing/2016/ink" xmlns:am3d="http://schemas.microsoft.com/office/drawing/2017/model3d" xmlns:o="urn:schemas-microsoft-com:office:office" xmlns:oel="http://schemas.microsoft.com/office/2019/extlst" xmlns:r="http://schemas.openxmlformats.org/officeDocument/2006/relationships" xmlns:m="http://schemas.openxmlformats.org/officeDocument/2006/math" xmlns:v="urn:schemas-microsoft-com:vml" xmlns:wp14="http://schemas.microsoft.com/office/word/2010/wordprocessingDrawing" xmlns:wp="http://schemas.openxmlformats.org/drawingml/2006/wordprocessingDrawing" xmlns:w10="urn:schemas-microsoft-com:office:word" xmlns:w="http://schemas.openxmlformats.org/wordprocessingml/2006/main" xmlns:w14="http://schemas.microsoft.com/office/word/2010/wordml" xmlns:w15="http://schemas.microsoft.com/office/word/2012/wordml" xmlns:w16cex="http://schemas.microsoft.com/office/word/2018/wordml/cex" xmlns:w16cid="http://schemas.microsoft.com/office/word/2016/wordml/cid" xmlns:w16="http://schemas.microsoft.com/office/word/2018/wordml" xmlns:w16du="http://schemas.microsoft.com/office/word/2023/wordml/word16du" xmlns:w16sdtdh="http://schemas.microsoft.com/office/word/2020/wordml/sdtdatahash" xmlns:w16se="http://schemas.microsoft.com/office/word/2015/wordml/symex" xmlns:wpg="http://schemas.microsoft.com/office/word/2010/wordprocessingGroup" xmlns:wpi="http://schemas.microsoft.com/office/word/2010/wordprocessingInk" xmlns:wne="http://schemas.microsoft.com/office/word/2006/wordml" xmlns:wps="http://schemas.microsoft.com/office/word/2010/wordprocessingShape" mc:Ignorable="w14 w15 w16se w16cid w16 w16cex w16sdtdh wp14">
+<w:ftr xmlns:wpc="http://schemas.microsoft.com/office/word/2010/wordprocessingCanvas" xmlns:cx="http://schemas.microsoft.com/office/drawing/2014/chartex" xmlns:cx1="http://schemas.microsoft.com/office/drawing/2015/9/8/chartex" xmlns:cx2="http://schemas.microsoft.com/office/drawing/2015/10/21/chartex" xmlns:cx3="http://schemas.microsoft.com/office/drawing/2016/5/9/chartex" xmlns:cx4="http://schemas.microsoft.com/office/drawing/2016/5/10/chartex" xmlns:cx5="http://schemas.microsoft.com/office/drawing/2016/5/11/chartex" xmlns:cx6="http://schemas.microsoft.com/office/drawing/2016/5/12/chartex" xmlns:cx7="http://schemas.microsoft.com/office/drawing/2016/5/13/chartex" xmlns:cx8="http://schemas.microsoft.com/office/drawing/2016/5/14/chartex" xmlns:mc="http://schemas.openxmlformats.org/markup-compatibility/2006" xmlns:aink="http://schemas.microsoft.com/office/drawing/2016/ink" xmlns:am3d="http://schemas.microsoft.com/office/drawing/2017/model3d" xmlns:o="urn:schemas-microsoft-com:office:office" xmlns:oel="http://schemas.microsoft.com/office/2019/extlst" xmlns:r="http://schemas.openxmlformats.org/officeDocument/2006/relationships" xmlns:m="http://schemas.openxmlformats.org/officeDocument/2006/math" xmlns:v="urn:schemas-microsoft-com:vml" xmlns:wp14="http://schemas.microsoft.com/office/word/2010/wordprocessingDrawing" xmlns:wp="http://schemas.openxmlformats.org/drawingml/2006/wordprocessingDrawing" xmlns:w10="urn:schemas-microsoft-com:office:word" xmlns:w="http://schemas.openxmlformats.org/wordprocessingml/2006/main" xmlns:w14="http://schemas.microsoft.com/office/word/2010/wordml" xmlns:w15="http://schemas.microsoft.com/office/word/2012/wordml" xmlns:w16cex="http://schemas.microsoft.com/office/word/2018/wordml/cex" xmlns:w16cid="http://schemas.microsoft.com/office/word/2016/wordml/cid" xmlns:w16="http://schemas.microsoft.com/office/word/2018/wordml" xmlns:w16du="http://schemas.microsoft.com/office/word/2023/wordml/word16du" xmlns:w16sdtdh="http://schemas.microsoft.com/office/word/2020/wordml/sdtdatahash" xmlns:w16sdtfl="http://schemas.microsoft.com/office/word/2024/wordml/sdtformatlock" xmlns:w16se="http://schemas.microsoft.com/office/word/2015/wordml/symex" xmlns:wpg="http://schemas.microsoft.com/office/word/2010/wordprocessingGroup" xmlns:wpi="http://schemas.microsoft.com/office/word/2010/wordprocessingInk" xmlns:wne="http://schemas.microsoft.com/office/word/2006/wordml" xmlns:wps="http://schemas.microsoft.com/office/word/2010/wordprocessingShape" mc:Ignorable="w14 w15 w16se w16cid w16 w16cex w16sdtdh w16sdtfl w16du wp14">
   <w:p>
     <w:r>
       <w:rPr>
@@ -2430,7 +3591,7 @@
 </file>
 
 <file path=word/footnotes.xml><?xml version="1.0" encoding="utf-8"?>
-<w:footnotes xmlns:wpc="http://schemas.microsoft.com/office/word/2010/wordprocessingCanvas" xmlns:cx="http://schemas.microsoft.com/office/drawing/2014/chartex" xmlns:cx1="http://schemas.microsoft.com/office/drawing/2015/9/8/chartex" xmlns:cx2="http://schemas.microsoft.com/office/drawing/2015/10/21/chartex" xmlns:cx3="http://schemas.microsoft.com/office/drawing/2016/5/9/chartex" xmlns:cx4="http://schemas.microsoft.com/office/drawing/2016/5/10/chartex" xmlns:cx5="http://schemas.microsoft.com/office/drawing/2016/5/11/chartex" xmlns:cx6="http://schemas.microsoft.com/office/drawing/2016/5/12/chartex" xmlns:cx7="http://schemas.microsoft.com/office/drawing/2016/5/13/chartex" xmlns:cx8="http://schemas.microsoft.com/office/drawing/2016/5/14/chartex" xmlns:mc="http://schemas.openxmlformats.org/markup-compatibility/2006" xmlns:aink="http://schemas.microsoft.com/office/drawing/2016/ink" xmlns:am3d="http://schemas.microsoft.com/office/drawing/2017/model3d" xmlns:o="urn:schemas-microsoft-com:office:office" xmlns:oel="http://schemas.microsoft.com/office/2019/extlst" xmlns:r="http://schemas.openxmlformats.org/officeDocument/2006/relationships" xmlns:m="http://schemas.openxmlformats.org/officeDocument/2006/math" xmlns:v="urn:schemas-microsoft-com:vml" xmlns:wp14="http://schemas.microsoft.com/office/word/2010/wordprocessingDrawing" xmlns:wp="http://schemas.openxmlformats.org/drawingml/2006/wordprocessingDrawing" xmlns:w10="urn:schemas-microsoft-com:office:word" xmlns:w="http://schemas.openxmlformats.org/wordprocessingml/2006/main" xmlns:w14="http://schemas.microsoft.com/office/word/2010/wordml" xmlns:w15="http://schemas.microsoft.com/office/word/2012/wordml" xmlns:w16cex="http://schemas.microsoft.com/office/word/2018/wordml/cex" xmlns:w16cid="http://schemas.microsoft.com/office/word/2016/wordml/cid" xmlns:w16="http://schemas.microsoft.com/office/word/2018/wordml" xmlns:w16du="http://schemas.microsoft.com/office/word/2023/wordml/word16du" xmlns:w16sdtdh="http://schemas.microsoft.com/office/word/2020/wordml/sdtdatahash" xmlns:w16se="http://schemas.microsoft.com/office/word/2015/wordml/symex" xmlns:wpg="http://schemas.microsoft.com/office/word/2010/wordprocessingGroup" xmlns:wpi="http://schemas.microsoft.com/office/word/2010/wordprocessingInk" xmlns:wne="http://schemas.microsoft.com/office/word/2006/wordml" xmlns:wps="http://schemas.microsoft.com/office/word/2010/wordprocessingShape" mc:Ignorable="w14 w15 w16se w16cid w16 w16cex w16sdtdh wp14">
+<w:footnotes xmlns:wpc="http://schemas.microsoft.com/office/word/2010/wordprocessingCanvas" xmlns:cx="http://schemas.microsoft.com/office/drawing/2014/chartex" xmlns:cx1="http://schemas.microsoft.com/office/drawing/2015/9/8/chartex" xmlns:cx2="http://schemas.microsoft.com/office/drawing/2015/10/21/chartex" xmlns:cx3="http://schemas.microsoft.com/office/drawing/2016/5/9/chartex" xmlns:cx4="http://schemas.microsoft.com/office/drawing/2016/5/10/chartex" xmlns:cx5="http://schemas.microsoft.com/office/drawing/2016/5/11/chartex" xmlns:cx6="http://schemas.microsoft.com/office/drawing/2016/5/12/chartex" xmlns:cx7="http://schemas.microsoft.com/office/drawing/2016/5/13/chartex" xmlns:cx8="http://schemas.microsoft.com/office/drawing/2016/5/14/chartex" xmlns:mc="http://schemas.openxmlformats.org/markup-compatibility/2006" xmlns:aink="http://schemas.microsoft.com/office/drawing/2016/ink" xmlns:am3d="http://schemas.microsoft.com/office/drawing/2017/model3d" xmlns:o="urn:schemas-microsoft-com:office:office" xmlns:oel="http://schemas.microsoft.com/office/2019/extlst" xmlns:r="http://schemas.openxmlformats.org/officeDocument/2006/relationships" xmlns:m="http://schemas.openxmlformats.org/officeDocument/2006/math" xmlns:v="urn:schemas-microsoft-com:vml" xmlns:wp14="http://schemas.microsoft.com/office/word/2010/wordprocessingDrawing" xmlns:wp="http://schemas.openxmlformats.org/drawingml/2006/wordprocessingDrawing" xmlns:w10="urn:schemas-microsoft-com:office:word" xmlns:w="http://schemas.openxmlformats.org/wordprocessingml/2006/main" xmlns:w14="http://schemas.microsoft.com/office/word/2010/wordml" xmlns:w15="http://schemas.microsoft.com/office/word/2012/wordml" xmlns:w16cex="http://schemas.microsoft.com/office/word/2018/wordml/cex" xmlns:w16cid="http://schemas.microsoft.com/office/word/2016/wordml/cid" xmlns:w16="http://schemas.microsoft.com/office/word/2018/wordml" xmlns:w16du="http://schemas.microsoft.com/office/word/2023/wordml/word16du" xmlns:w16sdtdh="http://schemas.microsoft.com/office/word/2020/wordml/sdtdatahash" xmlns:w16sdtfl="http://schemas.microsoft.com/office/word/2024/wordml/sdtformatlock" xmlns:w16se="http://schemas.microsoft.com/office/word/2015/wordml/symex" xmlns:wpg="http://schemas.microsoft.com/office/word/2010/wordprocessingGroup" xmlns:wpi="http://schemas.microsoft.com/office/word/2010/wordprocessingInk" xmlns:wne="http://schemas.microsoft.com/office/word/2006/wordml" xmlns:wps="http://schemas.microsoft.com/office/word/2010/wordprocessingShape" mc:Ignorable="w14 w15 w16se w16cid w16 w16cex w16sdtdh w16sdtfl w16du wp14">
   <w:footnote w:type="separator" w:id="-1">
     <w:p>
       <w:pPr>
@@ -2457,7 +3618,7 @@
 </file>
 
 <file path=word/header1.xml><?xml version="1.0" encoding="utf-8"?>
-<w:hdr xmlns:wpc="http://schemas.microsoft.com/office/word/2010/wordprocessingCanvas" xmlns:cx="http://schemas.microsoft.com/office/drawing/2014/chartex" xmlns:cx1="http://schemas.microsoft.com/office/drawing/2015/9/8/chartex" xmlns:cx2="http://schemas.microsoft.com/office/drawing/2015/10/21/chartex" xmlns:cx3="http://schemas.microsoft.com/office/drawing/2016/5/9/chartex" xmlns:cx4="http://schemas.microsoft.com/office/drawing/2016/5/10/chartex" xmlns:cx5="http://schemas.microsoft.com/office/drawing/2016/5/11/chartex" xmlns:cx6="http://schemas.microsoft.com/office/drawing/2016/5/12/chartex" xmlns:cx7="http://schemas.microsoft.com/office/drawing/2016/5/13/chartex" xmlns:cx8="http://schemas.microsoft.com/office/drawing/2016/5/14/chartex" xmlns:mc="http://schemas.openxmlformats.org/markup-compatibility/2006" xmlns:aink="http://schemas.microsoft.com/office/drawing/2016/ink" xmlns:am3d="http://schemas.microsoft.com/office/drawing/2017/model3d" xmlns:o="urn:schemas-microsoft-com:office:office" xmlns:oel="http://schemas.microsoft.com/office/2019/extlst" xmlns:r="http://schemas.openxmlformats.org/officeDocument/2006/relationships" xmlns:m="http://schemas.openxmlformats.org/officeDocument/2006/math" xmlns:v="urn:schemas-microsoft-com:vml" xmlns:wp14="http://schemas.microsoft.com/office/word/2010/wordprocessingDrawing" xmlns:wp="http://schemas.openxmlformats.org/drawingml/2006/wordprocessingDrawing" xmlns:w10="urn:schemas-microsoft-com:office:word" xmlns:w="http://schemas.openxmlformats.org/wordprocessingml/2006/main" xmlns:w14="http://schemas.microsoft.com/office/word/2010/wordml" xmlns:w15="http://schemas.microsoft.com/office/word/2012/wordml" xmlns:w16cex="http://schemas.microsoft.com/office/word/2018/wordml/cex" xmlns:w16cid="http://schemas.microsoft.com/office/word/2016/wordml/cid" xmlns:w16="http://schemas.microsoft.com/office/word/2018/wordml" xmlns:w16du="http://schemas.microsoft.com/office/word/2023/wordml/word16du" xmlns:w16sdtdh="http://schemas.microsoft.com/office/word/2020/wordml/sdtdatahash" xmlns:w16se="http://schemas.microsoft.com/office/word/2015/wordml/symex" xmlns:wpg="http://schemas.microsoft.com/office/word/2010/wordprocessingGroup" xmlns:wpi="http://schemas.microsoft.com/office/word/2010/wordprocessingInk" xmlns:wne="http://schemas.microsoft.com/office/word/2006/wordml" xmlns:wps="http://schemas.microsoft.com/office/word/2010/wordprocessingShape" mc:Ignorable="w14 w15 w16se w16cid w16 w16cex w16sdtdh wp14">
+<w:hdr xmlns:wpc="http://schemas.microsoft.com/office/word/2010/wordprocessingCanvas" xmlns:cx="http://schemas.microsoft.com/office/drawing/2014/chartex" xmlns:cx1="http://schemas.microsoft.com/office/drawing/2015/9/8/chartex" xmlns:cx2="http://schemas.microsoft.com/office/drawing/2015/10/21/chartex" xmlns:cx3="http://schemas.microsoft.com/office/drawing/2016/5/9/chartex" xmlns:cx4="http://schemas.microsoft.com/office/drawing/2016/5/10/chartex" xmlns:cx5="http://schemas.microsoft.com/office/drawing/2016/5/11/chartex" xmlns:cx6="http://schemas.microsoft.com/office/drawing/2016/5/12/chartex" xmlns:cx7="http://schemas.microsoft.com/office/drawing/2016/5/13/chartex" xmlns:cx8="http://schemas.microsoft.com/office/drawing/2016/5/14/chartex" xmlns:mc="http://schemas.openxmlformats.org/markup-compatibility/2006" xmlns:aink="http://schemas.microsoft.com/office/drawing/2016/ink" xmlns:am3d="http://schemas.microsoft.com/office/drawing/2017/model3d" xmlns:o="urn:schemas-microsoft-com:office:office" xmlns:oel="http://schemas.microsoft.com/office/2019/extlst" xmlns:r="http://schemas.openxmlformats.org/officeDocument/2006/relationships" xmlns:m="http://schemas.openxmlformats.org/officeDocument/2006/math" xmlns:v="urn:schemas-microsoft-com:vml" xmlns:wp14="http://schemas.microsoft.com/office/word/2010/wordprocessingDrawing" xmlns:wp="http://schemas.openxmlformats.org/drawingml/2006/wordprocessingDrawing" xmlns:w10="urn:schemas-microsoft-com:office:word" xmlns:w="http://schemas.openxmlformats.org/wordprocessingml/2006/main" xmlns:w14="http://schemas.microsoft.com/office/word/2010/wordml" xmlns:w15="http://schemas.microsoft.com/office/word/2012/wordml" xmlns:w16cex="http://schemas.microsoft.com/office/word/2018/wordml/cex" xmlns:w16cid="http://schemas.microsoft.com/office/word/2016/wordml/cid" xmlns:w16="http://schemas.microsoft.com/office/word/2018/wordml" xmlns:w16du="http://schemas.microsoft.com/office/word/2023/wordml/word16du" xmlns:w16sdtdh="http://schemas.microsoft.com/office/word/2020/wordml/sdtdatahash" xmlns:w16sdtfl="http://schemas.microsoft.com/office/word/2024/wordml/sdtformatlock" xmlns:w16se="http://schemas.microsoft.com/office/word/2015/wordml/symex" xmlns:wpg="http://schemas.microsoft.com/office/word/2010/wordprocessingGroup" xmlns:wpi="http://schemas.microsoft.com/office/word/2010/wordprocessingInk" xmlns:wne="http://schemas.microsoft.com/office/word/2006/wordml" xmlns:wps="http://schemas.microsoft.com/office/word/2010/wordprocessingShape" mc:Ignorable="w14 w15 w16se w16cid w16 w16cex w16sdtdh w16sdtfl w16du wp14">
   <w:p>
     <w:pPr>
       <w:jc w:val="center"/>
@@ -2467,7 +3628,7 @@
 </file>
 
 <file path=word/header2.xml><?xml version="1.0" encoding="utf-8"?>
-<w:hdr xmlns:wpc="http://schemas.microsoft.com/office/word/2010/wordprocessingCanvas" xmlns:cx="http://schemas.microsoft.com/office/drawing/2014/chartex" xmlns:cx1="http://schemas.microsoft.com/office/drawing/2015/9/8/chartex" xmlns:cx2="http://schemas.microsoft.com/office/drawing/2015/10/21/chartex" xmlns:cx3="http://schemas.microsoft.com/office/drawing/2016/5/9/chartex" xmlns:cx4="http://schemas.microsoft.com/office/drawing/2016/5/10/chartex" xmlns:cx5="http://schemas.microsoft.com/office/drawing/2016/5/11/chartex" xmlns:cx6="http://schemas.microsoft.com/office/drawing/2016/5/12/chartex" xmlns:cx7="http://schemas.microsoft.com/office/drawing/2016/5/13/chartex" xmlns:cx8="http://schemas.microsoft.com/office/drawing/2016/5/14/chartex" xmlns:mc="http://schemas.openxmlformats.org/markup-compatibility/2006" xmlns:aink="http://schemas.microsoft.com/office/drawing/2016/ink" xmlns:am3d="http://schemas.microsoft.com/office/drawing/2017/model3d" xmlns:o="urn:schemas-microsoft-com:office:office" xmlns:oel="http://schemas.microsoft.com/office/2019/extlst" xmlns:r="http://schemas.openxmlformats.org/officeDocument/2006/relationships" xmlns:m="http://schemas.openxmlformats.org/officeDocument/2006/math" xmlns:v="urn:schemas-microsoft-com:vml" xmlns:wp14="http://schemas.microsoft.com/office/word/2010/wordprocessingDrawing" xmlns:wp="http://schemas.openxmlformats.org/drawingml/2006/wordprocessingDrawing" xmlns:w10="urn:schemas-microsoft-com:office:word" xmlns:w="http://schemas.openxmlformats.org/wordprocessingml/2006/main" xmlns:w14="http://schemas.microsoft.com/office/word/2010/wordml" xmlns:w15="http://schemas.microsoft.com/office/word/2012/wordml" xmlns:w16cex="http://schemas.microsoft.com/office/word/2018/wordml/cex" xmlns:w16cid="http://schemas.microsoft.com/office/word/2016/wordml/cid" xmlns:w16="http://schemas.microsoft.com/office/word/2018/wordml" xmlns:w16du="http://schemas.microsoft.com/office/word/2023/wordml/word16du" xmlns:w16sdtdh="http://schemas.microsoft.com/office/word/2020/wordml/sdtdatahash" xmlns:w16se="http://schemas.microsoft.com/office/word/2015/wordml/symex" xmlns:wpg="http://schemas.microsoft.com/office/word/2010/wordprocessingGroup" xmlns:wpi="http://schemas.microsoft.com/office/word/2010/wordprocessingInk" xmlns:wne="http://schemas.microsoft.com/office/word/2006/wordml" xmlns:wps="http://schemas.microsoft.com/office/word/2010/wordprocessingShape" mc:Ignorable="w14 w15 w16se w16cid w16 w16cex w16sdtdh wp14">
+<w:hdr xmlns:wpc="http://schemas.microsoft.com/office/word/2010/wordprocessingCanvas" xmlns:cx="http://schemas.microsoft.com/office/drawing/2014/chartex" xmlns:cx1="http://schemas.microsoft.com/office/drawing/2015/9/8/chartex" xmlns:cx2="http://schemas.microsoft.com/office/drawing/2015/10/21/chartex" xmlns:cx3="http://schemas.microsoft.com/office/drawing/2016/5/9/chartex" xmlns:cx4="http://schemas.microsoft.com/office/drawing/2016/5/10/chartex" xmlns:cx5="http://schemas.microsoft.com/office/drawing/2016/5/11/chartex" xmlns:cx6="http://schemas.microsoft.com/office/drawing/2016/5/12/chartex" xmlns:cx7="http://schemas.microsoft.com/office/drawing/2016/5/13/chartex" xmlns:cx8="http://schemas.microsoft.com/office/drawing/2016/5/14/chartex" xmlns:mc="http://schemas.openxmlformats.org/markup-compatibility/2006" xmlns:aink="http://schemas.microsoft.com/office/drawing/2016/ink" xmlns:am3d="http://schemas.microsoft.com/office/drawing/2017/model3d" xmlns:o="urn:schemas-microsoft-com:office:office" xmlns:oel="http://schemas.microsoft.com/office/2019/extlst" xmlns:r="http://schemas.openxmlformats.org/officeDocument/2006/relationships" xmlns:m="http://schemas.openxmlformats.org/officeDocument/2006/math" xmlns:v="urn:schemas-microsoft-com:vml" xmlns:wp14="http://schemas.microsoft.com/office/word/2010/wordprocessingDrawing" xmlns:wp="http://schemas.openxmlformats.org/drawingml/2006/wordprocessingDrawing" xmlns:w10="urn:schemas-microsoft-com:office:word" xmlns:w="http://schemas.openxmlformats.org/wordprocessingml/2006/main" xmlns:w14="http://schemas.microsoft.com/office/word/2010/wordml" xmlns:w15="http://schemas.microsoft.com/office/word/2012/wordml" xmlns:w16cex="http://schemas.microsoft.com/office/word/2018/wordml/cex" xmlns:w16cid="http://schemas.microsoft.com/office/word/2016/wordml/cid" xmlns:w16="http://schemas.microsoft.com/office/word/2018/wordml" xmlns:w16du="http://schemas.microsoft.com/office/word/2023/wordml/word16du" xmlns:w16sdtdh="http://schemas.microsoft.com/office/word/2020/wordml/sdtdatahash" xmlns:w16sdtfl="http://schemas.microsoft.com/office/word/2024/wordml/sdtformatlock" xmlns:w16se="http://schemas.microsoft.com/office/word/2015/wordml/symex" xmlns:wpg="http://schemas.microsoft.com/office/word/2010/wordprocessingGroup" xmlns:wpi="http://schemas.microsoft.com/office/word/2010/wordprocessingInk" xmlns:wne="http://schemas.microsoft.com/office/word/2006/wordml" xmlns:wps="http://schemas.microsoft.com/office/word/2010/wordprocessingShape" mc:Ignorable="w14 w15 w16se w16cid w16 w16cex w16sdtdh w16sdtfl w16du wp14">
   <w:p>
     <w:pPr>
       <w:jc w:val="center"/>
@@ -2590,7 +3751,7 @@
 </file>
 
 <file path=word/numbering.xml><?xml version="1.0" encoding="utf-8"?>
-<w:numbering xmlns:wpc="http://schemas.microsoft.com/office/word/2010/wordprocessingCanvas" xmlns:cx="http://schemas.microsoft.com/office/drawing/2014/chartex" xmlns:cx1="http://schemas.microsoft.com/office/drawing/2015/9/8/chartex" xmlns:cx2="http://schemas.microsoft.com/office/drawing/2015/10/21/chartex" xmlns:cx3="http://schemas.microsoft.com/office/drawing/2016/5/9/chartex" xmlns:cx4="http://schemas.microsoft.com/office/drawing/2016/5/10/chartex" xmlns:cx5="http://schemas.microsoft.com/office/drawing/2016/5/11/chartex" xmlns:cx6="http://schemas.microsoft.com/office/drawing/2016/5/12/chartex" xmlns:cx7="http://schemas.microsoft.com/office/drawing/2016/5/13/chartex" xmlns:cx8="http://schemas.microsoft.com/office/drawing/2016/5/14/chartex" xmlns:mc="http://schemas.openxmlformats.org/markup-compatibility/2006" xmlns:aink="http://schemas.microsoft.com/office/drawing/2016/ink" xmlns:am3d="http://schemas.microsoft.com/office/drawing/2017/model3d" xmlns:o="urn:schemas-microsoft-com:office:office" xmlns:oel="http://schemas.microsoft.com/office/2019/extlst" xmlns:r="http://schemas.openxmlformats.org/officeDocument/2006/relationships" xmlns:m="http://schemas.openxmlformats.org/officeDocument/2006/math" xmlns:v="urn:schemas-microsoft-com:vml" xmlns:wp14="http://schemas.microsoft.com/office/word/2010/wordprocessingDrawing" xmlns:wp="http://schemas.openxmlformats.org/drawingml/2006/wordprocessingDrawing" xmlns:w10="urn:schemas-microsoft-com:office:word" xmlns:w="http://schemas.openxmlformats.org/wordprocessingml/2006/main" xmlns:w14="http://schemas.microsoft.com/office/word/2010/wordml" xmlns:w15="http://schemas.microsoft.com/office/word/2012/wordml" xmlns:w16cex="http://schemas.microsoft.com/office/word/2018/wordml/cex" xmlns:w16cid="http://schemas.microsoft.com/office/word/2016/wordml/cid" xmlns:w16="http://schemas.microsoft.com/office/word/2018/wordml" xmlns:w16du="http://schemas.microsoft.com/office/word/2023/wordml/word16du" xmlns:w16sdtdh="http://schemas.microsoft.com/office/word/2020/wordml/sdtdatahash" xmlns:w16se="http://schemas.microsoft.com/office/word/2015/wordml/symex" xmlns:wpg="http://schemas.microsoft.com/office/word/2010/wordprocessingGroup" xmlns:wpi="http://schemas.microsoft.com/office/word/2010/wordprocessingInk" xmlns:wne="http://schemas.microsoft.com/office/word/2006/wordml" xmlns:wps="http://schemas.microsoft.com/office/word/2010/wordprocessingShape" mc:Ignorable="w14 w15 w16se w16cid w16 w16cex w16sdtdh wp14">
+<w:numbering xmlns:wpc="http://schemas.microsoft.com/office/word/2010/wordprocessingCanvas" xmlns:cx="http://schemas.microsoft.com/office/drawing/2014/chartex" xmlns:cx1="http://schemas.microsoft.com/office/drawing/2015/9/8/chartex" xmlns:cx2="http://schemas.microsoft.com/office/drawing/2015/10/21/chartex" xmlns:cx3="http://schemas.microsoft.com/office/drawing/2016/5/9/chartex" xmlns:cx4="http://schemas.microsoft.com/office/drawing/2016/5/10/chartex" xmlns:cx5="http://schemas.microsoft.com/office/drawing/2016/5/11/chartex" xmlns:cx6="http://schemas.microsoft.com/office/drawing/2016/5/12/chartex" xmlns:cx7="http://schemas.microsoft.com/office/drawing/2016/5/13/chartex" xmlns:cx8="http://schemas.microsoft.com/office/drawing/2016/5/14/chartex" xmlns:mc="http://schemas.openxmlformats.org/markup-compatibility/2006" xmlns:aink="http://schemas.microsoft.com/office/drawing/2016/ink" xmlns:am3d="http://schemas.microsoft.com/office/drawing/2017/model3d" xmlns:o="urn:schemas-microsoft-com:office:office" xmlns:oel="http://schemas.microsoft.com/office/2019/extlst" xmlns:r="http://schemas.openxmlformats.org/officeDocument/2006/relationships" xmlns:m="http://schemas.openxmlformats.org/officeDocument/2006/math" xmlns:v="urn:schemas-microsoft-com:vml" xmlns:wp14="http://schemas.microsoft.com/office/word/2010/wordprocessingDrawing" xmlns:wp="http://schemas.openxmlformats.org/drawingml/2006/wordprocessingDrawing" xmlns:w10="urn:schemas-microsoft-com:office:word" xmlns:w="http://schemas.openxmlformats.org/wordprocessingml/2006/main" xmlns:w14="http://schemas.microsoft.com/office/word/2010/wordml" xmlns:w15="http://schemas.microsoft.com/office/word/2012/wordml" xmlns:w16cex="http://schemas.microsoft.com/office/word/2018/wordml/cex" xmlns:w16cid="http://schemas.microsoft.com/office/word/2016/wordml/cid" xmlns:w16="http://schemas.microsoft.com/office/word/2018/wordml" xmlns:w16du="http://schemas.microsoft.com/office/word/2023/wordml/word16du" xmlns:w16sdtdh="http://schemas.microsoft.com/office/word/2020/wordml/sdtdatahash" xmlns:w16sdtfl="http://schemas.microsoft.com/office/word/2024/wordml/sdtformatlock" xmlns:w16se="http://schemas.microsoft.com/office/word/2015/wordml/symex" xmlns:wpg="http://schemas.microsoft.com/office/word/2010/wordprocessingGroup" xmlns:wpi="http://schemas.microsoft.com/office/word/2010/wordprocessingInk" xmlns:wne="http://schemas.microsoft.com/office/word/2006/wordml" xmlns:wps="http://schemas.microsoft.com/office/word/2010/wordprocessingShape" mc:Ignorable="w14 w15 w16se w16cid w16 w16cex w16sdtdh w16sdtfl w16du wp14">
   <w:abstractNum w:abstractNumId="0" w15:restartNumberingAfterBreak="0">
     <w:nsid w:val="FFFFFF7C"/>
     <w:multiLevelType w:val="singleLevel"/>
@@ -2777,6 +3938,110 @@
     </w:lvl>
   </w:abstractNum>
   <w:abstractNum w:abstractNumId="10" w15:restartNumberingAfterBreak="0">
+    <w:nsid w:val="0000A991"/>
+    <w:multiLevelType w:val="multilevel"/>
+    <w:tmpl w:val="5FF48A34"/>
+    <w:lvl w:ilvl="0">
+      <w:numFmt w:val="bullet"/>
+      <w:lvlText w:val=""/>
+      <w:lvlJc w:val="left"/>
+      <w:pPr>
+        <w:ind w:left="720" w:hanging="360"/>
+      </w:pPr>
+      <w:rPr>
+        <w:rFonts w:ascii="Symbol" w:hAnsi="Symbol" w:cs="Symbol" w:hint="default"/>
+      </w:rPr>
+    </w:lvl>
+    <w:lvl w:ilvl="1">
+      <w:numFmt w:val="bullet"/>
+      <w:lvlText w:val="o"/>
+      <w:lvlJc w:val="left"/>
+      <w:pPr>
+        <w:ind w:left="1440" w:hanging="360"/>
+      </w:pPr>
+      <w:rPr>
+        <w:rFonts w:ascii="Courier New" w:hAnsi="Courier New" w:cs="Courier New" w:hint="default"/>
+      </w:rPr>
+    </w:lvl>
+    <w:lvl w:ilvl="2">
+      <w:numFmt w:val="bullet"/>
+      <w:lvlText w:val=""/>
+      <w:lvlJc w:val="left"/>
+      <w:pPr>
+        <w:ind w:left="2160" w:hanging="360"/>
+      </w:pPr>
+      <w:rPr>
+        <w:rFonts w:ascii="Wingdings" w:hAnsi="Wingdings" w:cs="Wingdings" w:hint="default"/>
+      </w:rPr>
+    </w:lvl>
+    <w:lvl w:ilvl="3">
+      <w:numFmt w:val="bullet"/>
+      <w:lvlText w:val=""/>
+      <w:lvlJc w:val="left"/>
+      <w:pPr>
+        <w:ind w:left="2880" w:hanging="360"/>
+      </w:pPr>
+      <w:rPr>
+        <w:rFonts w:ascii="Symbol" w:hAnsi="Symbol" w:cs="Symbol" w:hint="default"/>
+      </w:rPr>
+    </w:lvl>
+    <w:lvl w:ilvl="4">
+      <w:numFmt w:val="bullet"/>
+      <w:lvlText w:val="o"/>
+      <w:lvlJc w:val="left"/>
+      <w:pPr>
+        <w:ind w:left="3600" w:hanging="360"/>
+      </w:pPr>
+      <w:rPr>
+        <w:rFonts w:ascii="Courier New" w:hAnsi="Courier New" w:cs="Courier New" w:hint="default"/>
+      </w:rPr>
+    </w:lvl>
+    <w:lvl w:ilvl="5">
+      <w:numFmt w:val="bullet"/>
+      <w:lvlText w:val=""/>
+      <w:lvlJc w:val="left"/>
+      <w:pPr>
+        <w:ind w:left="4320" w:hanging="360"/>
+      </w:pPr>
+      <w:rPr>
+        <w:rFonts w:ascii="Wingdings" w:hAnsi="Wingdings" w:cs="Wingdings" w:hint="default"/>
+      </w:rPr>
+    </w:lvl>
+    <w:lvl w:ilvl="6">
+      <w:numFmt w:val="bullet"/>
+      <w:lvlText w:val=""/>
+      <w:lvlJc w:val="left"/>
+      <w:pPr>
+        <w:ind w:left="5040" w:hanging="360"/>
+      </w:pPr>
+      <w:rPr>
+        <w:rFonts w:ascii="Symbol" w:hAnsi="Symbol" w:cs="Symbol" w:hint="default"/>
+      </w:rPr>
+    </w:lvl>
+    <w:lvl w:ilvl="7">
+      <w:numFmt w:val="bullet"/>
+      <w:lvlText w:val="o"/>
+      <w:lvlJc w:val="left"/>
+      <w:pPr>
+        <w:ind w:left="5760" w:hanging="360"/>
+      </w:pPr>
+      <w:rPr>
+        <w:rFonts w:ascii="Courier New" w:hAnsi="Courier New" w:cs="Courier New" w:hint="default"/>
+      </w:rPr>
+    </w:lvl>
+    <w:lvl w:ilvl="8">
+      <w:numFmt w:val="bullet"/>
+      <w:lvlText w:val=""/>
+      <w:lvlJc w:val="left"/>
+      <w:pPr>
+        <w:ind w:left="6480" w:hanging="360"/>
+      </w:pPr>
+      <w:rPr>
+        <w:rFonts w:ascii="Wingdings" w:hAnsi="Wingdings" w:cs="Wingdings" w:hint="default"/>
+      </w:rPr>
+    </w:lvl>
+  </w:abstractNum>
+  <w:abstractNum w:abstractNumId="11" w15:restartNumberingAfterBreak="0">
     <w:nsid w:val="004168BD"/>
     <w:multiLevelType w:val="multilevel"/>
     <w:tmpl w:val="72409446"/>
@@ -2890,7 +4155,7 @@
       </w:rPr>
     </w:lvl>
   </w:abstractNum>
-  <w:abstractNum w:abstractNumId="11" w15:restartNumberingAfterBreak="0">
+  <w:abstractNum w:abstractNumId="12" w15:restartNumberingAfterBreak="0">
     <w:nsid w:val="041F3948"/>
     <w:multiLevelType w:val="hybridMultilevel"/>
     <w:tmpl w:val="6B8A08CC"/>
@@ -2981,7 +4246,7 @@
       </w:pPr>
     </w:lvl>
   </w:abstractNum>
-  <w:abstractNum w:abstractNumId="12" w15:restartNumberingAfterBreak="0">
+  <w:abstractNum w:abstractNumId="13" w15:restartNumberingAfterBreak="0">
     <w:nsid w:val="09997157"/>
     <w:multiLevelType w:val="multilevel"/>
     <w:tmpl w:val="7436DB40"/>
@@ -3101,7 +4366,7 @@
       </w:rPr>
     </w:lvl>
   </w:abstractNum>
-  <w:abstractNum w:abstractNumId="13" w15:restartNumberingAfterBreak="0">
+  <w:abstractNum w:abstractNumId="14" w15:restartNumberingAfterBreak="0">
     <w:nsid w:val="0EDB1CD4"/>
     <w:multiLevelType w:val="multilevel"/>
     <w:tmpl w:val="72409446"/>
@@ -3215,7 +4480,7 @@
       </w:rPr>
     </w:lvl>
   </w:abstractNum>
-  <w:abstractNum w:abstractNumId="14" w15:restartNumberingAfterBreak="0">
+  <w:abstractNum w:abstractNumId="15" w15:restartNumberingAfterBreak="0">
     <w:nsid w:val="12767492"/>
     <w:multiLevelType w:val="multilevel"/>
     <w:tmpl w:val="7436DB40"/>
@@ -3335,7 +4600,7 @@
       </w:rPr>
     </w:lvl>
   </w:abstractNum>
-  <w:abstractNum w:abstractNumId="15" w15:restartNumberingAfterBreak="0">
+  <w:abstractNum w:abstractNumId="16" w15:restartNumberingAfterBreak="0">
     <w:nsid w:val="1BFC4C1A"/>
     <w:multiLevelType w:val="multilevel"/>
     <w:tmpl w:val="7436DB40"/>
@@ -3455,7 +4720,7 @@
       </w:rPr>
     </w:lvl>
   </w:abstractNum>
-  <w:abstractNum w:abstractNumId="16" w15:restartNumberingAfterBreak="0">
+  <w:abstractNum w:abstractNumId="17" w15:restartNumberingAfterBreak="0">
     <w:nsid w:val="28520E7A"/>
     <w:multiLevelType w:val="hybridMultilevel"/>
     <w:tmpl w:val="588EA29A"/>
@@ -3569,7 +4834,7 @@
       </w:rPr>
     </w:lvl>
   </w:abstractNum>
-  <w:abstractNum w:abstractNumId="17" w15:restartNumberingAfterBreak="0">
+  <w:abstractNum w:abstractNumId="18" w15:restartNumberingAfterBreak="0">
     <w:nsid w:val="28D36975"/>
     <w:multiLevelType w:val="multilevel"/>
     <w:tmpl w:val="4010109C"/>
@@ -3683,7 +4948,7 @@
       </w:rPr>
     </w:lvl>
   </w:abstractNum>
-  <w:abstractNum w:abstractNumId="18" w15:restartNumberingAfterBreak="0">
+  <w:abstractNum w:abstractNumId="19" w15:restartNumberingAfterBreak="0">
     <w:nsid w:val="29F8538B"/>
     <w:multiLevelType w:val="multilevel"/>
     <w:tmpl w:val="4010109C"/>
@@ -3797,7 +5062,7 @@
       </w:rPr>
     </w:lvl>
   </w:abstractNum>
-  <w:abstractNum w:abstractNumId="19" w15:restartNumberingAfterBreak="0">
+  <w:abstractNum w:abstractNumId="20" w15:restartNumberingAfterBreak="0">
     <w:nsid w:val="2A374B3D"/>
     <w:multiLevelType w:val="multilevel"/>
     <w:tmpl w:val="4010109C"/>
@@ -3911,7 +5176,7 @@
       </w:rPr>
     </w:lvl>
   </w:abstractNum>
-  <w:abstractNum w:abstractNumId="20" w15:restartNumberingAfterBreak="0">
+  <w:abstractNum w:abstractNumId="21" w15:restartNumberingAfterBreak="0">
     <w:nsid w:val="2C9D4399"/>
     <w:multiLevelType w:val="hybridMultilevel"/>
     <w:tmpl w:val="1AD4AC06"/>
@@ -4024,7 +5289,7 @@
       </w:rPr>
     </w:lvl>
   </w:abstractNum>
-  <w:abstractNum w:abstractNumId="21" w15:restartNumberingAfterBreak="0">
+  <w:abstractNum w:abstractNumId="22" w15:restartNumberingAfterBreak="0">
     <w:nsid w:val="2F894A51"/>
     <w:multiLevelType w:val="hybridMultilevel"/>
     <w:tmpl w:val="F7982A28"/>
@@ -4138,7 +5403,7 @@
       </w:rPr>
     </w:lvl>
   </w:abstractNum>
-  <w:abstractNum w:abstractNumId="22" w15:restartNumberingAfterBreak="0">
+  <w:abstractNum w:abstractNumId="23" w15:restartNumberingAfterBreak="0">
     <w:nsid w:val="2FAA53DF"/>
     <w:multiLevelType w:val="hybridMultilevel"/>
     <w:tmpl w:val="3514A000"/>
@@ -4251,7 +5516,7 @@
       </w:rPr>
     </w:lvl>
   </w:abstractNum>
-  <w:abstractNum w:abstractNumId="23" w15:restartNumberingAfterBreak="0">
+  <w:abstractNum w:abstractNumId="24" w15:restartNumberingAfterBreak="0">
     <w:nsid w:val="37A035F3"/>
     <w:multiLevelType w:val="multilevel"/>
     <w:tmpl w:val="7436DB40"/>
@@ -4371,7 +5636,7 @@
       </w:rPr>
     </w:lvl>
   </w:abstractNum>
-  <w:abstractNum w:abstractNumId="24" w15:restartNumberingAfterBreak="0">
+  <w:abstractNum w:abstractNumId="25" w15:restartNumberingAfterBreak="0">
     <w:nsid w:val="39CC0A39"/>
     <w:multiLevelType w:val="multilevel"/>
     <w:tmpl w:val="1118081A"/>
@@ -4485,7 +5750,7 @@
       </w:rPr>
     </w:lvl>
   </w:abstractNum>
-  <w:abstractNum w:abstractNumId="25" w15:restartNumberingAfterBreak="0">
+  <w:abstractNum w:abstractNumId="26" w15:restartNumberingAfterBreak="0">
     <w:nsid w:val="3C5252BB"/>
     <w:multiLevelType w:val="multilevel"/>
     <w:tmpl w:val="7436DB40"/>
@@ -4605,7 +5870,7 @@
       </w:rPr>
     </w:lvl>
   </w:abstractNum>
-  <w:abstractNum w:abstractNumId="26" w15:restartNumberingAfterBreak="0">
+  <w:abstractNum w:abstractNumId="27" w15:restartNumberingAfterBreak="0">
     <w:nsid w:val="3C6476D3"/>
     <w:multiLevelType w:val="hybridMultilevel"/>
     <w:tmpl w:val="6B34378A"/>
@@ -4718,7 +5983,7 @@
       </w:rPr>
     </w:lvl>
   </w:abstractNum>
-  <w:abstractNum w:abstractNumId="27" w15:restartNumberingAfterBreak="0">
+  <w:abstractNum w:abstractNumId="28" w15:restartNumberingAfterBreak="0">
     <w:nsid w:val="41A22B6F"/>
     <w:multiLevelType w:val="hybridMultilevel"/>
     <w:tmpl w:val="05E6C422"/>
@@ -4831,7 +6096,7 @@
       </w:rPr>
     </w:lvl>
   </w:abstractNum>
-  <w:abstractNum w:abstractNumId="28" w15:restartNumberingAfterBreak="0">
+  <w:abstractNum w:abstractNumId="29" w15:restartNumberingAfterBreak="0">
     <w:nsid w:val="44A542C6"/>
     <w:multiLevelType w:val="hybridMultilevel"/>
     <w:tmpl w:val="BFD00B84"/>
@@ -4944,7 +6209,7 @@
       </w:rPr>
     </w:lvl>
   </w:abstractNum>
-  <w:abstractNum w:abstractNumId="29" w15:restartNumberingAfterBreak="0">
+  <w:abstractNum w:abstractNumId="30" w15:restartNumberingAfterBreak="0">
     <w:nsid w:val="4F0375D9"/>
     <w:multiLevelType w:val="multilevel"/>
     <w:tmpl w:val="EA0EBC1C"/>
@@ -5057,7 +6322,7 @@
       </w:rPr>
     </w:lvl>
   </w:abstractNum>
-  <w:abstractNum w:abstractNumId="30" w15:restartNumberingAfterBreak="0">
+  <w:abstractNum w:abstractNumId="31" w15:restartNumberingAfterBreak="0">
     <w:nsid w:val="58EF0670"/>
     <w:multiLevelType w:val="multilevel"/>
     <w:tmpl w:val="7436DB40"/>
@@ -5177,7 +6442,7 @@
       </w:rPr>
     </w:lvl>
   </w:abstractNum>
-  <w:abstractNum w:abstractNumId="31" w15:restartNumberingAfterBreak="0">
+  <w:abstractNum w:abstractNumId="32" w15:restartNumberingAfterBreak="0">
     <w:nsid w:val="5CFD28FF"/>
     <w:multiLevelType w:val="multilevel"/>
     <w:tmpl w:val="0413001D"/>
@@ -5263,7 +6528,7 @@
       </w:pPr>
     </w:lvl>
   </w:abstractNum>
-  <w:abstractNum w:abstractNumId="32" w15:restartNumberingAfterBreak="0">
+  <w:abstractNum w:abstractNumId="33" w15:restartNumberingAfterBreak="0">
     <w:nsid w:val="5DD9053F"/>
     <w:multiLevelType w:val="multilevel"/>
     <w:tmpl w:val="7436DB40"/>
@@ -5383,7 +6648,7 @@
       </w:rPr>
     </w:lvl>
   </w:abstractNum>
-  <w:abstractNum w:abstractNumId="33" w15:restartNumberingAfterBreak="0">
+  <w:abstractNum w:abstractNumId="34" w15:restartNumberingAfterBreak="0">
     <w:nsid w:val="63C72043"/>
     <w:multiLevelType w:val="hybridMultilevel"/>
     <w:tmpl w:val="F4F05070"/>
@@ -5496,7 +6761,7 @@
       </w:rPr>
     </w:lvl>
   </w:abstractNum>
-  <w:abstractNum w:abstractNumId="34" w15:restartNumberingAfterBreak="0">
+  <w:abstractNum w:abstractNumId="35" w15:restartNumberingAfterBreak="0">
     <w:nsid w:val="6474148E"/>
     <w:multiLevelType w:val="hybridMultilevel"/>
     <w:tmpl w:val="9C5AAEF0"/>
@@ -5609,7 +6874,7 @@
       </w:rPr>
     </w:lvl>
   </w:abstractNum>
-  <w:abstractNum w:abstractNumId="35" w15:restartNumberingAfterBreak="0">
+  <w:abstractNum w:abstractNumId="36" w15:restartNumberingAfterBreak="0">
     <w:nsid w:val="67434D28"/>
     <w:multiLevelType w:val="hybridMultilevel"/>
     <w:tmpl w:val="8700A0B6"/>
@@ -5722,7 +6987,7 @@
       </w:rPr>
     </w:lvl>
   </w:abstractNum>
-  <w:abstractNum w:abstractNumId="36" w15:restartNumberingAfterBreak="0">
+  <w:abstractNum w:abstractNumId="37" w15:restartNumberingAfterBreak="0">
     <w:nsid w:val="677E1632"/>
     <w:multiLevelType w:val="multilevel"/>
     <w:tmpl w:val="8BB8B760"/>
@@ -5836,14 +7101,14 @@
       </w:rPr>
     </w:lvl>
   </w:abstractNum>
-  <w:abstractNum w:abstractNumId="37" w15:restartNumberingAfterBreak="0">
+  <w:abstractNum w:abstractNumId="38" w15:restartNumberingAfterBreak="0">
     <w:nsid w:val="685009B2"/>
     <w:multiLevelType w:val="multilevel"/>
     <w:tmpl w:val="477CEDA2"/>
     <w:lvl w:ilvl="0">
       <w:start w:val="1"/>
       <w:numFmt w:val="bullet"/>
-      <w:pStyle w:val="Lijstalinea"/>
+      <w:pStyle w:val="ListParagraph"/>
       <w:lvlText w:val=""/>
       <w:lvlJc w:val="left"/>
       <w:pPr>
@@ -5951,7 +7216,7 @@
       </w:rPr>
     </w:lvl>
   </w:abstractNum>
-  <w:abstractNum w:abstractNumId="38" w15:restartNumberingAfterBreak="0">
+  <w:abstractNum w:abstractNumId="39" w15:restartNumberingAfterBreak="0">
     <w:nsid w:val="6C2068C3"/>
     <w:multiLevelType w:val="multilevel"/>
     <w:tmpl w:val="A5BA633C"/>
@@ -6100,7 +7365,7 @@
       </w:rPr>
     </w:lvl>
   </w:abstractNum>
-  <w:abstractNum w:abstractNumId="39" w15:restartNumberingAfterBreak="0">
+  <w:abstractNum w:abstractNumId="40" w15:restartNumberingAfterBreak="0">
     <w:nsid w:val="6DA2251A"/>
     <w:multiLevelType w:val="hybridMultilevel"/>
     <w:tmpl w:val="605C4464"/>
@@ -6214,7 +7479,7 @@
       </w:rPr>
     </w:lvl>
   </w:abstractNum>
-  <w:abstractNum w:abstractNumId="40" w15:restartNumberingAfterBreak="0">
+  <w:abstractNum w:abstractNumId="41" w15:restartNumberingAfterBreak="0">
     <w:nsid w:val="6F3512A9"/>
     <w:multiLevelType w:val="multilevel"/>
     <w:tmpl w:val="7436DB40"/>
@@ -6334,7 +7599,7 @@
       </w:rPr>
     </w:lvl>
   </w:abstractNum>
-  <w:abstractNum w:abstractNumId="41" w15:restartNumberingAfterBreak="0">
+  <w:abstractNum w:abstractNumId="42" w15:restartNumberingAfterBreak="0">
     <w:nsid w:val="71D66738"/>
     <w:multiLevelType w:val="hybridMultilevel"/>
     <w:tmpl w:val="1A3A856C"/>
@@ -6447,7 +7712,7 @@
       </w:rPr>
     </w:lvl>
   </w:abstractNum>
-  <w:abstractNum w:abstractNumId="42" w15:restartNumberingAfterBreak="0">
+  <w:abstractNum w:abstractNumId="43" w15:restartNumberingAfterBreak="0">
     <w:nsid w:val="7A6F59A4"/>
     <w:multiLevelType w:val="hybridMultilevel"/>
     <w:tmpl w:val="43521B18"/>
@@ -6560,7 +7825,7 @@
       </w:rPr>
     </w:lvl>
   </w:abstractNum>
-  <w:abstractNum w:abstractNumId="43" w15:restartNumberingAfterBreak="0">
+  <w:abstractNum w:abstractNumId="44" w15:restartNumberingAfterBreak="0">
     <w:nsid w:val="7B890320"/>
     <w:multiLevelType w:val="hybridMultilevel"/>
     <w:tmpl w:val="42F6595E"/>
@@ -6646,7 +7911,7 @@
       </w:pPr>
     </w:lvl>
   </w:abstractNum>
-  <w:abstractNum w:abstractNumId="44" w15:restartNumberingAfterBreak="0">
+  <w:abstractNum w:abstractNumId="45" w15:restartNumberingAfterBreak="0">
     <w:nsid w:val="7CB75BE5"/>
     <w:multiLevelType w:val="multilevel"/>
     <w:tmpl w:val="605C4464"/>
@@ -6761,28 +8026,28 @@
     </w:lvl>
   </w:abstractNum>
   <w:num w:numId="1" w16cid:durableId="1539125158">
-    <w:abstractNumId w:val="36"/>
+    <w:abstractNumId w:val="37"/>
   </w:num>
   <w:num w:numId="2" w16cid:durableId="1250308945">
-    <w:abstractNumId w:val="36"/>
+    <w:abstractNumId w:val="37"/>
   </w:num>
   <w:num w:numId="3" w16cid:durableId="682827949">
-    <w:abstractNumId w:val="29"/>
+    <w:abstractNumId w:val="30"/>
   </w:num>
   <w:num w:numId="4" w16cid:durableId="1523206040">
-    <w:abstractNumId w:val="31"/>
+    <w:abstractNumId w:val="32"/>
   </w:num>
   <w:num w:numId="5" w16cid:durableId="1979189631">
-    <w:abstractNumId w:val="10"/>
+    <w:abstractNumId w:val="11"/>
   </w:num>
   <w:num w:numId="6" w16cid:durableId="168953325">
+    <w:abstractNumId w:val="14"/>
+  </w:num>
+  <w:num w:numId="7" w16cid:durableId="1035812933">
     <w:abstractNumId w:val="13"/>
   </w:num>
-  <w:num w:numId="7" w16cid:durableId="1035812933">
-    <w:abstractNumId w:val="12"/>
-  </w:num>
   <w:num w:numId="8" w16cid:durableId="1488981934">
-    <w:abstractNumId w:val="12"/>
+    <w:abstractNumId w:val="13"/>
     <w:lvlOverride w:ilvl="0">
       <w:startOverride w:val="1"/>
     </w:lvlOverride>
@@ -6812,25 +8077,25 @@
     </w:lvlOverride>
   </w:num>
   <w:num w:numId="9" w16cid:durableId="93523604">
-    <w:abstractNumId w:val="14"/>
+    <w:abstractNumId w:val="15"/>
   </w:num>
   <w:num w:numId="10" w16cid:durableId="2108696110">
-    <w:abstractNumId w:val="15"/>
+    <w:abstractNumId w:val="16"/>
   </w:num>
   <w:num w:numId="11" w16cid:durableId="840899194">
-    <w:abstractNumId w:val="40"/>
+    <w:abstractNumId w:val="41"/>
   </w:num>
   <w:num w:numId="12" w16cid:durableId="1985236579">
-    <w:abstractNumId w:val="30"/>
+    <w:abstractNumId w:val="31"/>
   </w:num>
   <w:num w:numId="13" w16cid:durableId="141435243">
-    <w:abstractNumId w:val="23"/>
+    <w:abstractNumId w:val="24"/>
   </w:num>
   <w:num w:numId="14" w16cid:durableId="304243223">
-    <w:abstractNumId w:val="25"/>
+    <w:abstractNumId w:val="26"/>
   </w:num>
   <w:num w:numId="15" w16cid:durableId="1230919608">
-    <w:abstractNumId w:val="32"/>
+    <w:abstractNumId w:val="33"/>
   </w:num>
   <w:num w:numId="16" w16cid:durableId="203836252">
     <w:abstractNumId w:val="9"/>
@@ -6863,76 +8128,79 @@
     <w:abstractNumId w:val="0"/>
   </w:num>
   <w:num w:numId="26" w16cid:durableId="1863005682">
+    <w:abstractNumId w:val="28"/>
+  </w:num>
+  <w:num w:numId="27" w16cid:durableId="1145582422">
+    <w:abstractNumId w:val="23"/>
+  </w:num>
+  <w:num w:numId="28" w16cid:durableId="1830517854">
+    <w:abstractNumId w:val="12"/>
+  </w:num>
+  <w:num w:numId="29" w16cid:durableId="297993862">
+    <w:abstractNumId w:val="43"/>
+  </w:num>
+  <w:num w:numId="30" w16cid:durableId="2042393497">
+    <w:abstractNumId w:val="44"/>
+  </w:num>
+  <w:num w:numId="31" w16cid:durableId="734552948">
+    <w:abstractNumId w:val="36"/>
+  </w:num>
+  <w:num w:numId="32" w16cid:durableId="194660315">
+    <w:abstractNumId w:val="35"/>
+  </w:num>
+  <w:num w:numId="33" w16cid:durableId="371613412">
+    <w:abstractNumId w:val="17"/>
+  </w:num>
+  <w:num w:numId="34" w16cid:durableId="421806417">
+    <w:abstractNumId w:val="40"/>
+  </w:num>
+  <w:num w:numId="35" w16cid:durableId="1438601691">
+    <w:abstractNumId w:val="22"/>
+  </w:num>
+  <w:num w:numId="36" w16cid:durableId="40058163">
+    <w:abstractNumId w:val="45"/>
+  </w:num>
+  <w:num w:numId="37" w16cid:durableId="747848051">
+    <w:abstractNumId w:val="18"/>
+  </w:num>
+  <w:num w:numId="38" w16cid:durableId="2112695980">
+    <w:abstractNumId w:val="20"/>
+  </w:num>
+  <w:num w:numId="39" w16cid:durableId="1741781551">
+    <w:abstractNumId w:val="19"/>
+  </w:num>
+  <w:num w:numId="40" w16cid:durableId="815532551">
+    <w:abstractNumId w:val="38"/>
+  </w:num>
+  <w:num w:numId="41" w16cid:durableId="1576549229">
+    <w:abstractNumId w:val="25"/>
+  </w:num>
+  <w:num w:numId="42" w16cid:durableId="958753963">
+    <w:abstractNumId w:val="34"/>
+  </w:num>
+  <w:num w:numId="43" w16cid:durableId="102040001">
+    <w:abstractNumId w:val="39"/>
+  </w:num>
+  <w:num w:numId="44" w16cid:durableId="661810753">
     <w:abstractNumId w:val="27"/>
   </w:num>
-  <w:num w:numId="27" w16cid:durableId="1145582422">
-    <w:abstractNumId w:val="22"/>
-  </w:num>
-  <w:num w:numId="28" w16cid:durableId="1830517854">
-    <w:abstractNumId w:val="11"/>
-  </w:num>
-  <w:num w:numId="29" w16cid:durableId="297993862">
+  <w:num w:numId="45" w16cid:durableId="1896626255">
     <w:abstractNumId w:val="42"/>
   </w:num>
-  <w:num w:numId="30" w16cid:durableId="2042393497">
-    <w:abstractNumId w:val="43"/>
+  <w:num w:numId="46" w16cid:durableId="1607228001">
+    <w:abstractNumId w:val="29"/>
   </w:num>
-  <w:num w:numId="31" w16cid:durableId="734552948">
-    <w:abstractNumId w:val="35"/>
-  </w:num>
-  <w:num w:numId="32" w16cid:durableId="194660315">
-    <w:abstractNumId w:val="34"/>
-  </w:num>
-  <w:num w:numId="33" w16cid:durableId="371613412">
-    <w:abstractNumId w:val="16"/>
-  </w:num>
-  <w:num w:numId="34" w16cid:durableId="421806417">
-    <w:abstractNumId w:val="39"/>
-  </w:num>
-  <w:num w:numId="35" w16cid:durableId="1438601691">
+  <w:num w:numId="47" w16cid:durableId="2126345841">
     <w:abstractNumId w:val="21"/>
   </w:num>
-  <w:num w:numId="36" w16cid:durableId="40058163">
-    <w:abstractNumId w:val="44"/>
-  </w:num>
-  <w:num w:numId="37" w16cid:durableId="747848051">
-    <w:abstractNumId w:val="17"/>
-  </w:num>
-  <w:num w:numId="38" w16cid:durableId="2112695980">
-    <w:abstractNumId w:val="19"/>
-  </w:num>
-  <w:num w:numId="39" w16cid:durableId="1741781551">
-    <w:abstractNumId w:val="18"/>
-  </w:num>
-  <w:num w:numId="40" w16cid:durableId="815532551">
-    <w:abstractNumId w:val="37"/>
-  </w:num>
-  <w:num w:numId="41" w16cid:durableId="1576549229">
-    <w:abstractNumId w:val="24"/>
-  </w:num>
-  <w:num w:numId="42" w16cid:durableId="958753963">
-    <w:abstractNumId w:val="33"/>
-  </w:num>
-  <w:num w:numId="43" w16cid:durableId="102040001">
-    <w:abstractNumId w:val="38"/>
-  </w:num>
-  <w:num w:numId="44" w16cid:durableId="661810753">
-    <w:abstractNumId w:val="26"/>
-  </w:num>
-  <w:num w:numId="45" w16cid:durableId="1896626255">
-    <w:abstractNumId w:val="41"/>
-  </w:num>
-  <w:num w:numId="46" w16cid:durableId="1607228001">
-    <w:abstractNumId w:val="28"/>
-  </w:num>
-  <w:num w:numId="47" w16cid:durableId="2126345841">
-    <w:abstractNumId w:val="20"/>
+  <w:num w:numId="48" w16cid:durableId="2120488297">
+    <w:abstractNumId w:val="10"/>
   </w:num>
 </w:numbering>
 </file>
 
 <file path=word/styles.xml><?xml version="1.0" encoding="utf-8"?>
-<w:styles xmlns:mc="http://schemas.openxmlformats.org/markup-compatibility/2006" xmlns:r="http://schemas.openxmlformats.org/officeDocument/2006/relationships" xmlns:w="http://schemas.openxmlformats.org/wordprocessingml/2006/main" xmlns:w14="http://schemas.microsoft.com/office/word/2010/wordml" xmlns:w15="http://schemas.microsoft.com/office/word/2012/wordml" xmlns:w16cex="http://schemas.microsoft.com/office/word/2018/wordml/cex" xmlns:w16cid="http://schemas.microsoft.com/office/word/2016/wordml/cid" xmlns:w16="http://schemas.microsoft.com/office/word/2018/wordml" xmlns:w16sdtdh="http://schemas.microsoft.com/office/word/2020/wordml/sdtdatahash" xmlns:w16se="http://schemas.microsoft.com/office/word/2015/wordml/symex" mc:Ignorable="w14 w15 w16se w16cid w16 w16cex w16sdtdh">
+<w:styles xmlns:mc="http://schemas.openxmlformats.org/markup-compatibility/2006" xmlns:r="http://schemas.openxmlformats.org/officeDocument/2006/relationships" xmlns:w="http://schemas.openxmlformats.org/wordprocessingml/2006/main" xmlns:w14="http://schemas.microsoft.com/office/word/2010/wordml" xmlns:w15="http://schemas.microsoft.com/office/word/2012/wordml" xmlns:w16cex="http://schemas.microsoft.com/office/word/2018/wordml/cex" xmlns:w16cid="http://schemas.microsoft.com/office/word/2016/wordml/cid" xmlns:w16="http://schemas.microsoft.com/office/word/2018/wordml" xmlns:w16du="http://schemas.microsoft.com/office/word/2023/wordml/word16du" xmlns:w16sdtdh="http://schemas.microsoft.com/office/word/2020/wordml/sdtdatahash" xmlns:w16sdtfl="http://schemas.microsoft.com/office/word/2024/wordml/sdtformatlock" xmlns:w16se="http://schemas.microsoft.com/office/word/2015/wordml/symex" mc:Ignorable="w14 w15 w16se w16cid w16 w16cex w16sdtdh w16sdtfl w16du">
   <w:docDefaults>
     <w:rPrDefault>
       <w:rPr>
@@ -7322,16 +8590,16 @@
     <w:lsdException w:name="Unresolved Mention" w:semiHidden="1" w:unhideWhenUsed="1"/>
     <w:lsdException w:name="Smart Link" w:semiHidden="1" w:unhideWhenUsed="1"/>
   </w:latentStyles>
-  <w:style w:type="paragraph" w:default="1" w:styleId="Standaard">
+  <w:style w:type="paragraph" w:default="1" w:styleId="Normal">
     <w:name w:val="Normal"/>
     <w:qFormat/>
     <w:rsid w:val="00704708"/>
   </w:style>
-  <w:style w:type="paragraph" w:styleId="Kop1">
+  <w:style w:type="paragraph" w:styleId="Heading1">
     <w:name w:val="heading 1"/>
-    <w:basedOn w:val="Standaard"/>
-    <w:next w:val="Standaard"/>
-    <w:link w:val="Kop1Char"/>
+    <w:basedOn w:val="Normal"/>
+    <w:next w:val="Normal"/>
+    <w:link w:val="Heading1Char"/>
     <w:uiPriority w:val="9"/>
     <w:qFormat/>
     <w:rsid w:val="00AB7458"/>
@@ -7349,11 +8617,11 @@
       <w:szCs w:val="32"/>
     </w:rPr>
   </w:style>
-  <w:style w:type="paragraph" w:styleId="Kop2">
+  <w:style w:type="paragraph" w:styleId="Heading2">
     <w:name w:val="heading 2"/>
-    <w:basedOn w:val="Standaard"/>
-    <w:next w:val="Standaard"/>
-    <w:link w:val="Kop2Char"/>
+    <w:basedOn w:val="Normal"/>
+    <w:next w:val="Normal"/>
+    <w:link w:val="Heading2Char"/>
     <w:uiPriority w:val="9"/>
     <w:unhideWhenUsed/>
     <w:qFormat/>
@@ -7372,11 +8640,11 @@
       <w:szCs w:val="26"/>
     </w:rPr>
   </w:style>
-  <w:style w:type="paragraph" w:styleId="Kop3">
+  <w:style w:type="paragraph" w:styleId="Heading3">
     <w:name w:val="heading 3"/>
-    <w:basedOn w:val="Kop2"/>
-    <w:next w:val="Standaard"/>
-    <w:link w:val="Kop3Char"/>
+    <w:basedOn w:val="Heading2"/>
+    <w:next w:val="Normal"/>
+    <w:link w:val="Heading3Char"/>
     <w:uiPriority w:val="9"/>
     <w:unhideWhenUsed/>
     <w:qFormat/>
@@ -7395,11 +8663,11 @@
       <w:lang w:val="en-US"/>
     </w:rPr>
   </w:style>
-  <w:style w:type="paragraph" w:styleId="Kop4">
+  <w:style w:type="paragraph" w:styleId="Heading4">
     <w:name w:val="heading 4"/>
-    <w:basedOn w:val="Standaard"/>
-    <w:next w:val="Standaard"/>
-    <w:link w:val="Kop4Char"/>
+    <w:basedOn w:val="Normal"/>
+    <w:next w:val="Normal"/>
+    <w:link w:val="Heading4Char"/>
     <w:uiPriority w:val="9"/>
     <w:unhideWhenUsed/>
     <w:qFormat/>
@@ -7417,11 +8685,11 @@
       <w:sz w:val="20"/>
     </w:rPr>
   </w:style>
-  <w:style w:type="paragraph" w:styleId="Kop5">
+  <w:style w:type="paragraph" w:styleId="Heading5">
     <w:name w:val="heading 5"/>
-    <w:basedOn w:val="Standaard"/>
-    <w:next w:val="Standaard"/>
-    <w:link w:val="Kop5Char"/>
+    <w:basedOn w:val="Normal"/>
+    <w:next w:val="Normal"/>
+    <w:link w:val="Heading5Char"/>
     <w:uiPriority w:val="9"/>
     <w:semiHidden/>
     <w:qFormat/>
@@ -7437,11 +8705,11 @@
       <w:b/>
     </w:rPr>
   </w:style>
-  <w:style w:type="paragraph" w:styleId="Kop6">
+  <w:style w:type="paragraph" w:styleId="Heading6">
     <w:name w:val="heading 6"/>
-    <w:basedOn w:val="Standaard"/>
-    <w:next w:val="Standaard"/>
-    <w:link w:val="Kop6Char"/>
+    <w:basedOn w:val="Normal"/>
+    <w:next w:val="Normal"/>
+    <w:link w:val="Heading6Char"/>
     <w:uiPriority w:val="9"/>
     <w:semiHidden/>
     <w:qFormat/>
@@ -7457,11 +8725,11 @@
       <w:u w:val="single"/>
     </w:rPr>
   </w:style>
-  <w:style w:type="paragraph" w:styleId="Kop7">
+  <w:style w:type="paragraph" w:styleId="Heading7">
     <w:name w:val="heading 7"/>
-    <w:basedOn w:val="Standaard"/>
-    <w:next w:val="Standaard"/>
-    <w:link w:val="Kop7Char"/>
+    <w:basedOn w:val="Normal"/>
+    <w:next w:val="Normal"/>
+    <w:link w:val="Heading7Char"/>
     <w:uiPriority w:val="9"/>
     <w:semiHidden/>
     <w:rsid w:val="007512DC"/>
@@ -7477,11 +8745,11 @@
       <w:iCs/>
     </w:rPr>
   </w:style>
-  <w:style w:type="paragraph" w:styleId="Kop8">
+  <w:style w:type="paragraph" w:styleId="Heading8">
     <w:name w:val="heading 8"/>
-    <w:basedOn w:val="Standaard"/>
-    <w:next w:val="Standaard"/>
-    <w:link w:val="Kop8Char"/>
+    <w:basedOn w:val="Normal"/>
+    <w:next w:val="Normal"/>
+    <w:link w:val="Heading8Char"/>
     <w:uiPriority w:val="9"/>
     <w:semiHidden/>
     <w:unhideWhenUsed/>
@@ -7500,13 +8768,13 @@
       <w:szCs w:val="21"/>
     </w:rPr>
   </w:style>
-  <w:style w:type="character" w:default="1" w:styleId="Standaardalinea-lettertype">
+  <w:style w:type="character" w:default="1" w:styleId="DefaultParagraphFont">
     <w:name w:val="Default Paragraph Font"/>
     <w:uiPriority w:val="1"/>
     <w:semiHidden/>
     <w:unhideWhenUsed/>
   </w:style>
-  <w:style w:type="table" w:default="1" w:styleId="Standaardtabel">
+  <w:style w:type="table" w:default="1" w:styleId="TableNormal">
     <w:name w:val="Normal Table"/>
     <w:uiPriority w:val="99"/>
     <w:semiHidden/>
@@ -7521,16 +8789,16 @@
       </w:tblCellMar>
     </w:tblPr>
   </w:style>
-  <w:style w:type="numbering" w:default="1" w:styleId="Geenlijst">
+  <w:style w:type="numbering" w:default="1" w:styleId="NoList">
     <w:name w:val="No List"/>
     <w:uiPriority w:val="99"/>
     <w:semiHidden/>
     <w:unhideWhenUsed/>
   </w:style>
-  <w:style w:type="character" w:customStyle="1" w:styleId="Kop1Char">
-    <w:name w:val="Kop 1 Char"/>
-    <w:basedOn w:val="Standaardalinea-lettertype"/>
-    <w:link w:val="Kop1"/>
+  <w:style w:type="character" w:customStyle="1" w:styleId="Heading1Char">
+    <w:name w:val="Heading 1 Char"/>
+    <w:basedOn w:val="DefaultParagraphFont"/>
+    <w:link w:val="Heading1"/>
     <w:uiPriority w:val="9"/>
     <w:rsid w:val="00AB7458"/>
     <w:rPr>
@@ -7542,10 +8810,10 @@
       <w:lang w:val="nl-BE"/>
     </w:rPr>
   </w:style>
-  <w:style w:type="character" w:customStyle="1" w:styleId="Kop2Char">
-    <w:name w:val="Kop 2 Char"/>
-    <w:basedOn w:val="Standaardalinea-lettertype"/>
-    <w:link w:val="Kop2"/>
+  <w:style w:type="character" w:customStyle="1" w:styleId="Heading2Char">
+    <w:name w:val="Heading 2 Char"/>
+    <w:basedOn w:val="DefaultParagraphFont"/>
+    <w:link w:val="Heading2"/>
     <w:uiPriority w:val="9"/>
     <w:rsid w:val="00AB3178"/>
     <w:rPr>
@@ -7557,10 +8825,10 @@
       <w:lang w:val="nl-BE"/>
     </w:rPr>
   </w:style>
-  <w:style w:type="character" w:customStyle="1" w:styleId="Kop3Char">
-    <w:name w:val="Kop 3 Char"/>
-    <w:basedOn w:val="Standaardalinea-lettertype"/>
-    <w:link w:val="Kop3"/>
+  <w:style w:type="character" w:customStyle="1" w:styleId="Heading3Char">
+    <w:name w:val="Heading 3 Char"/>
+    <w:basedOn w:val="DefaultParagraphFont"/>
+    <w:link w:val="Heading3"/>
     <w:uiPriority w:val="9"/>
     <w:rsid w:val="004E159D"/>
     <w:rPr>
@@ -7570,10 +8838,10 @@
       <w:lang w:val="en-US"/>
     </w:rPr>
   </w:style>
-  <w:style w:type="character" w:customStyle="1" w:styleId="Kop4Char">
-    <w:name w:val="Kop 4 Char"/>
-    <w:basedOn w:val="Standaardalinea-lettertype"/>
-    <w:link w:val="Kop4"/>
+  <w:style w:type="character" w:customStyle="1" w:styleId="Heading4Char">
+    <w:name w:val="Heading 4 Char"/>
+    <w:basedOn w:val="DefaultParagraphFont"/>
+    <w:link w:val="Heading4"/>
     <w:uiPriority w:val="9"/>
     <w:rsid w:val="00B82015"/>
     <w:rPr>
@@ -7584,10 +8852,10 @@
       <w:lang w:val="nl-BE"/>
     </w:rPr>
   </w:style>
-  <w:style w:type="character" w:customStyle="1" w:styleId="Kop5Char">
-    <w:name w:val="Kop 5 Char"/>
-    <w:basedOn w:val="Standaardalinea-lettertype"/>
-    <w:link w:val="Kop5"/>
+  <w:style w:type="character" w:customStyle="1" w:styleId="Heading5Char">
+    <w:name w:val="Heading 5 Char"/>
+    <w:basedOn w:val="DefaultParagraphFont"/>
+    <w:link w:val="Heading5"/>
     <w:uiPriority w:val="9"/>
     <w:semiHidden/>
     <w:rsid w:val="00704708"/>
@@ -7596,9 +8864,9 @@
       <w:b/>
     </w:rPr>
   </w:style>
-  <w:style w:type="paragraph" w:styleId="Lijstalinea">
+  <w:style w:type="paragraph" w:styleId="ListParagraph">
     <w:name w:val="List Paragraph"/>
-    <w:basedOn w:val="Standaard"/>
+    <w:basedOn w:val="Normal"/>
     <w:uiPriority w:val="34"/>
     <w:qFormat/>
     <w:rsid w:val="004E159D"/>
@@ -7615,10 +8883,10 @@
       <w:lang w:val="en-US"/>
     </w:rPr>
   </w:style>
-  <w:style w:type="paragraph" w:styleId="Koptekst">
+  <w:style w:type="paragraph" w:styleId="Header">
     <w:name w:val="header"/>
-    <w:basedOn w:val="Standaard"/>
-    <w:link w:val="KoptekstChar"/>
+    <w:basedOn w:val="Normal"/>
+    <w:link w:val="HeaderChar"/>
     <w:uiPriority w:val="99"/>
     <w:unhideWhenUsed/>
     <w:rsid w:val="00C57796"/>
@@ -7629,10 +8897,10 @@
       </w:tabs>
     </w:pPr>
   </w:style>
-  <w:style w:type="character" w:customStyle="1" w:styleId="KoptekstChar">
-    <w:name w:val="Koptekst Char"/>
-    <w:basedOn w:val="Standaardalinea-lettertype"/>
-    <w:link w:val="Koptekst"/>
+  <w:style w:type="character" w:customStyle="1" w:styleId="HeaderChar">
+    <w:name w:val="Header Char"/>
+    <w:basedOn w:val="DefaultParagraphFont"/>
+    <w:link w:val="Header"/>
     <w:uiPriority w:val="99"/>
     <w:rsid w:val="00C57796"/>
     <w:rPr>
@@ -7641,10 +8909,10 @@
       <w:lang w:val="nl-BE"/>
     </w:rPr>
   </w:style>
-  <w:style w:type="character" w:customStyle="1" w:styleId="Kop6Char">
-    <w:name w:val="Kop 6 Char"/>
-    <w:basedOn w:val="Standaardalinea-lettertype"/>
-    <w:link w:val="Kop6"/>
+  <w:style w:type="character" w:customStyle="1" w:styleId="Heading6Char">
+    <w:name w:val="Heading 6 Char"/>
+    <w:basedOn w:val="DefaultParagraphFont"/>
+    <w:link w:val="Heading6"/>
     <w:uiPriority w:val="9"/>
     <w:semiHidden/>
     <w:rsid w:val="00704708"/>
@@ -7653,10 +8921,10 @@
       <w:u w:val="single"/>
     </w:rPr>
   </w:style>
-  <w:style w:type="paragraph" w:styleId="Voetnoottekst">
+  <w:style w:type="paragraph" w:styleId="FootnoteText">
     <w:name w:val="footnote text"/>
-    <w:basedOn w:val="Standaard"/>
-    <w:link w:val="VoetnoottekstChar"/>
+    <w:basedOn w:val="Normal"/>
+    <w:link w:val="FootnoteTextChar"/>
     <w:uiPriority w:val="99"/>
     <w:unhideWhenUsed/>
     <w:rsid w:val="00BB4D98"/>
@@ -7669,10 +8937,10 @@
       <w:szCs w:val="20"/>
     </w:rPr>
   </w:style>
-  <w:style w:type="character" w:customStyle="1" w:styleId="VoetnoottekstChar">
-    <w:name w:val="Voetnoottekst Char"/>
-    <w:basedOn w:val="Standaardalinea-lettertype"/>
-    <w:link w:val="Voetnoottekst"/>
+  <w:style w:type="character" w:customStyle="1" w:styleId="FootnoteTextChar">
+    <w:name w:val="Footnote Text Char"/>
+    <w:basedOn w:val="DefaultParagraphFont"/>
+    <w:link w:val="FootnoteText"/>
     <w:uiPriority w:val="99"/>
     <w:rsid w:val="00BB4D98"/>
     <w:rPr>
@@ -7682,9 +8950,9 @@
       <w:lang w:val="nl-BE"/>
     </w:rPr>
   </w:style>
-  <w:style w:type="character" w:styleId="Voetnootmarkering">
+  <w:style w:type="character" w:styleId="FootnoteReference">
     <w:name w:val="footnote reference"/>
-    <w:basedOn w:val="Standaardalinea-lettertype"/>
+    <w:basedOn w:val="DefaultParagraphFont"/>
     <w:uiPriority w:val="99"/>
     <w:semiHidden/>
     <w:unhideWhenUsed/>
@@ -7706,9 +8974,9 @@
       <w:u w:val="single"/>
     </w:rPr>
   </w:style>
-  <w:style w:type="character" w:styleId="Onopgelostemelding">
+  <w:style w:type="character" w:styleId="UnresolvedMention">
     <w:name w:val="Unresolved Mention"/>
-    <w:basedOn w:val="Standaardalinea-lettertype"/>
+    <w:basedOn w:val="DefaultParagraphFont"/>
     <w:uiPriority w:val="99"/>
     <w:semiHidden/>
     <w:unhideWhenUsed/>
@@ -7718,9 +8986,9 @@
       <w:shd w:val="clear" w:color="auto" w:fill="E1DFDD"/>
     </w:rPr>
   </w:style>
-  <w:style w:type="character" w:styleId="Tekstvantijdelijkeaanduiding">
+  <w:style w:type="character" w:styleId="PlaceholderText">
     <w:name w:val="Placeholder Text"/>
-    <w:basedOn w:val="Standaardalinea-lettertype"/>
+    <w:basedOn w:val="DefaultParagraphFont"/>
     <w:uiPriority w:val="99"/>
     <w:semiHidden/>
     <w:rsid w:val="001D64CA"/>
@@ -7728,10 +8996,10 @@
       <w:color w:val="808080"/>
     </w:rPr>
   </w:style>
-  <w:style w:type="character" w:customStyle="1" w:styleId="Kop7Char">
-    <w:name w:val="Kop 7 Char"/>
-    <w:basedOn w:val="Standaardalinea-lettertype"/>
-    <w:link w:val="Kop7"/>
+  <w:style w:type="character" w:customStyle="1" w:styleId="Heading7Char">
+    <w:name w:val="Heading 7 Char"/>
+    <w:basedOn w:val="DefaultParagraphFont"/>
+    <w:link w:val="Heading7"/>
     <w:uiPriority w:val="9"/>
     <w:semiHidden/>
     <w:rsid w:val="00704708"/>
@@ -7741,9 +9009,9 @@
       <w:iCs/>
     </w:rPr>
   </w:style>
-  <w:style w:type="character" w:styleId="GevolgdeHyperlink">
+  <w:style w:type="character" w:styleId="FollowedHyperlink">
     <w:name w:val="FollowedHyperlink"/>
-    <w:basedOn w:val="Standaardalinea-lettertype"/>
+    <w:basedOn w:val="DefaultParagraphFont"/>
     <w:uiPriority w:val="99"/>
     <w:semiHidden/>
     <w:unhideWhenUsed/>
@@ -7753,9 +9021,9 @@
       <w:u w:val="single"/>
     </w:rPr>
   </w:style>
-  <w:style w:type="table" w:styleId="Tabelraster">
+  <w:style w:type="table" w:styleId="TableGrid">
     <w:name w:val="Table Grid"/>
-    <w:basedOn w:val="Standaardtabel"/>
+    <w:basedOn w:val="TableNormal"/>
     <w:uiPriority w:val="39"/>
     <w:rsid w:val="00F074D7"/>
     <w:rPr>
@@ -7775,10 +9043,10 @@
       </w:tblBorders>
     </w:tblPr>
   </w:style>
-  <w:style w:type="character" w:customStyle="1" w:styleId="Kop8Char">
-    <w:name w:val="Kop 8 Char"/>
-    <w:basedOn w:val="Standaardalinea-lettertype"/>
-    <w:link w:val="Kop8"/>
+  <w:style w:type="character" w:customStyle="1" w:styleId="Heading8Char">
+    <w:name w:val="Heading 8 Char"/>
+    <w:basedOn w:val="DefaultParagraphFont"/>
+    <w:link w:val="Heading8"/>
     <w:uiPriority w:val="9"/>
     <w:semiHidden/>
     <w:rsid w:val="00C234BD"/>
@@ -7789,11 +9057,66 @@
       <w:szCs w:val="21"/>
     </w:rPr>
   </w:style>
+  <w:style w:type="character" w:customStyle="1" w:styleId="markedcontent">
+    <w:name w:val="markedcontent"/>
+    <w:basedOn w:val="DefaultParagraphFont"/>
+    <w:rsid w:val="0057763E"/>
+  </w:style>
+  <w:style w:type="paragraph" w:customStyle="1" w:styleId="FirstParagraph">
+    <w:name w:val="First Paragraph"/>
+    <w:basedOn w:val="BodyText"/>
+    <w:next w:val="BodyText"/>
+    <w:rsid w:val="0057763E"/>
+    <w:pPr>
+      <w:spacing w:before="180" w:after="180"/>
+    </w:pPr>
+    <w:rPr>
+      <w:rFonts w:asciiTheme="minorHAnsi" w:hAnsiTheme="minorHAnsi"/>
+      <w:sz w:val="24"/>
+      <w:szCs w:val="24"/>
+      <w:lang w:val="en-US"/>
+    </w:rPr>
+  </w:style>
+  <w:style w:type="paragraph" w:customStyle="1" w:styleId="Compact">
+    <w:name w:val="Compact"/>
+    <w:basedOn w:val="BodyText"/>
+    <w:qFormat/>
+    <w:rsid w:val="0057763E"/>
+    <w:pPr>
+      <w:spacing w:before="36" w:after="36"/>
+    </w:pPr>
+    <w:rPr>
+      <w:rFonts w:asciiTheme="minorHAnsi" w:hAnsiTheme="minorHAnsi"/>
+      <w:sz w:val="24"/>
+      <w:szCs w:val="24"/>
+      <w:lang w:val="en-US"/>
+    </w:rPr>
+  </w:style>
+  <w:style w:type="paragraph" w:styleId="BodyText">
+    <w:name w:val="Body Text"/>
+    <w:basedOn w:val="Normal"/>
+    <w:link w:val="BodyTextChar"/>
+    <w:uiPriority w:val="99"/>
+    <w:semiHidden/>
+    <w:unhideWhenUsed/>
+    <w:rsid w:val="0057763E"/>
+    <w:pPr>
+      <w:spacing w:after="120"/>
+    </w:pPr>
+  </w:style>
+  <w:style w:type="character" w:customStyle="1" w:styleId="BodyTextChar">
+    <w:name w:val="Body Text Char"/>
+    <w:basedOn w:val="DefaultParagraphFont"/>
+    <w:link w:val="BodyText"/>
+    <w:uiPriority w:val="99"/>
+    <w:semiHidden/>
+    <w:rsid w:val="0057763E"/>
+  </w:style>
 </w:styles>
 </file>
 
 <file path=word/glossary/document.xml><?xml version="1.0" encoding="utf-8"?>
-<w:glossaryDocument xmlns:wpc="http://schemas.microsoft.com/office/word/2010/wordprocessingCanvas" xmlns:cx="http://schemas.microsoft.com/office/drawing/2014/chartex" xmlns:cx1="http://schemas.microsoft.com/office/drawing/2015/9/8/chartex" xmlns:cx2="http://schemas.microsoft.com/office/drawing/2015/10/21/chartex" xmlns:cx3="http://schemas.microsoft.com/office/drawing/2016/5/9/chartex" xmlns:cx4="http://schemas.microsoft.com/office/drawing/2016/5/10/chartex" xmlns:cx5="http://schemas.microsoft.com/office/drawing/2016/5/11/chartex" xmlns:cx6="http://schemas.microsoft.com/office/drawing/2016/5/12/chartex" xmlns:cx7="http://schemas.microsoft.com/office/drawing/2016/5/13/chartex" xmlns:cx8="http://schemas.microsoft.com/office/drawing/2016/5/14/chartex" xmlns:mc="http://schemas.openxmlformats.org/markup-compatibility/2006" xmlns:aink="http://schemas.microsoft.com/office/drawing/2016/ink" xmlns:am3d="http://schemas.microsoft.com/office/drawing/2017/model3d" xmlns:o="urn:schemas-microsoft-com:office:office" xmlns:oel="http://schemas.microsoft.com/office/2019/extlst" xmlns:r="http://schemas.openxmlformats.org/officeDocument/2006/relationships" xmlns:m="http://schemas.openxmlformats.org/officeDocument/2006/math" xmlns:v="urn:schemas-microsoft-com:vml" xmlns:wp14="http://schemas.microsoft.com/office/word/2010/wordprocessingDrawing" xmlns:wp="http://schemas.openxmlformats.org/drawingml/2006/wordprocessingDrawing" xmlns:w10="urn:schemas-microsoft-com:office:word" xmlns:w="http://schemas.openxmlformats.org/wordprocessingml/2006/main" xmlns:w14="http://schemas.microsoft.com/office/word/2010/wordml" xmlns:w15="http://schemas.microsoft.com/office/word/2012/wordml" xmlns:w16cex="http://schemas.microsoft.com/office/word/2018/wordml/cex" xmlns:w16cid="http://schemas.microsoft.com/office/word/2016/wordml/cid" xmlns:w16="http://schemas.microsoft.com/office/word/2018/wordml" xmlns:w16du="http://schemas.microsoft.com/office/word/2023/wordml/word16du" xmlns:w16sdtdh="http://schemas.microsoft.com/office/word/2020/wordml/sdtdatahash" xmlns:w16se="http://schemas.microsoft.com/office/word/2015/wordml/symex" xmlns:wpg="http://schemas.microsoft.com/office/word/2010/wordprocessingGroup" xmlns:wpi="http://schemas.microsoft.com/office/word/2010/wordprocessingInk" xmlns:wne="http://schemas.microsoft.com/office/word/2006/wordml" xmlns:wps="http://schemas.microsoft.com/office/word/2010/wordprocessingShape" mc:Ignorable="w14 w15 w16se w16cid w16 w16cex w16sdtdh wp14">
+<w:glossaryDocument xmlns:wpc="http://schemas.microsoft.com/office/word/2010/wordprocessingCanvas" xmlns:cx="http://schemas.microsoft.com/office/drawing/2014/chartex" xmlns:cx1="http://schemas.microsoft.com/office/drawing/2015/9/8/chartex" xmlns:cx2="http://schemas.microsoft.com/office/drawing/2015/10/21/chartex" xmlns:cx3="http://schemas.microsoft.com/office/drawing/2016/5/9/chartex" xmlns:cx4="http://schemas.microsoft.com/office/drawing/2016/5/10/chartex" xmlns:cx5="http://schemas.microsoft.com/office/drawing/2016/5/11/chartex" xmlns:cx6="http://schemas.microsoft.com/office/drawing/2016/5/12/chartex" xmlns:cx7="http://schemas.microsoft.com/office/drawing/2016/5/13/chartex" xmlns:cx8="http://schemas.microsoft.com/office/drawing/2016/5/14/chartex" xmlns:mc="http://schemas.openxmlformats.org/markup-compatibility/2006" xmlns:aink="http://schemas.microsoft.com/office/drawing/2016/ink" xmlns:am3d="http://schemas.microsoft.com/office/drawing/2017/model3d" xmlns:o="urn:schemas-microsoft-com:office:office" xmlns:oel="http://schemas.microsoft.com/office/2019/extlst" xmlns:r="http://schemas.openxmlformats.org/officeDocument/2006/relationships" xmlns:m="http://schemas.openxmlformats.org/officeDocument/2006/math" xmlns:v="urn:schemas-microsoft-com:vml" xmlns:wp14="http://schemas.microsoft.com/office/word/2010/wordprocessingDrawing" xmlns:wp="http://schemas.openxmlformats.org/drawingml/2006/wordprocessingDrawing" xmlns:w10="urn:schemas-microsoft-com:office:word" xmlns:w="http://schemas.openxmlformats.org/wordprocessingml/2006/main" xmlns:w14="http://schemas.microsoft.com/office/word/2010/wordml" xmlns:w15="http://schemas.microsoft.com/office/word/2012/wordml" xmlns:w16cex="http://schemas.microsoft.com/office/word/2018/wordml/cex" xmlns:w16cid="http://schemas.microsoft.com/office/word/2016/wordml/cid" xmlns:w16="http://schemas.microsoft.com/office/word/2018/wordml" xmlns:w16du="http://schemas.microsoft.com/office/word/2023/wordml/word16du" xmlns:w16sdtdh="http://schemas.microsoft.com/office/word/2020/wordml/sdtdatahash" xmlns:w16sdtfl="http://schemas.microsoft.com/office/word/2024/wordml/sdtformatlock" xmlns:w16se="http://schemas.microsoft.com/office/word/2015/wordml/symex" xmlns:wpg="http://schemas.microsoft.com/office/word/2010/wordprocessingGroup" xmlns:wpi="http://schemas.microsoft.com/office/word/2010/wordprocessingInk" xmlns:wne="http://schemas.microsoft.com/office/word/2006/wordml" xmlns:wps="http://schemas.microsoft.com/office/word/2010/wordprocessingShape" mc:Ignorable="w14 w15 w16se w16cid w16 w16cex w16sdtdh w16sdtfl w16du wp14">
   <w:docParts>
     <w:docPart>
       <w:docPartPr>
@@ -7817,7 +9140,7 @@
           </w:pPr>
           <w:r>
             <w:rPr>
-              <w:rStyle w:val="Tekstvantijdelijkeaanduiding"/>
+              <w:rStyle w:val="PlaceholderText"/>
             </w:rPr>
             <w:t>Klik of tik om tekst in te voeren.</w:t>
           </w:r>
@@ -7846,7 +9169,7 @@
           </w:pPr>
           <w:r>
             <w:rPr>
-              <w:rStyle w:val="Tekstvantijdelijkeaanduiding"/>
+              <w:rStyle w:val="PlaceholderText"/>
             </w:rPr>
             <w:t>Klik of tik om tekst in te voeren.</w:t>
           </w:r>
@@ -7875,7 +9198,7 @@
           </w:pPr>
           <w:r>
             <w:rPr>
-              <w:rStyle w:val="Tekstvantijdelijkeaanduiding"/>
+              <w:rStyle w:val="PlaceholderText"/>
             </w:rPr>
             <w:t>Kies een item.</w:t>
           </w:r>
@@ -7904,94 +9227,7 @@
           </w:pPr>
           <w:r>
             <w:rPr>
-              <w:rStyle w:val="Tekstvantijdelijkeaanduiding"/>
-            </w:rPr>
-            <w:t>Klik of tik om tekst in te voeren.</w:t>
-          </w:r>
-        </w:p>
-      </w:docPartBody>
-    </w:docPart>
-    <w:docPart>
-      <w:docPartPr>
-        <w:name w:val="BD36578FB155482AB3DEEBB471BCD948"/>
-        <w:category>
-          <w:name w:val="Algemeen"/>
-          <w:gallery w:val="placeholder"/>
-        </w:category>
-        <w:types>
-          <w:type w:val="bbPlcHdr"/>
-        </w:types>
-        <w:behaviors>
-          <w:behavior w:val="content"/>
-        </w:behaviors>
-        <w:guid w:val="{C6D41517-B7B4-4CE1-AFF9-4EA2AF125315}"/>
-      </w:docPartPr>
-      <w:docPartBody>
-        <w:p>
-          <w:pPr>
-            <w:pStyle w:val="BD36578FB155482AB3DEEBB471BCD948"/>
-          </w:pPr>
-          <w:r>
-            <w:rPr>
-              <w:rStyle w:val="Tekstvantijdelijkeaanduiding"/>
-            </w:rPr>
-            <w:t>Klik of tik om tekst in te voeren.</w:t>
-          </w:r>
-        </w:p>
-      </w:docPartBody>
-    </w:docPart>
-    <w:docPart>
-      <w:docPartPr>
-        <w:name w:val="6018E73751F544F0BAF14699309B7BDC"/>
-        <w:category>
-          <w:name w:val="Algemeen"/>
-          <w:gallery w:val="placeholder"/>
-        </w:category>
-        <w:types>
-          <w:type w:val="bbPlcHdr"/>
-        </w:types>
-        <w:behaviors>
-          <w:behavior w:val="content"/>
-        </w:behaviors>
-        <w:guid w:val="{18819A06-9881-46B1-9C04-B62848165FF7}"/>
-      </w:docPartPr>
-      <w:docPartBody>
-        <w:p>
-          <w:pPr>
-            <w:pStyle w:val="6018E73751F544F0BAF14699309B7BDC"/>
-          </w:pPr>
-          <w:r>
-            <w:rPr>
-              <w:rStyle w:val="Tekstvantijdelijkeaanduiding"/>
-            </w:rPr>
-            <w:t>Kies een item.</w:t>
-          </w:r>
-        </w:p>
-      </w:docPartBody>
-    </w:docPart>
-    <w:docPart>
-      <w:docPartPr>
-        <w:name w:val="D0510106777A4C6B987E07F707E3ADAE"/>
-        <w:category>
-          <w:name w:val="Algemeen"/>
-          <w:gallery w:val="placeholder"/>
-        </w:category>
-        <w:types>
-          <w:type w:val="bbPlcHdr"/>
-        </w:types>
-        <w:behaviors>
-          <w:behavior w:val="content"/>
-        </w:behaviors>
-        <w:guid w:val="{6B919983-1A0E-47EE-BDA3-C5DBC3DA294C}"/>
-      </w:docPartPr>
-      <w:docPartBody>
-        <w:p>
-          <w:pPr>
-            <w:pStyle w:val="D0510106777A4C6B987E07F707E3ADAE"/>
-          </w:pPr>
-          <w:r>
-            <w:rPr>
-              <w:rStyle w:val="Tekstvantijdelijkeaanduiding"/>
+              <w:rStyle w:val="PlaceholderText"/>
             </w:rPr>
             <w:t>Klik of tik om tekst in te voeren.</w:t>
           </w:r>
@@ -8020,7 +9256,7 @@
           </w:pPr>
           <w:r>
             <w:rPr>
-              <w:rStyle w:val="Tekstvantijdelijkeaanduiding"/>
+              <w:rStyle w:val="PlaceholderText"/>
             </w:rPr>
             <w:t>Klik of tik om tekst in te voeren.</w:t>
           </w:r>
@@ -8049,7 +9285,7 @@
           </w:pPr>
           <w:r>
             <w:rPr>
-              <w:rStyle w:val="Tekstvantijdelijkeaanduiding"/>
+              <w:rStyle w:val="PlaceholderText"/>
             </w:rPr>
             <w:t>Klik of tik om tekst in te voeren.</w:t>
           </w:r>
@@ -8078,7 +9314,7 @@
           </w:pPr>
           <w:r>
             <w:rPr>
-              <w:rStyle w:val="Tekstvantijdelijkeaanduiding"/>
+              <w:rStyle w:val="PlaceholderText"/>
             </w:rPr>
             <w:t>Klik of tik om tekst in te voeren.</w:t>
           </w:r>
@@ -8107,7 +9343,7 @@
           </w:pPr>
           <w:r>
             <w:rPr>
-              <w:rStyle w:val="Tekstvantijdelijkeaanduiding"/>
+              <w:rStyle w:val="PlaceholderText"/>
             </w:rPr>
             <w:t>Klik of tik om tekst in te voeren.</w:t>
           </w:r>
@@ -8136,7 +9372,7 @@
           </w:pPr>
           <w:r>
             <w:rPr>
-              <w:rStyle w:val="Tekstvantijdelijkeaanduiding"/>
+              <w:rStyle w:val="PlaceholderText"/>
             </w:rPr>
             <w:t>Klik of tik om tekst in te voeren.</w:t>
           </w:r>
@@ -8165,7 +9401,7 @@
           </w:pPr>
           <w:r>
             <w:rPr>
-              <w:rStyle w:val="Tekstvantijdelijkeaanduiding"/>
+              <w:rStyle w:val="PlaceholderText"/>
             </w:rPr>
             <w:t>Klik of tik om tekst in te voeren.</w:t>
           </w:r>
@@ -8194,7 +9430,7 @@
           </w:pPr>
           <w:r>
             <w:rPr>
-              <w:rStyle w:val="Tekstvantijdelijkeaanduiding"/>
+              <w:rStyle w:val="PlaceholderText"/>
             </w:rPr>
             <w:t>Klik of tik om tekst in te voeren.</w:t>
           </w:r>
@@ -8223,7 +9459,7 @@
           </w:pPr>
           <w:r>
             <w:rPr>
-              <w:rStyle w:val="Tekstvantijdelijkeaanduiding"/>
+              <w:rStyle w:val="PlaceholderText"/>
             </w:rPr>
             <w:t>Klik of tik om tekst in te voeren.</w:t>
           </w:r>
@@ -8249,7 +9485,7 @@
         <w:p>
           <w:r>
             <w:rPr>
-              <w:rStyle w:val="Tekstvantijdelijkeaanduiding"/>
+              <w:rStyle w:val="PlaceholderText"/>
             </w:rPr>
             <w:t>Klik of tik om een datum in te voeren.</w:t>
           </w:r>
@@ -8278,7 +9514,7 @@
           </w:pPr>
           <w:r>
             <w:rPr>
-              <w:rStyle w:val="Tekstvantijdelijkeaanduiding"/>
+              <w:rStyle w:val="PlaceholderText"/>
             </w:rPr>
             <w:t>Klik of tik om tekst in te voeren.</w:t>
           </w:r>
@@ -8307,7 +9543,7 @@
           </w:pPr>
           <w:r>
             <w:rPr>
-              <w:rStyle w:val="Tekstvantijdelijkeaanduiding"/>
+              <w:rStyle w:val="PlaceholderText"/>
             </w:rPr>
             <w:t>Klik of tik om tekst in te voeren.</w:t>
           </w:r>
@@ -8336,7 +9572,7 @@
           </w:pPr>
           <w:r>
             <w:rPr>
-              <w:rStyle w:val="Tekstvantijdelijkeaanduiding"/>
+              <w:rStyle w:val="PlaceholderText"/>
             </w:rPr>
             <w:t>Klik of tik om tekst in te voeren.</w:t>
           </w:r>
@@ -8365,7 +9601,7 @@
           </w:pPr>
           <w:r>
             <w:rPr>
-              <w:rStyle w:val="Tekstvantijdelijkeaanduiding"/>
+              <w:rStyle w:val="PlaceholderText"/>
             </w:rPr>
             <w:t>Klik of tik om tekst in te voeren.</w:t>
           </w:r>
@@ -8394,7 +9630,7 @@
           </w:pPr>
           <w:r>
             <w:rPr>
-              <w:rStyle w:val="Tekstvantijdelijkeaanduiding"/>
+              <w:rStyle w:val="PlaceholderText"/>
             </w:rPr>
             <w:t>Klik of tik om tekst in te voeren.</w:t>
           </w:r>
@@ -8423,7 +9659,7 @@
           </w:pPr>
           <w:r>
             <w:rPr>
-              <w:rStyle w:val="Tekstvantijdelijkeaanduiding"/>
+              <w:rStyle w:val="PlaceholderText"/>
             </w:rPr>
             <w:t>Klik of tik om tekst in te voeren.</w:t>
           </w:r>
@@ -8435,9 +9671,8 @@
 </file>
 
 <file path=word/glossary/fontTable.xml><?xml version="1.0" encoding="utf-8"?>
-<w:fonts xmlns:mc="http://schemas.openxmlformats.org/markup-compatibility/2006" xmlns:r="http://schemas.openxmlformats.org/officeDocument/2006/relationships" xmlns:w="http://schemas.openxmlformats.org/wordprocessingml/2006/main" xmlns:w14="http://schemas.microsoft.com/office/word/2010/wordml" xmlns:w15="http://schemas.microsoft.com/office/word/2012/wordml" xmlns:w16cex="http://schemas.microsoft.com/office/word/2018/wordml/cex" xmlns:w16cid="http://schemas.microsoft.com/office/word/2016/wordml/cid" xmlns:w16="http://schemas.microsoft.com/office/word/2018/wordml" xmlns:w16sdtdh="http://schemas.microsoft.com/office/word/2020/wordml/sdtdatahash" xmlns:w16se="http://schemas.microsoft.com/office/word/2015/wordml/symex" mc:Ignorable="w14 w15 w16se w16cid w16 w16cex w16sdtdh">
+<w:fonts xmlns:mc="http://schemas.openxmlformats.org/markup-compatibility/2006" xmlns:r="http://schemas.openxmlformats.org/officeDocument/2006/relationships" xmlns:w="http://schemas.openxmlformats.org/wordprocessingml/2006/main" xmlns:w14="http://schemas.microsoft.com/office/word/2010/wordml" xmlns:w15="http://schemas.microsoft.com/office/word/2012/wordml" xmlns:w16cex="http://schemas.microsoft.com/office/word/2018/wordml/cex" xmlns:w16cid="http://schemas.microsoft.com/office/word/2016/wordml/cid" xmlns:w16="http://schemas.microsoft.com/office/word/2018/wordml" xmlns:w16du="http://schemas.microsoft.com/office/word/2023/wordml/word16du" xmlns:w16sdtdh="http://schemas.microsoft.com/office/word/2020/wordml/sdtdatahash" xmlns:w16sdtfl="http://schemas.microsoft.com/office/word/2024/wordml/sdtformatlock" xmlns:w16se="http://schemas.microsoft.com/office/word/2015/wordml/symex" mc:Ignorable="w14 w15 w16se w16cid w16 w16cex w16sdtdh w16sdtfl w16du">
   <w:font w:name="Symbol">
-    <w:altName w:val="Symbol"/>
     <w:panose1 w:val="05050102010706020507"/>
     <w:charset w:val="02"/>
     <w:family w:val="roman"/>
@@ -8466,7 +9701,6 @@
     <w:sig w:usb0="00000000" w:usb1="10000000" w:usb2="00000000" w:usb3="00000000" w:csb0="80000000" w:csb1="00000000"/>
   </w:font>
   <w:font w:name="Arial">
-    <w:altName w:val="Arial"/>
     <w:panose1 w:val="020B0604020202020204"/>
     <w:charset w:val="00"/>
     <w:family w:val="swiss"/>
@@ -8487,18 +9721,23 @@
     <w:pitch w:val="variable"/>
     <w:sig w:usb0="00000287" w:usb1="00000000" w:usb2="00000000" w:usb3="00000000" w:csb0="0000009F" w:csb1="00000000"/>
   </w:font>
-  <w:font w:name="Calibri Light">
-    <w:panose1 w:val="020F0302020204030204"/>
+  <w:font w:name="Aptos">
     <w:charset w:val="00"/>
     <w:family w:val="swiss"/>
     <w:pitch w:val="variable"/>
-    <w:sig w:usb0="E4002EFF" w:usb1="C200247B" w:usb2="00000009" w:usb3="00000000" w:csb0="000001FF" w:csb1="00000000"/>
+    <w:sig w:usb0="20000287" w:usb1="00000003" w:usb2="00000000" w:usb3="00000000" w:csb0="0000019F" w:csb1="00000000"/>
+  </w:font>
+  <w:font w:name="Aptos Display">
+    <w:charset w:val="00"/>
+    <w:family w:val="swiss"/>
+    <w:pitch w:val="variable"/>
+    <w:sig w:usb0="20000287" w:usb1="00000003" w:usb2="00000000" w:usb3="00000000" w:csb0="0000019F" w:csb1="00000000"/>
   </w:font>
 </w:fonts>
 </file>
 
 <file path=word/glossary/settings.xml><?xml version="1.0" encoding="utf-8"?>
-<w:settings xmlns:mc="http://schemas.openxmlformats.org/markup-compatibility/2006" xmlns:o="urn:schemas-microsoft-com:office:office" xmlns:r="http://schemas.openxmlformats.org/officeDocument/2006/relationships" xmlns:m="http://schemas.openxmlformats.org/officeDocument/2006/math" xmlns:v="urn:schemas-microsoft-com:vml" xmlns:w10="urn:schemas-microsoft-com:office:word" xmlns:w="http://schemas.openxmlformats.org/wordprocessingml/2006/main" xmlns:w14="http://schemas.microsoft.com/office/word/2010/wordml" xmlns:w15="http://schemas.microsoft.com/office/word/2012/wordml" xmlns:w16cex="http://schemas.microsoft.com/office/word/2018/wordml/cex" xmlns:w16cid="http://schemas.microsoft.com/office/word/2016/wordml/cid" xmlns:w16="http://schemas.microsoft.com/office/word/2018/wordml" xmlns:w16sdtdh="http://schemas.microsoft.com/office/word/2020/wordml/sdtdatahash" xmlns:w16se="http://schemas.microsoft.com/office/word/2015/wordml/symex" xmlns:sl="http://schemas.openxmlformats.org/schemaLibrary/2006/main" mc:Ignorable="w14 w15 w16se w16cid w16 w16cex w16sdtdh">
+<w:settings xmlns:mc="http://schemas.openxmlformats.org/markup-compatibility/2006" xmlns:o="urn:schemas-microsoft-com:office:office" xmlns:r="http://schemas.openxmlformats.org/officeDocument/2006/relationships" xmlns:m="http://schemas.openxmlformats.org/officeDocument/2006/math" xmlns:v="urn:schemas-microsoft-com:vml" xmlns:w10="urn:schemas-microsoft-com:office:word" xmlns:w="http://schemas.openxmlformats.org/wordprocessingml/2006/main" xmlns:w14="http://schemas.microsoft.com/office/word/2010/wordml" xmlns:w15="http://schemas.microsoft.com/office/word/2012/wordml" xmlns:w16cex="http://schemas.microsoft.com/office/word/2018/wordml/cex" xmlns:w16cid="http://schemas.microsoft.com/office/word/2016/wordml/cid" xmlns:w16="http://schemas.microsoft.com/office/word/2018/wordml" xmlns:w16du="http://schemas.microsoft.com/office/word/2023/wordml/word16du" xmlns:w16sdtdh="http://schemas.microsoft.com/office/word/2020/wordml/sdtdatahash" xmlns:w16sdtfl="http://schemas.microsoft.com/office/word/2024/wordml/sdtformatlock" xmlns:w16se="http://schemas.microsoft.com/office/word/2015/wordml/symex" xmlns:sl="http://schemas.openxmlformats.org/schemaLibrary/2006/main" mc:Ignorable="w14 w15 w16se w16cid w16 w16cex w16sdtdh w16sdtfl w16du">
   <w:view w:val="normal"/>
   <w:defaultTabStop w:val="708"/>
   <w:hyphenationZone w:val="425"/>
@@ -8515,8 +9754,13 @@
   <w:rsids>
     <w:rsidRoot w:val="000378CA"/>
     <w:rsid w:val="000378CA"/>
+    <w:rsid w:val="00212393"/>
+    <w:rsid w:val="00237EC9"/>
+    <w:rsid w:val="002D6120"/>
     <w:rsid w:val="0065127E"/>
+    <w:rsid w:val="00796C54"/>
     <w:rsid w:val="00982EDC"/>
+    <w:rsid w:val="00FA70E5"/>
   </w:rsids>
   <m:mathPr>
     <m:mathFont m:val="Cambria Math"/>
@@ -8533,14 +9777,14 @@
   </m:mathPr>
   <w:themeFontLang w:val="nl-BE"/>
   <w:clrSchemeMapping w:bg1="light1" w:t1="dark1" w:bg2="light2" w:t2="dark2" w:accent1="accent1" w:accent2="accent2" w:accent3="accent3" w:accent4="accent4" w:accent5="accent5" w:accent6="accent6" w:hyperlink="hyperlink" w:followedHyperlink="followedHyperlink"/>
-  <w:decimalSymbol w:val=","/>
-  <w:listSeparator w:val=";"/>
+  <w:decimalSymbol w:val="."/>
+  <w:listSeparator w:val=","/>
   <w15:chartTrackingRefBased/>
 </w:settings>
 </file>
 
 <file path=word/glossary/styles.xml><?xml version="1.0" encoding="utf-8"?>
-<w:styles xmlns:mc="http://schemas.openxmlformats.org/markup-compatibility/2006" xmlns:r="http://schemas.openxmlformats.org/officeDocument/2006/relationships" xmlns:w="http://schemas.openxmlformats.org/wordprocessingml/2006/main" xmlns:w14="http://schemas.microsoft.com/office/word/2010/wordml" xmlns:w15="http://schemas.microsoft.com/office/word/2012/wordml" xmlns:w16cex="http://schemas.microsoft.com/office/word/2018/wordml/cex" xmlns:w16cid="http://schemas.microsoft.com/office/word/2016/wordml/cid" xmlns:w16="http://schemas.microsoft.com/office/word/2018/wordml" xmlns:w16sdtdh="http://schemas.microsoft.com/office/word/2020/wordml/sdtdatahash" xmlns:w16se="http://schemas.microsoft.com/office/word/2015/wordml/symex" mc:Ignorable="w14 w15 w16se w16cid w16 w16cex w16sdtdh">
+<w:styles xmlns:mc="http://schemas.openxmlformats.org/markup-compatibility/2006" xmlns:r="http://schemas.openxmlformats.org/officeDocument/2006/relationships" xmlns:w="http://schemas.openxmlformats.org/wordprocessingml/2006/main" xmlns:w14="http://schemas.microsoft.com/office/word/2010/wordml" xmlns:w15="http://schemas.microsoft.com/office/word/2012/wordml" xmlns:w16cex="http://schemas.microsoft.com/office/word/2018/wordml/cex" xmlns:w16cid="http://schemas.microsoft.com/office/word/2016/wordml/cid" xmlns:w16="http://schemas.microsoft.com/office/word/2018/wordml" xmlns:w16du="http://schemas.microsoft.com/office/word/2023/wordml/word16du" xmlns:w16sdtdh="http://schemas.microsoft.com/office/word/2020/wordml/sdtdatahash" xmlns:w16sdtfl="http://schemas.microsoft.com/office/word/2024/wordml/sdtformatlock" xmlns:w16se="http://schemas.microsoft.com/office/word/2015/wordml/symex" mc:Ignorable="w14 w15 w16se w16cid w16 w16cex w16sdtdh w16sdtfl w16du">
   <w:docDefaults>
     <w:rPrDefault>
       <w:rPr>
@@ -8936,17 +10180,17 @@
     <w:lsdException w:name="Unresolved Mention" w:semiHidden="1" w:unhideWhenUsed="1"/>
     <w:lsdException w:name="Smart Link" w:semiHidden="1" w:unhideWhenUsed="1"/>
   </w:latentStyles>
-  <w:style w:type="paragraph" w:default="1" w:styleId="Standaard">
+  <w:style w:type="paragraph" w:default="1" w:styleId="Normal">
     <w:name w:val="Normal"/>
     <w:qFormat/>
   </w:style>
-  <w:style w:type="character" w:default="1" w:styleId="Standaardalinea-lettertype">
+  <w:style w:type="character" w:default="1" w:styleId="DefaultParagraphFont">
     <w:name w:val="Default Paragraph Font"/>
     <w:uiPriority w:val="1"/>
     <w:semiHidden/>
     <w:unhideWhenUsed/>
   </w:style>
-  <w:style w:type="table" w:default="1" w:styleId="Standaardtabel">
+  <w:style w:type="table" w:default="1" w:styleId="TableNormal">
     <w:name w:val="Normal Table"/>
     <w:uiPriority w:val="99"/>
     <w:semiHidden/>
@@ -8961,29 +10205,21 @@
       </w:tblCellMar>
     </w:tblPr>
   </w:style>
-  <w:style w:type="numbering" w:default="1" w:styleId="Geenlijst">
+  <w:style w:type="numbering" w:default="1" w:styleId="NoList">
     <w:name w:val="No List"/>
     <w:uiPriority w:val="99"/>
     <w:semiHidden/>
     <w:unhideWhenUsed/>
   </w:style>
-  <w:style w:type="character" w:styleId="Tekstvantijdelijkeaanduiding">
+  <w:style w:type="character" w:styleId="PlaceholderText">
     <w:name w:val="Placeholder Text"/>
-    <w:basedOn w:val="Standaardalinea-lettertype"/>
+    <w:basedOn w:val="DefaultParagraphFont"/>
     <w:uiPriority w:val="99"/>
     <w:semiHidden/>
     <w:rsid w:val="00982EDC"/>
     <w:rPr>
       <w:color w:val="808080"/>
     </w:rPr>
-  </w:style>
-  <w:style w:type="paragraph" w:customStyle="1" w:styleId="B70DFE3B24124D27B701900FA99B1B0E">
-    <w:name w:val="B70DFE3B24124D27B701900FA99B1B0E"/>
-    <w:rsid w:val="00982EDC"/>
-  </w:style>
-  <w:style w:type="paragraph" w:customStyle="1" w:styleId="8E6569C6237C41BCBE43E3B3250196EB">
-    <w:name w:val="8E6569C6237C41BCBE43E3B3250196EB"/>
-    <w:rsid w:val="00982EDC"/>
   </w:style>
   <w:style w:type="paragraph" w:customStyle="1" w:styleId="222AB16615E34589A7E49E56E5CCEAA1">
     <w:name w:val="222AB16615E34589A7E49E56E5CCEAA1"/>
@@ -9025,18 +10261,6 @@
     <w:name w:val="3BAEE2E8FAD943B29E42369448E387E0"/>
     <w:rsid w:val="000378CA"/>
   </w:style>
-  <w:style w:type="paragraph" w:customStyle="1" w:styleId="BD36578FB155482AB3DEEBB471BCD948">
-    <w:name w:val="BD36578FB155482AB3DEEBB471BCD948"/>
-    <w:rsid w:val="000378CA"/>
-  </w:style>
-  <w:style w:type="paragraph" w:customStyle="1" w:styleId="6018E73751F544F0BAF14699309B7BDC">
-    <w:name w:val="6018E73751F544F0BAF14699309B7BDC"/>
-    <w:rsid w:val="000378CA"/>
-  </w:style>
-  <w:style w:type="paragraph" w:customStyle="1" w:styleId="D0510106777A4C6B987E07F707E3ADAE">
-    <w:name w:val="D0510106777A4C6B987E07F707E3ADAE"/>
-    <w:rsid w:val="000378CA"/>
-  </w:style>
   <w:style w:type="paragraph" w:customStyle="1" w:styleId="0A20D43AB7C0446F86EFAE567E9DB1B4">
     <w:name w:val="0A20D43AB7C0446F86EFAE567E9DB1B4"/>
     <w:rsid w:val="000378CA"/>
@@ -9069,31 +10293,11 @@
     <w:name w:val="80539B9FC93E4D9EA13DA9A3DBD2A66E"/>
     <w:rsid w:val="000378CA"/>
   </w:style>
-  <w:style w:type="paragraph" w:customStyle="1" w:styleId="58B04C4ECB6147A0AF5659EA40373744">
-    <w:name w:val="58B04C4ECB6147A0AF5659EA40373744"/>
-    <w:rsid w:val="000378CA"/>
-  </w:style>
-  <w:style w:type="paragraph" w:customStyle="1" w:styleId="361B1292B33F48BCBFCC3A64CD35076A">
-    <w:name w:val="361B1292B33F48BCBFCC3A64CD35076A"/>
-    <w:rsid w:val="000378CA"/>
-  </w:style>
-  <w:style w:type="paragraph" w:customStyle="1" w:styleId="FA396B3139C14E2689C0625B4247B9D2">
-    <w:name w:val="FA396B3139C14E2689C0625B4247B9D2"/>
-    <w:rsid w:val="000378CA"/>
-  </w:style>
-  <w:style w:type="paragraph" w:customStyle="1" w:styleId="BA93A73F66AB40CE852319726E3EE92A">
-    <w:name w:val="BA93A73F66AB40CE852319726E3EE92A"/>
-    <w:rsid w:val="000378CA"/>
-  </w:style>
-  <w:style w:type="paragraph" w:customStyle="1" w:styleId="C2FE63E103604D61A75D04267AFC82B5">
-    <w:name w:val="C2FE63E103604D61A75D04267AFC82B5"/>
-    <w:rsid w:val="000378CA"/>
-  </w:style>
 </w:styles>
 </file>
 
 <file path=word/glossary/webSettings.xml><?xml version="1.0" encoding="utf-8"?>
-<w:webSettings xmlns:mc="http://schemas.openxmlformats.org/markup-compatibility/2006" xmlns:r="http://schemas.openxmlformats.org/officeDocument/2006/relationships" xmlns:w="http://schemas.openxmlformats.org/wordprocessingml/2006/main" xmlns:w14="http://schemas.microsoft.com/office/word/2010/wordml" xmlns:w15="http://schemas.microsoft.com/office/word/2012/wordml" xmlns:w16cex="http://schemas.microsoft.com/office/word/2018/wordml/cex" xmlns:w16cid="http://schemas.microsoft.com/office/word/2016/wordml/cid" xmlns:w16="http://schemas.microsoft.com/office/word/2018/wordml" xmlns:w16sdtdh="http://schemas.microsoft.com/office/word/2020/wordml/sdtdatahash" xmlns:w16se="http://schemas.microsoft.com/office/word/2015/wordml/symex" mc:Ignorable="w14 w15 w16se w16cid w16 w16cex w16sdtdh">
+<w:webSettings xmlns:mc="http://schemas.openxmlformats.org/markup-compatibility/2006" xmlns:r="http://schemas.openxmlformats.org/officeDocument/2006/relationships" xmlns:w="http://schemas.openxmlformats.org/wordprocessingml/2006/main" xmlns:w14="http://schemas.microsoft.com/office/word/2010/wordml" xmlns:w15="http://schemas.microsoft.com/office/word/2012/wordml" xmlns:w16cex="http://schemas.microsoft.com/office/word/2018/wordml/cex" xmlns:w16cid="http://schemas.microsoft.com/office/word/2016/wordml/cid" xmlns:w16="http://schemas.microsoft.com/office/word/2018/wordml" xmlns:w16du="http://schemas.microsoft.com/office/word/2023/wordml/word16du" xmlns:w16sdtdh="http://schemas.microsoft.com/office/word/2020/wordml/sdtdatahash" xmlns:w16sdtfl="http://schemas.microsoft.com/office/word/2024/wordml/sdtformatlock" xmlns:w16se="http://schemas.microsoft.com/office/word/2015/wordml/symex" mc:Ignorable="w14 w15 w16se w16cid w16 w16cex w16sdtdh w16sdtfl w16du">
   <w:optimizeForBrowser/>
   <w:allowPNG/>
 </w:webSettings>

--- a/opstartverslag.docx
+++ b/opstartverslag.docx
@@ -17,12 +17,14 @@
         </w:rPr>
         <w:t xml:space="preserve">Opstartverslag </w:t>
       </w:r>
+      <w:proofErr w:type="spellStart"/>
       <w:r>
         <w:rPr>
           <w:lang w:val="nl-BE"/>
         </w:rPr>
         <w:t>bachelorproef</w:t>
       </w:r>
+      <w:proofErr w:type="spellEnd"/>
     </w:p>
     <w:p>
       <w:pPr>
@@ -171,6 +173,7 @@
                 <w:lang w:val="en-US" w:eastAsia="nl-BE"/>
               </w:rPr>
             </w:pPr>
+            <w:proofErr w:type="spellStart"/>
             <w:r>
               <w:rPr>
                 <w:rFonts w:cstheme="minorHAnsi"/>
@@ -180,7 +183,19 @@
                 <w:shd w:val="clear" w:color="auto" w:fill="FFFFFF"/>
                 <w:lang w:val="en-US" w:eastAsia="nl-BE"/>
               </w:rPr>
-              <w:t xml:space="preserve">Opleiding: </w:t>
+              <w:t>Opleiding</w:t>
+            </w:r>
+            <w:proofErr w:type="spellEnd"/>
+            <w:r>
+              <w:rPr>
+                <w:rFonts w:cstheme="minorHAnsi"/>
+                <w:b/>
+                <w:bCs/>
+                <w:color w:val="000000"/>
+                <w:shd w:val="clear" w:color="auto" w:fill="FFFFFF"/>
+                <w:lang w:val="en-US" w:eastAsia="nl-BE"/>
+              </w:rPr>
+              <w:t xml:space="preserve">: </w:t>
             </w:r>
             <w:sdt>
               <w:sdtPr>
@@ -377,6 +392,7 @@
                 </w:placeholder>
               </w:sdtPr>
               <w:sdtContent>
+                <w:proofErr w:type="spellStart"/>
                 <w:r>
                   <w:rPr>
                     <w:rFonts w:cstheme="minorHAnsi"/>
@@ -384,7 +400,17 @@
                     <w:shd w:val="clear" w:color="auto" w:fill="FFFFFF"/>
                     <w:lang w:val="nl-NL" w:eastAsia="nl-BE"/>
                   </w:rPr>
-                  <w:t>Interligo nv</w:t>
+                  <w:t>Interligo</w:t>
+                </w:r>
+                <w:proofErr w:type="spellEnd"/>
+                <w:r>
+                  <w:rPr>
+                    <w:rFonts w:cstheme="minorHAnsi"/>
+                    <w:color w:val="000000"/>
+                    <w:shd w:val="clear" w:color="auto" w:fill="FFFFFF"/>
+                    <w:lang w:val="nl-NL" w:eastAsia="nl-BE"/>
+                  </w:rPr>
+                  <w:t xml:space="preserve"> nv</w:t>
                 </w:r>
               </w:sdtContent>
             </w:sdt>
@@ -542,6 +568,7 @@
               </w:rPr>
               <w:t xml:space="preserve">Gegevens </w:t>
             </w:r>
+            <w:proofErr w:type="spellStart"/>
             <w:r>
               <w:rPr>
                 <w:b/>
@@ -549,6 +576,7 @@
               </w:rPr>
               <w:t>bedrijfspromoter</w:t>
             </w:r>
+            <w:proofErr w:type="spellEnd"/>
           </w:p>
         </w:tc>
       </w:tr>
@@ -619,8 +647,19 @@
                     <w:shd w:val="clear" w:color="auto" w:fill="FFFFFF"/>
                     <w:lang w:val="nl-NL" w:eastAsia="nl-BE"/>
                   </w:rPr>
-                  <w:t>Kenzo De Ruysscher</w:t>
-                </w:r>
+                  <w:t xml:space="preserve">Kenzo De </w:t>
+                </w:r>
+                <w:proofErr w:type="spellStart"/>
+                <w:r>
+                  <w:rPr>
+                    <w:rFonts w:cstheme="minorHAnsi"/>
+                    <w:color w:val="000000"/>
+                    <w:shd w:val="clear" w:color="auto" w:fill="FFFFFF"/>
+                    <w:lang w:val="nl-NL" w:eastAsia="nl-BE"/>
+                  </w:rPr>
+                  <w:t>Ruysscher</w:t>
+                </w:r>
+                <w:proofErr w:type="spellEnd"/>
               </w:sdtContent>
             </w:sdt>
           </w:p>
@@ -1030,6 +1069,7 @@
               </w:rPr>
               <w:t xml:space="preserve">Gegevens </w:t>
             </w:r>
+            <w:proofErr w:type="spellStart"/>
             <w:r>
               <w:rPr>
                 <w:b/>
@@ -1037,6 +1077,7 @@
               </w:rPr>
               <w:t>bachelorproef</w:t>
             </w:r>
+            <w:proofErr w:type="spellEnd"/>
           </w:p>
         </w:tc>
       </w:tr>
@@ -1065,7 +1106,31 @@
                 <w:shd w:val="clear" w:color="auto" w:fill="FFFFFF"/>
                 <w:lang w:eastAsia="nl-BE"/>
               </w:rPr>
-              <w:t xml:space="preserve">Titel bachelorproef </w:t>
+              <w:t xml:space="preserve">Titel </w:t>
+            </w:r>
+            <w:proofErr w:type="spellStart"/>
+            <w:r>
+              <w:rPr>
+                <w:rFonts w:cstheme="minorHAnsi"/>
+                <w:b/>
+                <w:bCs/>
+                <w:color w:val="000000"/>
+                <w:shd w:val="clear" w:color="auto" w:fill="FFFFFF"/>
+                <w:lang w:eastAsia="nl-BE"/>
+              </w:rPr>
+              <w:t>bachelorproef</w:t>
+            </w:r>
+            <w:proofErr w:type="spellEnd"/>
+            <w:r>
+              <w:rPr>
+                <w:rFonts w:cstheme="minorHAnsi"/>
+                <w:b/>
+                <w:bCs/>
+                <w:color w:val="000000"/>
+                <w:shd w:val="clear" w:color="auto" w:fill="FFFFFF"/>
+                <w:lang w:eastAsia="nl-BE"/>
+              </w:rPr>
+              <w:t xml:space="preserve"> </w:t>
             </w:r>
           </w:p>
           <w:sdt>
@@ -1176,7 +1241,27 @@
                     <w:shd w:val="clear" w:color="auto" w:fill="FFFFFF"/>
                     <w:lang w:val="nl-NL" w:eastAsia="nl-BE"/>
                   </w:rPr>
-                  <w:t>Als eerste onderdeel zal de stagair een EVE-NG Pro cluster opzetten op de virtuele</w:t>
+                  <w:t xml:space="preserve">Als eerste onderdeel zal de </w:t>
+                </w:r>
+                <w:proofErr w:type="spellStart"/>
+                <w:r>
+                  <w:rPr>
+                    <w:rFonts w:cstheme="minorHAnsi"/>
+                    <w:color w:val="000000"/>
+                    <w:shd w:val="clear" w:color="auto" w:fill="FFFFFF"/>
+                    <w:lang w:val="nl-NL" w:eastAsia="nl-BE"/>
+                  </w:rPr>
+                  <w:t>stagair</w:t>
+                </w:r>
+                <w:proofErr w:type="spellEnd"/>
+                <w:r>
+                  <w:rPr>
+                    <w:rFonts w:cstheme="minorHAnsi"/>
+                    <w:color w:val="000000"/>
+                    <w:shd w:val="clear" w:color="auto" w:fill="FFFFFF"/>
+                    <w:lang w:val="nl-NL" w:eastAsia="nl-BE"/>
+                  </w:rPr>
+                  <w:t xml:space="preserve"> een EVE-NG Pro cluster opzetten op de virtuele</w:t>
                 </w:r>
               </w:p>
               <w:p>
@@ -1216,7 +1301,27 @@
                     <w:shd w:val="clear" w:color="auto" w:fill="FFFFFF"/>
                     <w:lang w:val="nl-NL" w:eastAsia="nl-BE"/>
                   </w:rPr>
-                  <w:t>In het tweede onderdeel van de stageopdracht zal de stagair verschillende labo's</w:t>
+                  <w:t xml:space="preserve">In het tweede onderdeel van de stageopdracht zal de </w:t>
+                </w:r>
+                <w:proofErr w:type="spellStart"/>
+                <w:r>
+                  <w:rPr>
+                    <w:rFonts w:cstheme="minorHAnsi"/>
+                    <w:color w:val="000000"/>
+                    <w:shd w:val="clear" w:color="auto" w:fill="FFFFFF"/>
+                    <w:lang w:val="nl-NL" w:eastAsia="nl-BE"/>
+                  </w:rPr>
+                  <w:t>stagair</w:t>
+                </w:r>
+                <w:proofErr w:type="spellEnd"/>
+                <w:r>
+                  <w:rPr>
+                    <w:rFonts w:cstheme="minorHAnsi"/>
+                    <w:color w:val="000000"/>
+                    <w:shd w:val="clear" w:color="auto" w:fill="FFFFFF"/>
+                    <w:lang w:val="nl-NL" w:eastAsia="nl-BE"/>
+                  </w:rPr>
+                  <w:t xml:space="preserve"> verschillende labo's</w:t>
                 </w:r>
               </w:p>
               <w:p>
@@ -1276,7 +1381,67 @@
                     <w:shd w:val="clear" w:color="auto" w:fill="FFFFFF"/>
                     <w:lang w:val="nl-NL" w:eastAsia="nl-BE"/>
                   </w:rPr>
-                  <w:t>ruw scenario zal hij de nodige devices moeten preconfiguren om problem scenario's te</w:t>
+                  <w:t xml:space="preserve">ruw scenario zal hij de nodige </w:t>
+                </w:r>
+                <w:proofErr w:type="spellStart"/>
+                <w:r>
+                  <w:rPr>
+                    <w:rFonts w:cstheme="minorHAnsi"/>
+                    <w:color w:val="000000"/>
+                    <w:shd w:val="clear" w:color="auto" w:fill="FFFFFF"/>
+                    <w:lang w:val="nl-NL" w:eastAsia="nl-BE"/>
+                  </w:rPr>
+                  <w:t>devices</w:t>
+                </w:r>
+                <w:proofErr w:type="spellEnd"/>
+                <w:r>
+                  <w:rPr>
+                    <w:rFonts w:cstheme="minorHAnsi"/>
+                    <w:color w:val="000000"/>
+                    <w:shd w:val="clear" w:color="auto" w:fill="FFFFFF"/>
+                    <w:lang w:val="nl-NL" w:eastAsia="nl-BE"/>
+                  </w:rPr>
+                  <w:t xml:space="preserve"> moeten </w:t>
+                </w:r>
+                <w:proofErr w:type="spellStart"/>
+                <w:r>
+                  <w:rPr>
+                    <w:rFonts w:cstheme="minorHAnsi"/>
+                    <w:color w:val="000000"/>
+                    <w:shd w:val="clear" w:color="auto" w:fill="FFFFFF"/>
+                    <w:lang w:val="nl-NL" w:eastAsia="nl-BE"/>
+                  </w:rPr>
+                  <w:t>preconfiguren</w:t>
+                </w:r>
+                <w:proofErr w:type="spellEnd"/>
+                <w:r>
+                  <w:rPr>
+                    <w:rFonts w:cstheme="minorHAnsi"/>
+                    <w:color w:val="000000"/>
+                    <w:shd w:val="clear" w:color="auto" w:fill="FFFFFF"/>
+                    <w:lang w:val="nl-NL" w:eastAsia="nl-BE"/>
+                  </w:rPr>
+                  <w:t xml:space="preserve"> om </w:t>
+                </w:r>
+                <w:proofErr w:type="spellStart"/>
+                <w:r>
+                  <w:rPr>
+                    <w:rFonts w:cstheme="minorHAnsi"/>
+                    <w:color w:val="000000"/>
+                    <w:shd w:val="clear" w:color="auto" w:fill="FFFFFF"/>
+                    <w:lang w:val="nl-NL" w:eastAsia="nl-BE"/>
+                  </w:rPr>
+                  <w:t>problem</w:t>
+                </w:r>
+                <w:proofErr w:type="spellEnd"/>
+                <w:r>
+                  <w:rPr>
+                    <w:rFonts w:cstheme="minorHAnsi"/>
+                    <w:color w:val="000000"/>
+                    <w:shd w:val="clear" w:color="auto" w:fill="FFFFFF"/>
+                    <w:lang w:val="nl-NL" w:eastAsia="nl-BE"/>
+                  </w:rPr>
+                  <w:t xml:space="preserve"> scenario's te</w:t>
                 </w:r>
               </w:p>
               <w:p>
@@ -1374,7 +1539,27 @@
                     <w:shd w:val="clear" w:color="auto" w:fill="FFFFFF"/>
                     <w:lang w:val="nl-NL" w:eastAsia="nl-BE"/>
                   </w:rPr>
-                  <w:t>voorbereiding van certificaties of voor demo's bij klanten.</w:t>
+                  <w:t xml:space="preserve">voorbereiding van </w:t>
+                </w:r>
+                <w:proofErr w:type="spellStart"/>
+                <w:r>
+                  <w:rPr>
+                    <w:rFonts w:cstheme="minorHAnsi"/>
+                    <w:color w:val="000000"/>
+                    <w:shd w:val="clear" w:color="auto" w:fill="FFFFFF"/>
+                    <w:lang w:val="nl-NL" w:eastAsia="nl-BE"/>
+                  </w:rPr>
+                  <w:t>certificaties</w:t>
+                </w:r>
+                <w:proofErr w:type="spellEnd"/>
+                <w:r>
+                  <w:rPr>
+                    <w:rFonts w:cstheme="minorHAnsi"/>
+                    <w:color w:val="000000"/>
+                    <w:shd w:val="clear" w:color="auto" w:fill="FFFFFF"/>
+                    <w:lang w:val="nl-NL" w:eastAsia="nl-BE"/>
+                  </w:rPr>
+                  <w:t xml:space="preserve"> of voor demo's bij klanten.</w:t>
                 </w:r>
               </w:p>
             </w:sdtContent>
@@ -1445,7 +1630,39 @@
                 <w:bCs/>
               </w:rPr>
               <w:lastRenderedPageBreak/>
-              <w:t>Doelstellingen van de bachelorproef (kwantitatief en meetbaar)</w:t>
+              <w:t xml:space="preserve">Doelstellingen van de </w:t>
+            </w:r>
+            <w:proofErr w:type="spellStart"/>
+            <w:r>
+              <w:rPr>
+                <w:b/>
+                <w:bCs/>
+              </w:rPr>
+              <w:t>bachelorproef</w:t>
+            </w:r>
+            <w:proofErr w:type="spellEnd"/>
+            <w:r>
+              <w:rPr>
+                <w:b/>
+                <w:bCs/>
+              </w:rPr>
+              <w:t xml:space="preserve"> (kwantitatief en meetbaar)</w:t>
+            </w:r>
+          </w:p>
+          <w:p>
+            <w:pPr>
+              <w:spacing w:before="240" w:line="480" w:lineRule="auto"/>
+              <w:rPr>
+                <w:b/>
+                <w:bCs/>
+              </w:rPr>
+            </w:pPr>
+            <w:r>
+              <w:rPr>
+                <w:b/>
+                <w:bCs/>
+              </w:rPr>
+              <w:t>-Verplichte doelstellingen</w:t>
             </w:r>
           </w:p>
           <w:sdt>
@@ -1510,6 +1727,15 @@
                   </w:rPr>
                   <w:t>- Schaalbaarheid van de cluster</w:t>
                 </w:r>
+                <w:r>
+                  <w:rPr>
+                    <w:rFonts w:cstheme="minorHAnsi"/>
+                    <w:color w:val="000000"/>
+                    <w:shd w:val="clear" w:color="auto" w:fill="FFFFFF"/>
+                    <w:lang w:val="nl-NL" w:eastAsia="nl-BE"/>
+                  </w:rPr>
+                  <w:t xml:space="preserve">. Onderzoek naar de nuttigste manier om de cluster te schalen en de toepassing hiervan </w:t>
+                </w:r>
               </w:p>
               <w:p>
                 <w:pPr>
@@ -1548,8 +1774,37 @@
                     <w:shd w:val="clear" w:color="auto" w:fill="FFFFFF"/>
                     <w:lang w:val="nl-NL" w:eastAsia="nl-BE"/>
                   </w:rPr>
-                  <w:t>- Verschillende labo’s voorbereiden die door middel van automatisering herbruikt</w:t>
-                </w:r>
+                  <w:t>-</w:t>
+                </w:r>
+                <w:r>
+                  <w:rPr>
+                    <w:rFonts w:cstheme="minorHAnsi"/>
+                    <w:color w:val="000000"/>
+                    <w:shd w:val="clear" w:color="auto" w:fill="FFFFFF"/>
+                    <w:lang w:val="nl-NL" w:eastAsia="nl-BE"/>
+                  </w:rPr>
+                  <w:t xml:space="preserve"> Minstens 3</w:t>
+                </w:r>
+                <w:r>
+                  <w:rPr>
+                    <w:rFonts w:cstheme="minorHAnsi"/>
+                    <w:color w:val="000000"/>
+                    <w:shd w:val="clear" w:color="auto" w:fill="FFFFFF"/>
+                    <w:lang w:val="nl-NL" w:eastAsia="nl-BE"/>
+                  </w:rPr>
+                  <w:t xml:space="preserve"> labo’s voorbereiden die door middel van automatisering </w:t>
+                </w:r>
+                <w:proofErr w:type="spellStart"/>
+                <w:r>
+                  <w:rPr>
+                    <w:rFonts w:cstheme="minorHAnsi"/>
+                    <w:color w:val="000000"/>
+                    <w:shd w:val="clear" w:color="auto" w:fill="FFFFFF"/>
+                    <w:lang w:val="nl-NL" w:eastAsia="nl-BE"/>
+                  </w:rPr>
+                  <w:t>herbruikt</w:t>
+                </w:r>
+                <w:proofErr w:type="spellEnd"/>
                 <w:r>
                   <w:rPr>
                     <w:rFonts w:cstheme="minorHAnsi"/>
@@ -1601,6 +1856,120 @@
                 <w:lang w:eastAsia="nl-BE"/>
               </w:rPr>
             </w:pPr>
+          </w:p>
+          <w:p>
+            <w:pPr>
+              <w:spacing w:before="240" w:after="240" w:line="480" w:lineRule="auto"/>
+              <w:rPr>
+                <w:rFonts w:cstheme="minorHAnsi"/>
+                <w:b/>
+                <w:bCs/>
+                <w:color w:val="000000"/>
+                <w:shd w:val="clear" w:color="auto" w:fill="FFFFFF"/>
+                <w:lang w:eastAsia="nl-BE"/>
+              </w:rPr>
+            </w:pPr>
+            <w:r>
+              <w:rPr>
+                <w:rFonts w:cstheme="minorHAnsi"/>
+                <w:b/>
+                <w:bCs/>
+                <w:color w:val="000000"/>
+                <w:shd w:val="clear" w:color="auto" w:fill="FFFFFF"/>
+                <w:lang w:eastAsia="nl-BE"/>
+              </w:rPr>
+              <w:t>-Bijkomende niet-verplichte doelstellingen</w:t>
+            </w:r>
+          </w:p>
+          <w:p>
+            <w:pPr>
+              <w:spacing w:before="240" w:after="240" w:line="480" w:lineRule="auto"/>
+              <w:rPr>
+                <w:rFonts w:cstheme="minorHAnsi"/>
+                <w:color w:val="000000"/>
+                <w:shd w:val="clear" w:color="auto" w:fill="FFFFFF"/>
+                <w:lang w:eastAsia="nl-BE"/>
+              </w:rPr>
+            </w:pPr>
+            <w:r>
+              <w:rPr>
+                <w:rFonts w:cstheme="minorHAnsi"/>
+                <w:color w:val="000000"/>
+                <w:shd w:val="clear" w:color="auto" w:fill="FFFFFF"/>
+                <w:lang w:eastAsia="nl-BE"/>
+              </w:rPr>
+              <w:t xml:space="preserve">-Onderzoekscomponent: Cisco </w:t>
+            </w:r>
+            <w:proofErr w:type="spellStart"/>
+            <w:r>
+              <w:rPr>
+                <w:rFonts w:cstheme="minorHAnsi"/>
+                <w:color w:val="000000"/>
+                <w:shd w:val="clear" w:color="auto" w:fill="FFFFFF"/>
+                <w:lang w:eastAsia="nl-BE"/>
+              </w:rPr>
+              <w:t>Modeling</w:t>
+            </w:r>
+            <w:proofErr w:type="spellEnd"/>
+            <w:r>
+              <w:rPr>
+                <w:rFonts w:cstheme="minorHAnsi"/>
+                <w:color w:val="000000"/>
+                <w:shd w:val="clear" w:color="auto" w:fill="FFFFFF"/>
+                <w:lang w:eastAsia="nl-BE"/>
+              </w:rPr>
+              <w:t xml:space="preserve"> Labs </w:t>
+            </w:r>
+            <w:proofErr w:type="spellStart"/>
+            <w:r>
+              <w:rPr>
+                <w:rFonts w:cstheme="minorHAnsi"/>
+                <w:color w:val="000000"/>
+                <w:shd w:val="clear" w:color="auto" w:fill="FFFFFF"/>
+                <w:lang w:eastAsia="nl-BE"/>
+              </w:rPr>
+              <w:t>vs</w:t>
+            </w:r>
+            <w:proofErr w:type="spellEnd"/>
+            <w:r>
+              <w:rPr>
+                <w:rFonts w:cstheme="minorHAnsi"/>
+                <w:color w:val="000000"/>
+                <w:shd w:val="clear" w:color="auto" w:fill="FFFFFF"/>
+                <w:lang w:eastAsia="nl-BE"/>
+              </w:rPr>
+              <w:t xml:space="preserve"> EVE-NG Pro cluster</w:t>
+            </w:r>
+            <w:r>
+              <w:rPr>
+                <w:rFonts w:cstheme="minorHAnsi"/>
+                <w:color w:val="000000"/>
+                <w:shd w:val="clear" w:color="auto" w:fill="FFFFFF"/>
+                <w:lang w:eastAsia="nl-BE"/>
+              </w:rPr>
+              <w:br/>
+              <w:t xml:space="preserve">vergelijking van: architectuur, functionaliteit, schaalbaarheid, automatisatie, integraties, beheer, </w:t>
+            </w:r>
+            <w:proofErr w:type="spellStart"/>
+            <w:r>
+              <w:rPr>
+                <w:rFonts w:cstheme="minorHAnsi"/>
+                <w:color w:val="000000"/>
+                <w:shd w:val="clear" w:color="auto" w:fill="FFFFFF"/>
+                <w:lang w:eastAsia="nl-BE"/>
+              </w:rPr>
+              <w:t>licensing</w:t>
+            </w:r>
+            <w:proofErr w:type="spellEnd"/>
+            <w:r>
+              <w:rPr>
+                <w:rFonts w:cstheme="minorHAnsi"/>
+                <w:color w:val="000000"/>
+                <w:shd w:val="clear" w:color="auto" w:fill="FFFFFF"/>
+                <w:lang w:eastAsia="nl-BE"/>
+              </w:rPr>
+              <w:t>, geschiktheid voor training en demo’s. Gewenste resultaat is een vergelijkingsdocument waarmee technische aanbevelingen kunnen worden gemaakt.</w:t>
+            </w:r>
           </w:p>
           <w:p>
             <w:pPr>
@@ -1651,56 +2020,6 @@
               <w:spacing w:before="240" w:after="240" w:line="480" w:lineRule="auto"/>
               <w:rPr>
                 <w:rFonts w:cstheme="minorHAnsi"/>
-                <w:color w:val="000000"/>
-                <w:shd w:val="clear" w:color="auto" w:fill="FFFFFF"/>
-                <w:lang w:eastAsia="nl-BE"/>
-              </w:rPr>
-            </w:pPr>
-          </w:p>
-          <w:p>
-            <w:pPr>
-              <w:spacing w:before="240" w:after="240" w:line="480" w:lineRule="auto"/>
-              <w:rPr>
-                <w:rFonts w:cstheme="minorHAnsi"/>
-                <w:color w:val="000000"/>
-                <w:shd w:val="clear" w:color="auto" w:fill="FFFFFF"/>
-                <w:lang w:eastAsia="nl-BE"/>
-              </w:rPr>
-            </w:pPr>
-          </w:p>
-          <w:p>
-            <w:pPr>
-              <w:spacing w:before="240" w:line="480" w:lineRule="auto"/>
-              <w:rPr>
-                <w:rFonts w:cstheme="minorHAnsi"/>
-                <w:b/>
-                <w:bCs/>
-                <w:color w:val="000000"/>
-                <w:shd w:val="clear" w:color="auto" w:fill="FFFFFF"/>
-                <w:lang w:eastAsia="nl-BE"/>
-              </w:rPr>
-            </w:pPr>
-          </w:p>
-          <w:p>
-            <w:pPr>
-              <w:spacing w:before="240" w:line="480" w:lineRule="auto"/>
-              <w:rPr>
-                <w:rFonts w:cstheme="minorHAnsi"/>
-                <w:b/>
-                <w:bCs/>
-                <w:color w:val="000000"/>
-                <w:shd w:val="clear" w:color="auto" w:fill="FFFFFF"/>
-                <w:lang w:eastAsia="nl-BE"/>
-              </w:rPr>
-            </w:pPr>
-          </w:p>
-          <w:p>
-            <w:pPr>
-              <w:spacing w:before="240" w:line="480" w:lineRule="auto"/>
-              <w:rPr>
-                <w:rFonts w:cstheme="minorHAnsi"/>
-                <w:b/>
-                <w:bCs/>
                 <w:color w:val="000000"/>
                 <w:shd w:val="clear" w:color="auto" w:fill="FFFFFF"/>
                 <w:lang w:eastAsia="nl-BE"/>
@@ -1857,7 +2176,27 @@
                     <w:shd w:val="clear" w:color="auto" w:fill="FFFFFF"/>
                     <w:lang w:val="nl-NL" w:eastAsia="nl-BE"/>
                   </w:rPr>
-                  <w:t>- Een leeromgeving die gemakkelijk hebruikt kan worden en voor elke opdracht</w:t>
+                  <w:t xml:space="preserve">- Een leeromgeving die gemakkelijk </w:t>
+                </w:r>
+                <w:proofErr w:type="spellStart"/>
+                <w:r>
+                  <w:rPr>
+                    <w:rFonts w:cstheme="minorHAnsi"/>
+                    <w:color w:val="000000"/>
+                    <w:shd w:val="clear" w:color="auto" w:fill="FFFFFF"/>
+                    <w:lang w:val="nl-NL" w:eastAsia="nl-BE"/>
+                  </w:rPr>
+                  <w:t>hebruikt</w:t>
+                </w:r>
+                <w:proofErr w:type="spellEnd"/>
+                <w:r>
+                  <w:rPr>
+                    <w:rFonts w:cstheme="minorHAnsi"/>
+                    <w:color w:val="000000"/>
+                    <w:shd w:val="clear" w:color="auto" w:fill="FFFFFF"/>
+                    <w:lang w:val="nl-NL" w:eastAsia="nl-BE"/>
+                  </w:rPr>
+                  <w:t xml:space="preserve"> kan worden en voor elke opdracht</w:t>
                 </w:r>
               </w:p>
               <w:p>
@@ -1980,6 +2319,7 @@
                     <w:lang w:val="nl-BE"/>
                   </w:rPr>
                 </w:pPr>
+                <w:proofErr w:type="spellStart"/>
                 <w:r>
                   <w:rPr>
                     <w:sz w:val="22"/>
@@ -1988,6 +2328,7 @@
                   </w:rPr>
                   <w:t>Requirementsanalyse</w:t>
                 </w:r>
+                <w:proofErr w:type="spellEnd"/>
               </w:p>
               <w:p>
                 <w:pPr>
@@ -2069,8 +2410,18 @@
                     <w:szCs w:val="22"/>
                     <w:lang w:val="nl-BE"/>
                   </w:rPr>
-                  <w:t>Toegang tot Proxmox</w:t>
-                </w:r>
+                  <w:t xml:space="preserve">Toegang tot </w:t>
+                </w:r>
+                <w:proofErr w:type="spellStart"/>
+                <w:r>
+                  <w:rPr>
+                    <w:sz w:val="22"/>
+                    <w:szCs w:val="22"/>
+                    <w:lang w:val="nl-BE"/>
+                  </w:rPr>
+                  <w:t>Proxmox</w:t>
+                </w:r>
+                <w:proofErr w:type="spellEnd"/>
               </w:p>
               <w:p>
                 <w:pPr>
@@ -2145,7 +2496,15 @@
                 <w:bookmarkStart w:id="2" w:name="X11ed9b513b2b3b725af26caefc4eb25e1b43cd4"/>
                 <w:bookmarkEnd w:id="1"/>
                 <w:r>
-                  <w:t>Fase 3 – EVE-NG Pro cluster implementatie (03/03 – 23/03)</w:t>
+                  <w:t xml:space="preserve">Fase 3 – EVE-NG Pro cluster </w:t>
+                </w:r>
+                <w:proofErr w:type="spellStart"/>
+                <w:r>
+                  <w:t>implementatie</w:t>
+                </w:r>
+                <w:proofErr w:type="spellEnd"/>
+                <w:r>
+                  <w:t xml:space="preserve"> (03/03 – 23/03)</w:t>
                 </w:r>
               </w:p>
               <w:p>
@@ -2233,6 +2592,7 @@
                     <w:szCs w:val="22"/>
                     <w:lang w:val="nl-BE"/>
                   </w:rPr>
+                  <w:lastRenderedPageBreak/>
                   <w:t>Multi-user setup</w:t>
                 </w:r>
               </w:p>
@@ -2265,6 +2625,7 @@
                     <w:lang w:val="nl-BE"/>
                   </w:rPr>
                 </w:pPr>
+                <w:proofErr w:type="spellStart"/>
                 <w:r>
                   <w:rPr>
                     <w:sz w:val="22"/>
@@ -2273,6 +2634,7 @@
                   </w:rPr>
                   <w:t>Testing</w:t>
                 </w:r>
+                <w:proofErr w:type="spellEnd"/>
               </w:p>
               <w:p>
                 <w:pPr>
@@ -2330,7 +2692,6 @@
                   <w:rPr>
                     <w:lang w:val="nl-BE"/>
                   </w:rPr>
-                  <w:lastRenderedPageBreak/>
                   <w:t>Fase 5 – Labo-ontwikkeling (07/04 – 11/05)</w:t>
                 </w:r>
               </w:p>
@@ -2369,6 +2730,7 @@
                     <w:lang w:val="nl-BE"/>
                   </w:rPr>
                 </w:pPr>
+                <w:proofErr w:type="spellStart"/>
                 <w:r>
                   <w:rPr>
                     <w:sz w:val="22"/>
@@ -2377,6 +2739,7 @@
                   </w:rPr>
                   <w:t>Topologieën</w:t>
                 </w:r>
+                <w:proofErr w:type="spellEnd"/>
               </w:p>
               <w:p>
                 <w:pPr>
@@ -2556,13 +2919,23 @@
                     <w:lang w:val="nl-BE"/>
                   </w:rPr>
                 </w:pPr>
+                <w:proofErr w:type="spellStart"/>
                 <w:r>
                   <w:rPr>
                     <w:sz w:val="22"/>
                     <w:szCs w:val="22"/>
                     <w:lang w:val="nl-BE"/>
                   </w:rPr>
-                  <w:t>Troubleshooting gidsen</w:t>
+                  <w:t>Troubleshooting</w:t>
+                </w:r>
+                <w:proofErr w:type="spellEnd"/>
+                <w:r>
+                  <w:rPr>
+                    <w:sz w:val="22"/>
+                    <w:szCs w:val="22"/>
+                    <w:lang w:val="nl-BE"/>
+                  </w:rPr>
+                  <w:t xml:space="preserve"> gidsen</w:t>
                 </w:r>
               </w:p>
               <w:p>
@@ -2578,7 +2951,21 @@
                   <w:rPr>
                     <w:lang w:val="nl-BE"/>
                   </w:rPr>
-                  <w:t>Fase 8 – Integratie, testing &amp; validatie (02/06 – 08/06)</w:t>
+                  <w:t xml:space="preserve">Fase 8 – Integratie, </w:t>
+                </w:r>
+                <w:proofErr w:type="spellStart"/>
+                <w:r>
+                  <w:rPr>
+                    <w:lang w:val="nl-BE"/>
+                  </w:rPr>
+                  <w:t>testing</w:t>
+                </w:r>
+                <w:proofErr w:type="spellEnd"/>
+                <w:r>
+                  <w:rPr>
+                    <w:lang w:val="nl-BE"/>
+                  </w:rPr>
+                  <w:t xml:space="preserve"> &amp; validatie (02/06 – 08/06)</w:t>
                 </w:r>
               </w:p>
               <w:p>
@@ -2600,8 +2987,36 @@
                     <w:szCs w:val="22"/>
                     <w:lang w:val="nl-BE"/>
                   </w:rPr>
-                  <w:t>End-to-end testing</w:t>
-                </w:r>
+                  <w:t>End-</w:t>
+                </w:r>
+                <w:proofErr w:type="spellStart"/>
+                <w:r>
+                  <w:rPr>
+                    <w:sz w:val="22"/>
+                    <w:szCs w:val="22"/>
+                    <w:lang w:val="nl-BE"/>
+                  </w:rPr>
+                  <w:t>to</w:t>
+                </w:r>
+                <w:proofErr w:type="spellEnd"/>
+                <w:r>
+                  <w:rPr>
+                    <w:sz w:val="22"/>
+                    <w:szCs w:val="22"/>
+                    <w:lang w:val="nl-BE"/>
+                  </w:rPr>
+                  <w:t xml:space="preserve">-end </w:t>
+                </w:r>
+                <w:proofErr w:type="spellStart"/>
+                <w:r>
+                  <w:rPr>
+                    <w:sz w:val="22"/>
+                    <w:szCs w:val="22"/>
+                    <w:lang w:val="nl-BE"/>
+                  </w:rPr>
+                  <w:t>testing</w:t>
+                </w:r>
+                <w:proofErr w:type="spellEnd"/>
               </w:p>
               <w:p>
                 <w:pPr>
@@ -9757,8 +10172,10 @@
     <w:rsid w:val="00212393"/>
     <w:rsid w:val="00237EC9"/>
     <w:rsid w:val="002D6120"/>
+    <w:rsid w:val="005C722E"/>
     <w:rsid w:val="0065127E"/>
     <w:rsid w:val="00796C54"/>
+    <w:rsid w:val="008C1C22"/>
     <w:rsid w:val="00982EDC"/>
     <w:rsid w:val="00FA70E5"/>
   </w:rsids>
@@ -10505,6 +10922,17 @@
 </file>
 
 <file path=customXml/item1.xml><?xml version="1.0" encoding="utf-8"?>
+<p:properties xmlns:p="http://schemas.microsoft.com/office/2006/metadata/properties" xmlns:xsi="http://www.w3.org/2001/XMLSchema-instance" xmlns:pc="http://schemas.microsoft.com/office/infopath/2007/PartnerControls">
+  <documentManagement>
+    <TaxCatchAll xmlns="81249da2-3a8f-45ef-b1b9-1dc6c8419276" xsi:nil="true"/>
+    <lcf76f155ced4ddcb4097134ff3c332f xmlns="955397e3-1a64-431e-9b52-957294e223db">
+      <Terms xmlns="http://schemas.microsoft.com/office/infopath/2007/PartnerControls"/>
+    </lcf76f155ced4ddcb4097134ff3c332f>
+  </documentManagement>
+</p:properties>
+</file>
+
+<file path=customXml/item2.xml><?xml version="1.0" encoding="utf-8"?>
 <ct:contentTypeSchema xmlns:ct="http://schemas.microsoft.com/office/2006/metadata/contentType" xmlns:ma="http://schemas.microsoft.com/office/2006/metadata/properties/metaAttributes" ct:_="" ma:_="" ma:contentTypeName="Document" ma:contentTypeID="0x010100B3AA8DE6EA0D7449ADAD975039FC6D10" ma:contentTypeVersion="13" ma:contentTypeDescription="Een nieuw document maken." ma:contentTypeScope="" ma:versionID="bbb506b03058d05aa05f0e161ff517ee">
   <xsd:schema xmlns:xsd="http://www.w3.org/2001/XMLSchema" xmlns:xs="http://www.w3.org/2001/XMLSchema" xmlns:p="http://schemas.microsoft.com/office/2006/metadata/properties" xmlns:ns2="955397e3-1a64-431e-9b52-957294e223db" xmlns:ns3="81249da2-3a8f-45ef-b1b9-1dc6c8419276" targetNamespace="http://schemas.microsoft.com/office/2006/metadata/properties" ma:root="true" ma:fieldsID="c96b4d3064c4e3f8375dd1baf24ca80f" ns2:_="" ns3:_="">
     <xsd:import namespace="955397e3-1a64-431e-9b52-957294e223db"/>
@@ -10727,18 +11155,11 @@
 </ct:contentTypeSchema>
 </file>
 
-<file path=customXml/item2.xml><?xml version="1.0" encoding="utf-8"?>
-<p:properties xmlns:p="http://schemas.microsoft.com/office/2006/metadata/properties" xmlns:xsi="http://www.w3.org/2001/XMLSchema-instance" xmlns:pc="http://schemas.microsoft.com/office/infopath/2007/PartnerControls">
-  <documentManagement>
-    <TaxCatchAll xmlns="81249da2-3a8f-45ef-b1b9-1dc6c8419276" xsi:nil="true"/>
-    <lcf76f155ced4ddcb4097134ff3c332f xmlns="955397e3-1a64-431e-9b52-957294e223db">
-      <Terms xmlns="http://schemas.microsoft.com/office/infopath/2007/PartnerControls"/>
-    </lcf76f155ced4ddcb4097134ff3c332f>
-  </documentManagement>
-</p:properties>
+<file path=customXml/item3.xml><?xml version="1.0" encoding="utf-8"?>
+<b:Sources xmlns:b="http://schemas.openxmlformats.org/officeDocument/2006/bibliography" xmlns="http://schemas.openxmlformats.org/officeDocument/2006/bibliography" SelectedStyle="\APASixthEditionOfficeOnline.xsl" StyleName="APA" Version="6"/>
 </file>
 
-<file path=customXml/item3.xml><?xml version="1.0" encoding="utf-8"?>
+<file path=customXml/item4.xml><?xml version="1.0" encoding="utf-8"?>
 <?mso-contentType ?>
 <FormTemplates xmlns="http://schemas.microsoft.com/sharepoint/v3/contenttype/forms">
   <Display>DocumentLibraryForm</Display>
@@ -10747,11 +11168,18 @@
 </FormTemplates>
 </file>
 
-<file path=customXml/item4.xml><?xml version="1.0" encoding="utf-8"?>
-<b:Sources xmlns:b="http://schemas.openxmlformats.org/officeDocument/2006/bibliography" xmlns="http://schemas.openxmlformats.org/officeDocument/2006/bibliography" SelectedStyle="\APASixthEditionOfficeOnline.xsl" StyleName="APA" Version="6"/>
+<file path=customXml/itemProps1.xml><?xml version="1.0" encoding="utf-8"?>
+<ds:datastoreItem xmlns:ds="http://schemas.openxmlformats.org/officeDocument/2006/customXml" ds:itemID="{E658C5C1-8083-4C07-A639-450048524DF5}">
+  <ds:schemaRefs>
+    <ds:schemaRef ds:uri="http://schemas.microsoft.com/office/2006/metadata/properties"/>
+    <ds:schemaRef ds:uri="http://schemas.microsoft.com/office/infopath/2007/PartnerControls"/>
+    <ds:schemaRef ds:uri="81249da2-3a8f-45ef-b1b9-1dc6c8419276"/>
+    <ds:schemaRef ds:uri="955397e3-1a64-431e-9b52-957294e223db"/>
+  </ds:schemaRefs>
+</ds:datastoreItem>
 </file>
 
-<file path=customXml/itemProps1.xml><?xml version="1.0" encoding="utf-8"?>
+<file path=customXml/itemProps2.xml><?xml version="1.0" encoding="utf-8"?>
 <ds:datastoreItem xmlns:ds="http://schemas.openxmlformats.org/officeDocument/2006/customXml" ds:itemID="{4893F0B6-35B2-432F-95BB-71476C72D4F1}">
   <ds:schemaRefs>
     <ds:schemaRef ds:uri="http://schemas.microsoft.com/office/2006/metadata/contentType"/>
@@ -10770,29 +11198,18 @@
 </ds:datastoreItem>
 </file>
 
-<file path=customXml/itemProps2.xml><?xml version="1.0" encoding="utf-8"?>
-<ds:datastoreItem xmlns:ds="http://schemas.openxmlformats.org/officeDocument/2006/customXml" ds:itemID="{E658C5C1-8083-4C07-A639-450048524DF5}">
+<file path=customXml/itemProps3.xml><?xml version="1.0" encoding="utf-8"?>
+<ds:datastoreItem xmlns:ds="http://schemas.openxmlformats.org/officeDocument/2006/customXml" ds:itemID="{B8BFA357-DF44-4896-A997-F4A44CDF088A}">
   <ds:schemaRefs>
-    <ds:schemaRef ds:uri="http://schemas.microsoft.com/office/2006/metadata/properties"/>
-    <ds:schemaRef ds:uri="http://schemas.microsoft.com/office/infopath/2007/PartnerControls"/>
-    <ds:schemaRef ds:uri="81249da2-3a8f-45ef-b1b9-1dc6c8419276"/>
-    <ds:schemaRef ds:uri="955397e3-1a64-431e-9b52-957294e223db"/>
+    <ds:schemaRef ds:uri="http://schemas.openxmlformats.org/officeDocument/2006/bibliography"/>
   </ds:schemaRefs>
 </ds:datastoreItem>
 </file>
 
-<file path=customXml/itemProps3.xml><?xml version="1.0" encoding="utf-8"?>
+<file path=customXml/itemProps4.xml><?xml version="1.0" encoding="utf-8"?>
 <ds:datastoreItem xmlns:ds="http://schemas.openxmlformats.org/officeDocument/2006/customXml" ds:itemID="{14FD8891-62A3-4DAA-B68D-596EE3AC9CCC}">
   <ds:schemaRefs>
     <ds:schemaRef ds:uri="http://schemas.microsoft.com/sharepoint/v3/contenttype/forms"/>
   </ds:schemaRefs>
 </ds:datastoreItem>
-</file>
-
-<file path=customXml/itemProps4.xml><?xml version="1.0" encoding="utf-8"?>
-<ds:datastoreItem xmlns:ds="http://schemas.openxmlformats.org/officeDocument/2006/customXml" ds:itemID="{B8BFA357-DF44-4896-A997-F4A44CDF088A}">
-  <ds:schemaRefs>
-    <ds:schemaRef ds:uri="http://schemas.openxmlformats.org/officeDocument/2006/bibliography"/>
-  </ds:schemaRefs>
-</ds:datastoreItem>
 </file>